--- a/프로젝트 명세서.docx
+++ b/프로젝트 명세서.docx
@@ -420,36 +420,46 @@
         </w:rPr>
         <w:t xml:space="preserve">(1) 프로젝트 명칭 : </w:t>
       </w:r>
-      <w:proofErr w:type="spellStart"/>
-      <w:r>
-        <w:rPr>
-          <w:rFonts w:ascii="굴림" w:eastAsia="굴림"/>
-          <w:sz w:val="28"/>
-        </w:rPr>
-        <w:t>mysite</w:t>
-      </w:r>
-      <w:proofErr w:type="spellEnd"/>
-    </w:p>
-    <w:p>
-      <w:pPr>
-        <w:pStyle w:val="a3"/>
-      </w:pPr>
-      <w:r>
-        <w:rPr>
-          <w:rFonts w:ascii="굴림" w:eastAsia="굴림"/>
-          <w:sz w:val="28"/>
-        </w:rPr>
-        <w:t xml:space="preserve">    application 목록 :  common, </w:t>
-      </w:r>
-      <w:proofErr w:type="spellStart"/>
-      <w:r>
-        <w:rPr>
-          <w:rFonts w:ascii="굴림" w:eastAsia="굴림"/>
-          <w:sz w:val="28"/>
-        </w:rPr>
-        <w:t>pybo</w:t>
-      </w:r>
-      <w:proofErr w:type="spellEnd"/>
+      <w:r>
+        <w:rPr>
+          <w:rFonts w:ascii="굴림" w:eastAsia="굴림"/>
+          <w:sz w:val="28"/>
+        </w:rPr>
+        <w:t>djangoproject</w:t>
+      </w:r>
+    </w:p>
+    <w:p>
+      <w:pPr>
+        <w:pStyle w:val="a3"/>
+      </w:pPr>
+      <w:r>
+        <w:rPr>
+          <w:rFonts w:ascii="굴림" w:eastAsia="굴림"/>
+          <w:sz w:val="28"/>
+        </w:rPr>
+        <w:t xml:space="preserve">    application 목록 :  </w:t>
+      </w:r>
+      <w:r>
+        <w:rPr>
+          <w:rFonts w:ascii="굴림" w:eastAsia="굴림"/>
+          <w:sz w:val="28"/>
+        </w:rPr>
+        <w:t>login</w:t>
+      </w:r>
+      <w:r>
+        <w:rPr>
+          <w:rFonts w:ascii="굴림" w:eastAsia="굴림"/>
+          <w:sz w:val="28"/>
+        </w:rPr>
+        <w:t xml:space="preserve">, </w:t>
+      </w:r>
+      <w:r>
+        <w:rPr>
+          <w:rFonts w:ascii="굴림" w:eastAsia="굴림"/>
+          <w:sz w:val="28"/>
+        </w:rPr>
+        <w:t>pyms</w:t>
+      </w:r>
     </w:p>
     <w:p>
       <w:pPr>
@@ -466,6 +476,9 @@
     <w:p>
       <w:pPr>
         <w:pStyle w:val="a3"/>
+        <w:rPr>
+          <w:rFonts w:hint="eastAsia"/>
+        </w:rPr>
       </w:pPr>
       <w:r>
         <w:rPr>
@@ -474,6 +487,34 @@
         </w:rPr>
         <w:t>(3) 주요 기능:</w:t>
       </w:r>
+      <w:r>
+        <w:rPr>
+          <w:rFonts w:ascii="굴림" w:eastAsia="굴림"/>
+          <w:sz w:val="28"/>
+        </w:rPr>
+        <w:t xml:space="preserve"> </w:t>
+      </w:r>
+      <w:r>
+        <w:rPr>
+          <w:rFonts w:ascii="굴림" w:eastAsia="굴림" w:hint="eastAsia"/>
+          <w:sz w:val="28"/>
+        </w:rPr>
+        <w:t>회원가입시 간편하게 볼수 있는 급식과 시간표,</w:t>
+      </w:r>
+      <w:r>
+        <w:rPr>
+          <w:rFonts w:ascii="굴림" w:eastAsia="굴림"/>
+          <w:sz w:val="28"/>
+        </w:rPr>
+        <w:t xml:space="preserve"> </w:t>
+      </w:r>
+      <w:r>
+        <w:rPr>
+          <w:rFonts w:ascii="굴림" w:eastAsia="굴림" w:hint="eastAsia"/>
+          <w:sz w:val="28"/>
+        </w:rPr>
+        <w:t>학생들의 커뮤니티</w:t>
+      </w:r>
     </w:p>
     <w:p>
       <w:pPr>
@@ -500,6 +541,7 @@
           <w:rFonts w:ascii="굴림" w:eastAsia="굴림"/>
           <w:sz w:val="28"/>
         </w:rPr>
+        <w:lastRenderedPageBreak/>
         <w:t xml:space="preserve">   로그인</w:t>
       </w:r>
     </w:p>
@@ -508,7 +550,9 @@
         <w:pStyle w:val="a3"/>
         <w:wordWrap/>
         <w:rPr>
-          <w:rFonts w:hint="eastAsia"/>
+          <w:rFonts w:ascii="굴림" w:eastAsia="굴림" w:hint="eastAsia"/>
+          <w:b/>
+          <w:sz w:val="40"/>
         </w:rPr>
       </w:pPr>
       <w:r>
@@ -516,7 +560,6 @@
           <w:rFonts w:ascii="굴림"/>
           <w:sz w:val="40"/>
         </w:rPr>
-        <w:lastRenderedPageBreak/>
         <w:t xml:space="preserve">3. </w:t>
       </w:r>
       <w:r>
@@ -555,6 +598,10 @@
     <w:p>
       <w:pPr>
         <w:pStyle w:val="a3"/>
+        <w:rPr>
+          <w:rFonts w:ascii="굴림" w:eastAsia="굴림"/>
+          <w:sz w:val="28"/>
+        </w:rPr>
       </w:pPr>
       <w:r>
         <w:rPr>
@@ -567,6 +614,91 @@
     <w:p>
       <w:pPr>
         <w:pStyle w:val="a3"/>
+        <w:rPr>
+          <w:rFonts w:hint="eastAsia"/>
+        </w:rPr>
+      </w:pPr>
+      <w:r>
+        <w:rPr>
+          <w:rFonts w:ascii="굴림" w:eastAsia="굴림" w:hint="eastAsia"/>
+          <w:sz w:val="28"/>
+        </w:rPr>
+        <w:t xml:space="preserve"> </w:t>
+      </w:r>
+      <w:r>
+        <w:rPr>
+          <w:rFonts w:ascii="굴림" w:eastAsia="굴림"/>
+          <w:sz w:val="28"/>
+        </w:rPr>
+        <w:t xml:space="preserve">  </w:t>
+      </w:r>
+      <w:r>
+        <w:rPr>
+          <w:rFonts w:ascii="굴림" w:eastAsia="굴림" w:hint="eastAsia"/>
+          <w:sz w:val="28"/>
+        </w:rPr>
+        <w:t>닉네임,</w:t>
+      </w:r>
+      <w:r>
+        <w:rPr>
+          <w:rFonts w:ascii="굴림" w:eastAsia="굴림"/>
+          <w:sz w:val="28"/>
+        </w:rPr>
+        <w:t xml:space="preserve"> </w:t>
+      </w:r>
+      <w:r>
+        <w:rPr>
+          <w:rFonts w:ascii="굴림" w:eastAsia="굴림" w:hint="eastAsia"/>
+          <w:sz w:val="28"/>
+        </w:rPr>
+        <w:t>학교이름,</w:t>
+      </w:r>
+      <w:r>
+        <w:rPr>
+          <w:rFonts w:ascii="굴림" w:eastAsia="굴림"/>
+          <w:sz w:val="28"/>
+        </w:rPr>
+        <w:t xml:space="preserve"> </w:t>
+      </w:r>
+      <w:r>
+        <w:rPr>
+          <w:rFonts w:ascii="굴림" w:eastAsia="굴림" w:hint="eastAsia"/>
+          <w:sz w:val="28"/>
+        </w:rPr>
+        <w:t>반,</w:t>
+      </w:r>
+      <w:r>
+        <w:rPr>
+          <w:rFonts w:ascii="굴림" w:eastAsia="굴림"/>
+          <w:sz w:val="28"/>
+        </w:rPr>
+        <w:t xml:space="preserve"> </w:t>
+      </w:r>
+      <w:r>
+        <w:rPr>
+          <w:rFonts w:ascii="굴림" w:eastAsia="굴림" w:hint="eastAsia"/>
+          <w:sz w:val="28"/>
+        </w:rPr>
+        <w:t>이름,</w:t>
+      </w:r>
+      <w:r>
+        <w:rPr>
+          <w:rFonts w:ascii="굴림" w:eastAsia="굴림"/>
+          <w:sz w:val="28"/>
+        </w:rPr>
+        <w:t xml:space="preserve"> </w:t>
+      </w:r>
+      <w:r>
+        <w:rPr>
+          <w:rFonts w:ascii="굴림" w:eastAsia="굴림" w:hint="eastAsia"/>
+          <w:sz w:val="28"/>
+        </w:rPr>
+        <w:t>번호 등을 가진 유저 모델</w:t>
+      </w:r>
+    </w:p>
+    <w:p>
+      <w:pPr>
+        <w:pStyle w:val="a3"/>
       </w:pPr>
       <w:r>
         <w:rPr>
@@ -585,99 +717,33 @@
           <w:rFonts w:ascii="굴림" w:eastAsia="굴림"/>
           <w:sz w:val="28"/>
         </w:rPr>
-        <w:t xml:space="preserve">(5) 개발환경 : </w:t>
-      </w:r>
-      <w:proofErr w:type="spellStart"/>
-      <w:r>
-        <w:rPr>
-          <w:rFonts w:ascii="굴림" w:eastAsia="굴림"/>
-          <w:sz w:val="28"/>
-        </w:rPr>
-        <w:t>django</w:t>
-      </w:r>
-      <w:proofErr w:type="spellEnd"/>
-      <w:r>
-        <w:rPr>
-          <w:rFonts w:ascii="굴림" w:eastAsia="굴림"/>
-          <w:sz w:val="28"/>
-        </w:rPr>
-        <w:t xml:space="preserve"> </w:t>
-      </w:r>
-      <w:proofErr w:type="spellStart"/>
-      <w:r>
-        <w:rPr>
-          <w:rFonts w:ascii="굴림" w:eastAsia="굴림"/>
-          <w:sz w:val="28"/>
-        </w:rPr>
-        <w:t>프레임웍</w:t>
-      </w:r>
-      <w:proofErr w:type="spellEnd"/>
-      <w:r>
-        <w:rPr>
-          <w:rFonts w:ascii="굴림" w:eastAsia="굴림"/>
-          <w:sz w:val="28"/>
-        </w:rPr>
-        <w:t>, Visual Studio Code</w:t>
-      </w:r>
-    </w:p>
-    <w:p>
-      <w:pPr>
-        <w:pStyle w:val="a3"/>
-      </w:pPr>
-      <w:r>
-        <w:rPr>
-          <w:rFonts w:ascii="굴림" w:eastAsia="굴림"/>
-          <w:sz w:val="28"/>
-        </w:rPr>
-        <w:t xml:space="preserve">(6) 데이터 베이스 : </w:t>
-      </w:r>
-      <w:proofErr w:type="spellStart"/>
-      <w:r>
-        <w:rPr>
-          <w:rFonts w:ascii="굴림" w:eastAsia="굴림"/>
-          <w:sz w:val="28"/>
-        </w:rPr>
-        <w:t>sqlite</w:t>
-      </w:r>
-      <w:proofErr w:type="spellEnd"/>
-      <w:r>
-        <w:rPr>
-          <w:rFonts w:ascii="굴림" w:eastAsia="굴림"/>
-          <w:sz w:val="28"/>
-        </w:rPr>
-        <w:t xml:space="preserve">( </w:t>
-      </w:r>
-      <w:proofErr w:type="spellStart"/>
-      <w:r>
-        <w:rPr>
-          <w:rFonts w:ascii="굴림" w:eastAsia="굴림"/>
-          <w:sz w:val="28"/>
-        </w:rPr>
-        <w:t>django</w:t>
-      </w:r>
-      <w:proofErr w:type="spellEnd"/>
-      <w:r>
-        <w:rPr>
-          <w:rFonts w:ascii="굴림" w:eastAsia="굴림"/>
-          <w:sz w:val="28"/>
-        </w:rPr>
-        <w:t xml:space="preserve"> </w:t>
-      </w:r>
-      <w:proofErr w:type="spellStart"/>
-      <w:r>
-        <w:rPr>
-          <w:rFonts w:ascii="굴림" w:eastAsia="굴림"/>
-          <w:sz w:val="28"/>
-        </w:rPr>
-        <w:t>프레임웍</w:t>
-      </w:r>
-      <w:proofErr w:type="spellEnd"/>
-      <w:r>
-        <w:rPr>
-          <w:rFonts w:ascii="굴림" w:eastAsia="굴림"/>
-          <w:sz w:val="28"/>
-        </w:rPr>
-        <w:t>)</w:t>
+        <w:t xml:space="preserve">(5) 개발환경 : django 프레임웍, </w:t>
+      </w:r>
+      <w:r>
+        <w:rPr>
+          <w:rFonts w:ascii="굴림" w:eastAsia="굴림" w:hint="eastAsia"/>
+          <w:sz w:val="28"/>
+        </w:rPr>
+        <w:t>P</w:t>
+      </w:r>
+      <w:r>
+        <w:rPr>
+          <w:rFonts w:ascii="굴림" w:eastAsia="굴림"/>
+          <w:sz w:val="28"/>
+        </w:rPr>
+        <w:t>yCharm</w:t>
+      </w:r>
+    </w:p>
+    <w:p>
+      <w:pPr>
+        <w:pStyle w:val="a3"/>
+      </w:pPr>
+      <w:r>
+        <w:rPr>
+          <w:rFonts w:ascii="굴림" w:eastAsia="굴림"/>
+          <w:sz w:val="28"/>
+        </w:rPr>
+        <w:t>(6) 데이터 베이스 : sqlite( django 프레임웍)</w:t>
       </w:r>
     </w:p>
     <w:p>
@@ -884,7 +950,6 @@
               <w:wordWrap/>
               <w:jc w:val="center"/>
             </w:pPr>
-            <w:proofErr w:type="spellStart"/>
             <w:r>
               <w:rPr>
                 <w:rFonts w:ascii="굴림"/>
@@ -892,7 +957,6 @@
               </w:rPr>
               <w:t>question_id</w:t>
             </w:r>
-            <w:proofErr w:type="spellEnd"/>
           </w:p>
         </w:tc>
         <w:tc>
@@ -1344,7 +1408,6 @@
               <w:wordWrap/>
               <w:jc w:val="center"/>
             </w:pPr>
-            <w:proofErr w:type="spellStart"/>
             <w:r>
               <w:rPr>
                 <w:rFonts w:ascii="굴림"/>
@@ -1352,7 +1415,6 @@
               </w:rPr>
               <w:t>create_date</w:t>
             </w:r>
-            <w:proofErr w:type="spellEnd"/>
           </w:p>
         </w:tc>
         <w:tc>
@@ -1449,21 +1511,12 @@
               <w:wordWrap/>
               <w:jc w:val="center"/>
             </w:pPr>
-            <w:proofErr w:type="spellStart"/>
             <w:r>
               <w:rPr>
                 <w:rFonts w:ascii="굴림"/>
                 <w:sz w:val="22"/>
               </w:rPr>
-              <w:t>modify_date</w:t>
-            </w:r>
-            <w:proofErr w:type="spellEnd"/>
-            <w:r>
-              <w:rPr>
-                <w:rFonts w:ascii="굴림"/>
-                <w:sz w:val="22"/>
-              </w:rPr>
-              <w:t xml:space="preserve"> </w:t>
+              <w:t xml:space="preserve">modify_date </w:t>
             </w:r>
           </w:p>
         </w:tc>
@@ -1567,7 +1620,6 @@
           <w:rFonts w:ascii="굴림" w:eastAsia="굴림"/>
           <w:sz w:val="28"/>
         </w:rPr>
-        <w:lastRenderedPageBreak/>
         <w:t>[Answer 모델]</w:t>
       </w:r>
     </w:p>
@@ -1731,7 +1783,6 @@
               <w:wordWrap/>
               <w:jc w:val="center"/>
             </w:pPr>
-            <w:proofErr w:type="spellStart"/>
             <w:r>
               <w:rPr>
                 <w:rFonts w:ascii="굴림"/>
@@ -1739,7 +1790,6 @@
               </w:rPr>
               <w:t>answer_id</w:t>
             </w:r>
-            <w:proofErr w:type="spellEnd"/>
           </w:p>
         </w:tc>
         <w:tc>
@@ -1979,7 +2029,6 @@
               <w:wordWrap/>
               <w:jc w:val="center"/>
             </w:pPr>
-            <w:proofErr w:type="spellStart"/>
             <w:r>
               <w:rPr>
                 <w:rFonts w:ascii="굴림"/>
@@ -1987,7 +2036,6 @@
               </w:rPr>
               <w:t>question_id</w:t>
             </w:r>
-            <w:proofErr w:type="spellEnd"/>
           </w:p>
         </w:tc>
         <w:tc>
@@ -2064,33 +2112,8 @@
                 <w:rFonts w:ascii="굴림" w:eastAsia="굴림"/>
                 <w:sz w:val="22"/>
               </w:rPr>
-              <w:t xml:space="preserve">Question테이블 </w:t>
+              <w:t>Question테이블 question_id 외래키</w:t>
             </w:r>
-            <w:proofErr w:type="spellStart"/>
-            <w:r>
-              <w:rPr>
-                <w:rFonts w:ascii="굴림" w:eastAsia="굴림"/>
-                <w:sz w:val="22"/>
-              </w:rPr>
-              <w:t>question_id</w:t>
-            </w:r>
-            <w:proofErr w:type="spellEnd"/>
-            <w:r>
-              <w:rPr>
-                <w:rFonts w:ascii="굴림" w:eastAsia="굴림"/>
-                <w:sz w:val="22"/>
-              </w:rPr>
-              <w:t xml:space="preserve"> </w:t>
-            </w:r>
-            <w:proofErr w:type="spellStart"/>
-            <w:r>
-              <w:rPr>
-                <w:rFonts w:ascii="굴림" w:eastAsia="굴림"/>
-                <w:sz w:val="22"/>
-              </w:rPr>
-              <w:t>외래키</w:t>
-            </w:r>
-            <w:proofErr w:type="spellEnd"/>
           </w:p>
         </w:tc>
       </w:tr>
@@ -2221,7 +2244,6 @@
               <w:wordWrap/>
               <w:jc w:val="center"/>
             </w:pPr>
-            <w:proofErr w:type="spellStart"/>
             <w:r>
               <w:rPr>
                 <w:rFonts w:ascii="굴림"/>
@@ -2229,7 +2251,6 @@
               </w:rPr>
               <w:t>create_date</w:t>
             </w:r>
-            <w:proofErr w:type="spellEnd"/>
           </w:p>
         </w:tc>
         <w:tc>
@@ -2326,21 +2347,12 @@
               <w:wordWrap/>
               <w:jc w:val="center"/>
             </w:pPr>
-            <w:proofErr w:type="spellStart"/>
             <w:r>
               <w:rPr>
                 <w:rFonts w:ascii="굴림"/>
                 <w:sz w:val="22"/>
               </w:rPr>
-              <w:t>modify_date</w:t>
-            </w:r>
-            <w:proofErr w:type="spellEnd"/>
-            <w:r>
-              <w:rPr>
-                <w:rFonts w:ascii="굴림"/>
-                <w:sz w:val="22"/>
-              </w:rPr>
-              <w:t xml:space="preserve"> </w:t>
+              <w:t xml:space="preserve">modify_date </w:t>
             </w:r>
           </w:p>
         </w:tc>
@@ -2774,67 +2786,6 @@
         </w:pict>
       </w:r>
       <w:r>
-        <w:pict w14:anchorId="3EF1BD10">
-          <v:rect id="_x1362524209" o:spid="_x0000_s1034" style="position:absolute;left:0;text-align:left;margin-left:65.05pt;margin-top:190.65pt;width:205.25pt;height:89.65pt;z-index:10;mso-wrap-style:square;mso-wrap-distance-left:0;mso-wrap-distance-top:0;mso-wrap-distance-right:0;mso-wrap-distance-bottom:0;mso-position-horizontal:absolute;mso-position-horizontal-relative:page;mso-position-vertical:absolute;mso-position-vertical-relative:page;v-text-anchor:middle" o:connectortype="straight" o:allowincell="f" fillcolor="yellow" strokeweight=".33pt">
-            <v:fill color2="black"/>
-            <v:textbox style="mso-fit-shape-to-text:t" inset="1mm,1mm,1mm,1mm">
-              <w:txbxContent>
-                <w:p>
-                  <w:pPr>
-                    <w:pStyle w:val="a3"/>
-                    <w:wordWrap/>
-                    <w:jc w:val="center"/>
-                  </w:pPr>
-                  <w:r>
-                    <w:rPr>
-                      <w:rFonts w:ascii="굴림" w:eastAsia="굴림"/>
-                      <w:b/>
-                      <w:sz w:val="40"/>
-                    </w:rPr>
-                    <w:t xml:space="preserve">게시판 전체 리스트 </w:t>
-                  </w:r>
-                </w:p>
-                <w:p>
-                  <w:pPr>
-                    <w:pStyle w:val="a3"/>
-                    <w:wordWrap/>
-                    <w:jc w:val="center"/>
-                    <w:rPr>
-                      <w:rFonts w:ascii="굴림" w:eastAsia="굴림"/>
-                      <w:b/>
-                      <w:sz w:val="40"/>
-                    </w:rPr>
-                  </w:pPr>
-                </w:p>
-              </w:txbxContent>
-            </v:textbox>
-            <w10:wrap anchorx="page" anchory="page"/>
-          </v:rect>
-        </w:pict>
-      </w:r>
-      <w:r>
-        <w:pict w14:anchorId="5AEED4DE">
-          <v:rect id="_x1362524227" o:spid="_x0000_s1033" style="position:absolute;left:0;text-align:left;margin-left:85.05pt;margin-top:247.95pt;width:35.35pt;height:15.65pt;z-index:18;mso-wrap-style:square;mso-wrap-distance-left:0;mso-wrap-distance-top:0;mso-wrap-distance-right:0;mso-wrap-distance-bottom:0;mso-position-horizontal:absolute;mso-position-horizontal-relative:page;mso-position-vertical:absolute;mso-position-vertical-relative:page;v-text-anchor:middle" o:connectortype="straight" o:allowincell="f" fillcolor="yellow" strokeweight=".33pt">
-            <v:fill color2="black"/>
-            <v:textbox style="mso-fit-shape-to-text:t" inset="1mm,1mm,1mm,1mm">
-              <w:txbxContent>
-                <w:p>
-                  <w:pPr>
-                    <w:pStyle w:val="a3"/>
-                    <w:wordWrap/>
-                    <w:jc w:val="center"/>
-                  </w:pPr>
-                  <w:r>
-                    <w:t>등록</w:t>
-                  </w:r>
-                </w:p>
-              </w:txbxContent>
-            </v:textbox>
-            <w10:wrap anchorx="page" anchory="page"/>
-          </v:rect>
-        </w:pict>
-      </w:r>
-      <w:r>
         <w:pict w14:anchorId="1769427C">
           <v:rect id="_x1362524246" o:spid="_x0000_s1032" style="position:absolute;left:0;text-align:left;margin-left:58.05pt;margin-top:365.95pt;width:205.25pt;height:124.75pt;z-index:20;mso-wrap-style:square;mso-wrap-distance-left:0;mso-wrap-distance-top:0;mso-wrap-distance-right:0;mso-wrap-distance-bottom:0;mso-position-horizontal:absolute;mso-position-horizontal-relative:page;mso-position-vertical:absolute;mso-position-vertical-relative:page;v-text-anchor:middle" o:connectortype="straight" o:allowincell="f" fillcolor="yellow" strokeweight=".33pt">
             <v:fill color2="black"/>
@@ -3024,6 +2975,185 @@
         <w:pStyle w:val="a3"/>
       </w:pPr>
       <w:r>
+        <w:rPr>
+          <w:noProof/>
+          <w:shd w:val="clear" w:color="auto" w:fill="auto"/>
+        </w:rPr>
+        <w:pict w14:anchorId="5AEED4DE">
+          <v:rect id="_x0000_s1047" style="position:absolute;left:0;text-align:left;margin-left:179.25pt;margin-top:291.3pt;width:35.35pt;height:33.1pt;z-index:251660288;mso-wrap-style:square;mso-wrap-distance-left:0;mso-wrap-distance-top:0;mso-wrap-distance-right:0;mso-wrap-distance-bottom:0;mso-position-horizontal-relative:page;mso-position-vertical-relative:page;v-text-anchor:middle" o:connectortype="straight" o:allowincell="f" fillcolor="yellow" strokeweight=".33pt">
+            <v:fill color2="black"/>
+            <v:textbox style="mso-next-textbox:#_x0000_s1047;mso-fit-shape-to-text:t" inset="1mm,1mm,1mm,1mm">
+              <w:txbxContent>
+                <w:p>
+                  <w:pPr>
+                    <w:pStyle w:val="a3"/>
+                    <w:wordWrap/>
+                    <w:jc w:val="center"/>
+                    <w:rPr>
+                      <w:rFonts w:hint="eastAsia"/>
+                    </w:rPr>
+                  </w:pPr>
+                  <w:r>
+                    <w:rPr>
+                      <w:rFonts w:hint="eastAsia"/>
+                    </w:rPr>
+                    <w:t>시간표</w:t>
+                  </w:r>
+                </w:p>
+              </w:txbxContent>
+            </v:textbox>
+            <w10:wrap anchorx="page" anchory="page"/>
+          </v:rect>
+        </w:pict>
+      </w:r>
+      <w:r>
+        <w:rPr>
+          <w:noProof/>
+          <w:shd w:val="clear" w:color="auto" w:fill="auto"/>
+        </w:rPr>
+        <w:pict w14:anchorId="5AEED4DE">
+          <v:rect id="_x0000_s1044" style="position:absolute;left:0;text-align:left;margin-left:178.65pt;margin-top:253.95pt;width:35.35pt;height:33.1pt;z-index:251659264;mso-wrap-style:square;mso-wrap-distance-left:0;mso-wrap-distance-top:0;mso-wrap-distance-right:0;mso-wrap-distance-bottom:0;mso-position-horizontal-relative:page;mso-position-vertical-relative:page;v-text-anchor:middle" o:connectortype="straight" o:allowincell="f" fillcolor="yellow" strokeweight=".33pt">
+            <v:fill color2="black"/>
+            <v:textbox style="mso-next-textbox:#_x0000_s1044;mso-fit-shape-to-text:t" inset="1mm,1mm,1mm,1mm">
+              <w:txbxContent>
+                <w:p>
+                  <w:pPr>
+                    <w:pStyle w:val="a3"/>
+                    <w:wordWrap/>
+                    <w:jc w:val="center"/>
+                  </w:pPr>
+                  <w:r>
+                    <w:rPr>
+                      <w:rFonts w:hint="eastAsia"/>
+                    </w:rPr>
+                    <w:t>급식</w:t>
+                  </w:r>
+                </w:p>
+              </w:txbxContent>
+            </v:textbox>
+            <w10:wrap anchorx="page" anchory="page"/>
+          </v:rect>
+        </w:pict>
+      </w:r>
+      <w:r>
+        <w:rPr>
+          <w:noProof/>
+          <w:shd w:val="clear" w:color="auto" w:fill="auto"/>
+        </w:rPr>
+        <w:pict w14:anchorId="5AEED4DE">
+          <v:rect id="_x0000_s1043" style="position:absolute;left:0;text-align:left;margin-left:227.95pt;margin-top:249.75pt;width:35.35pt;height:92.6pt;z-index:251658240;mso-wrap-style:square;mso-wrap-distance-left:0;mso-wrap-distance-top:0;mso-wrap-distance-right:0;mso-wrap-distance-bottom:0;mso-position-horizontal-relative:page;mso-position-vertical-relative:page;v-text-anchor:middle" o:connectortype="straight" o:allowincell="f" fillcolor="yellow" strokeweight=".33pt">
+            <v:fill color2="black"/>
+            <v:textbox style="mso-next-textbox:#_x0000_s1043;mso-fit-shape-to-text:t" inset="1mm,1mm,1mm,1mm">
+              <w:txbxContent>
+                <w:p>
+                  <w:pPr>
+                    <w:pStyle w:val="a3"/>
+                    <w:pBdr>
+                      <w:right w:val="none" w:sz="2" w:space="1" w:color="000000"/>
+                    </w:pBdr>
+                    <w:wordWrap/>
+                    <w:jc w:val="center"/>
+                    <w:rPr>
+                      <w:sz w:val="16"/>
+                      <w:szCs w:val="16"/>
+                    </w:rPr>
+                  </w:pPr>
+                  <w:r>
+                    <w:rPr>
+                      <w:rFonts w:hint="eastAsia"/>
+                      <w:sz w:val="16"/>
+                      <w:szCs w:val="16"/>
+                    </w:rPr>
+                    <w:t>로그인/로그인 유저 정보</w:t>
+                  </w:r>
+                </w:p>
+              </w:txbxContent>
+            </v:textbox>
+            <w10:wrap anchorx="page" anchory="page"/>
+          </v:rect>
+        </w:pict>
+      </w:r>
+      <w:r>
+        <w:pict w14:anchorId="5AEED4DE">
+          <v:rect id="_x1362524227" o:spid="_x0000_s1033" style="position:absolute;left:0;text-align:left;margin-left:78.45pt;margin-top:279.15pt;width:35.35pt;height:33.1pt;z-index:18;mso-wrap-style:square;mso-wrap-distance-left:0;mso-wrap-distance-top:0;mso-wrap-distance-right:0;mso-wrap-distance-bottom:0;mso-position-horizontal-relative:page;mso-position-vertical-relative:page;v-text-anchor:middle" o:connectortype="straight" o:allowincell="f" fillcolor="yellow" strokeweight=".33pt">
+            <v:fill color2="black"/>
+            <v:textbox style="mso-next-textbox:#_x1362524227;mso-fit-shape-to-text:t" inset="1mm,1mm,1mm,1mm">
+              <w:txbxContent>
+                <w:p>
+                  <w:pPr>
+                    <w:pStyle w:val="a3"/>
+                    <w:wordWrap/>
+                    <w:jc w:val="center"/>
+                  </w:pPr>
+                  <w:r>
+                    <w:t>등록</w:t>
+                  </w:r>
+                </w:p>
+              </w:txbxContent>
+            </v:textbox>
+            <w10:wrap anchorx="page" anchory="page"/>
+          </v:rect>
+        </w:pict>
+      </w:r>
+      <w:r>
+        <w:pict w14:anchorId="3EF1BD10">
+          <v:rect id="_x1362524209" o:spid="_x0000_s1034" style="position:absolute;left:0;text-align:left;margin-left:65.05pt;margin-top:190.65pt;width:205.25pt;height:158.55pt;z-index:10;mso-wrap-style:square;mso-wrap-distance-left:0;mso-wrap-distance-top:0;mso-wrap-distance-right:0;mso-wrap-distance-bottom:0;mso-position-horizontal:absolute;mso-position-horizontal-relative:page;mso-position-vertical:absolute;mso-position-vertical-relative:page;v-text-anchor:middle" o:connectortype="straight" o:allowincell="f" fillcolor="yellow" strokeweight=".33pt">
+            <v:fill color2="black"/>
+            <v:textbox inset="1mm,1mm,1mm,1mm">
+              <w:txbxContent>
+                <w:p>
+                  <w:pPr>
+                    <w:pStyle w:val="a3"/>
+                    <w:wordWrap/>
+                    <w:jc w:val="center"/>
+                  </w:pPr>
+                  <w:r>
+                    <w:rPr>
+                      <w:rFonts w:ascii="굴림" w:eastAsia="굴림"/>
+                      <w:b/>
+                      <w:sz w:val="40"/>
+                    </w:rPr>
+                    <w:t xml:space="preserve">게시판 전체 리스트 </w:t>
+                  </w:r>
+                </w:p>
+                <w:p>
+                  <w:pPr>
+                    <w:pStyle w:val="a3"/>
+                    <w:wordWrap/>
+                    <w:jc w:val="center"/>
+                  </w:pPr>
+                </w:p>
+                <w:p>
+                  <w:pPr>
+                    <w:pStyle w:val="a3"/>
+                    <w:wordWrap/>
+                    <w:jc w:val="center"/>
+                  </w:pPr>
+                </w:p>
+                <w:p>
+                  <w:pPr>
+                    <w:pStyle w:val="a3"/>
+                    <w:wordWrap/>
+                    <w:jc w:val="center"/>
+                  </w:pPr>
+                </w:p>
+                <w:p>
+                  <w:pPr>
+                    <w:pStyle w:val="a3"/>
+                    <w:wordWrap/>
+                    <w:jc w:val="center"/>
+                    <w:rPr>
+                      <w:rFonts w:hint="eastAsia"/>
+                    </w:rPr>
+                  </w:pPr>
+                </w:p>
+              </w:txbxContent>
+            </v:textbox>
+            <w10:wrap anchorx="page" anchory="page"/>
+          </v:rect>
+        </w:pict>
+      </w:r>
+      <w:r>
         <w:br w:type="page"/>
       </w:r>
     </w:p>
@@ -3133,23 +3263,7 @@
           <w:rFonts w:ascii="굴림"/>
           <w:sz w:val="28"/>
         </w:rPr>
-        <w:t xml:space="preserve">1) </w:t>
-      </w:r>
-      <w:proofErr w:type="spellStart"/>
-      <w:r>
-        <w:rPr>
-          <w:rFonts w:ascii="굴림"/>
-          <w:sz w:val="28"/>
-        </w:rPr>
-        <w:t>mysite</w:t>
-      </w:r>
-      <w:proofErr w:type="spellEnd"/>
-      <w:r>
-        <w:rPr>
-          <w:rFonts w:ascii="굴림"/>
-          <w:sz w:val="28"/>
-        </w:rPr>
-        <w:t xml:space="preserve"> project </w:t>
+        <w:t xml:space="preserve">1) mysite project </w:t>
       </w:r>
       <w:r>
         <w:rPr>
@@ -3410,23 +3524,7 @@
           <w:sz w:val="28"/>
         </w:rPr>
         <w:lastRenderedPageBreak/>
-        <w:t xml:space="preserve">3) </w:t>
-      </w:r>
-      <w:proofErr w:type="spellStart"/>
-      <w:r>
-        <w:rPr>
-          <w:rFonts w:ascii="굴림"/>
-          <w:sz w:val="28"/>
-        </w:rPr>
-        <w:t>pybo</w:t>
-      </w:r>
-      <w:proofErr w:type="spellEnd"/>
-      <w:r>
-        <w:rPr>
-          <w:rFonts w:ascii="굴림"/>
-          <w:sz w:val="28"/>
-        </w:rPr>
-        <w:t xml:space="preserve"> app</w:t>
+        <w:t>3) pybo app</w:t>
       </w:r>
     </w:p>
     <w:p>
@@ -3647,23 +3745,7 @@
           <w:rFonts w:ascii="굴림" w:eastAsia="굴림"/>
           <w:sz w:val="28"/>
         </w:rPr>
-        <w:t xml:space="preserve">2. 모든 서비스는 </w:t>
-      </w:r>
-      <w:proofErr w:type="spellStart"/>
-      <w:r>
-        <w:rPr>
-          <w:rFonts w:ascii="굴림" w:eastAsia="굴림"/>
-          <w:sz w:val="28"/>
-        </w:rPr>
-        <w:t>로긴</w:t>
-      </w:r>
-      <w:proofErr w:type="spellEnd"/>
-      <w:r>
-        <w:rPr>
-          <w:rFonts w:ascii="굴림" w:eastAsia="굴림"/>
-          <w:sz w:val="28"/>
-        </w:rPr>
-        <w:t xml:space="preserve"> 서비스  : 5점</w:t>
+        <w:t>2. 모든 서비스는 로긴 서비스  : 5점</w:t>
       </w:r>
     </w:p>
     <w:p>
@@ -3711,51 +3793,19 @@
           <w:rFonts w:ascii="굴림" w:eastAsia="굴림"/>
           <w:sz w:val="28"/>
         </w:rPr>
-        <w:t xml:space="preserve">5. </w:t>
-      </w:r>
-      <w:proofErr w:type="spellStart"/>
-      <w:r>
-        <w:rPr>
-          <w:rFonts w:ascii="굴림" w:eastAsia="굴림"/>
-          <w:sz w:val="28"/>
-        </w:rPr>
-        <w:t>네비게이션바</w:t>
-      </w:r>
-      <w:proofErr w:type="spellEnd"/>
-      <w:r>
-        <w:rPr>
-          <w:rFonts w:ascii="굴림" w:eastAsia="굴림"/>
-          <w:sz w:val="28"/>
-        </w:rPr>
-        <w:t xml:space="preserve"> : 3점</w:t>
-      </w:r>
-    </w:p>
-    <w:p>
-      <w:pPr>
-        <w:pStyle w:val="a3"/>
-      </w:pPr>
-      <w:r>
-        <w:rPr>
-          <w:rFonts w:ascii="굴림" w:eastAsia="굴림"/>
-          <w:sz w:val="28"/>
-        </w:rPr>
-        <w:t xml:space="preserve">6. 대량 리스트는 </w:t>
-      </w:r>
-      <w:proofErr w:type="spellStart"/>
-      <w:r>
-        <w:rPr>
-          <w:rFonts w:ascii="굴림" w:eastAsia="굴림"/>
-          <w:sz w:val="28"/>
-        </w:rPr>
-        <w:t>페이징</w:t>
-      </w:r>
-      <w:proofErr w:type="spellEnd"/>
-      <w:r>
-        <w:rPr>
-          <w:rFonts w:ascii="굴림" w:eastAsia="굴림"/>
-          <w:sz w:val="28"/>
-        </w:rPr>
-        <w:t xml:space="preserve"> 처리 : 4점</w:t>
+        <w:t>5. 네비게이션바 : 3점</w:t>
+      </w:r>
+    </w:p>
+    <w:p>
+      <w:pPr>
+        <w:pStyle w:val="a3"/>
+      </w:pPr>
+      <w:r>
+        <w:rPr>
+          <w:rFonts w:ascii="굴림" w:eastAsia="굴림"/>
+          <w:sz w:val="28"/>
+        </w:rPr>
+        <w:t>6. 대량 리스트는 페이징 처리 : 4점</w:t>
       </w:r>
     </w:p>
     <w:sectPr>

--- a/프로젝트 명세서.docx
+++ b/프로젝트 명세서.docx
@@ -418,8 +418,25 @@
           <w:rFonts w:ascii="굴림" w:eastAsia="굴림"/>
           <w:sz w:val="28"/>
         </w:rPr>
-        <w:t xml:space="preserve">(1) 프로젝트 명칭 : </w:t>
-      </w:r>
+        <w:t xml:space="preserve">(1) 프로젝트 </w:t>
+      </w:r>
+      <w:proofErr w:type="gramStart"/>
+      <w:r>
+        <w:rPr>
+          <w:rFonts w:ascii="굴림" w:eastAsia="굴림"/>
+          <w:sz w:val="28"/>
+        </w:rPr>
+        <w:t>명칭 :</w:t>
+      </w:r>
+      <w:proofErr w:type="gramEnd"/>
+      <w:r>
+        <w:rPr>
+          <w:rFonts w:ascii="굴림" w:eastAsia="굴림"/>
+          <w:sz w:val="28"/>
+        </w:rPr>
+        <w:t xml:space="preserve"> </w:t>
+      </w:r>
+      <w:proofErr w:type="spellStart"/>
       <w:r>
         <w:rPr>
           <w:rFonts w:ascii="굴림" w:eastAsia="굴림"/>
@@ -427,6 +444,7 @@
         </w:rPr>
         <w:t>djangoproject</w:t>
       </w:r>
+      <w:proofErr w:type="spellEnd"/>
     </w:p>
     <w:p>
       <w:pPr>
@@ -437,7 +455,23 @@
           <w:rFonts w:ascii="굴림" w:eastAsia="굴림"/>
           <w:sz w:val="28"/>
         </w:rPr>
-        <w:t xml:space="preserve">    application 목록 :  </w:t>
+        <w:t xml:space="preserve">    application </w:t>
+      </w:r>
+      <w:proofErr w:type="gramStart"/>
+      <w:r>
+        <w:rPr>
+          <w:rFonts w:ascii="굴림" w:eastAsia="굴림"/>
+          <w:sz w:val="28"/>
+        </w:rPr>
+        <w:t>목록 :</w:t>
+      </w:r>
+      <w:proofErr w:type="gramEnd"/>
+      <w:r>
+        <w:rPr>
+          <w:rFonts w:ascii="굴림" w:eastAsia="굴림"/>
+          <w:sz w:val="28"/>
+        </w:rPr>
+        <w:t xml:space="preserve">  </w:t>
       </w:r>
       <w:r>
         <w:rPr>
@@ -453,6 +487,7 @@
         </w:rPr>
         <w:t xml:space="preserve">, </w:t>
       </w:r>
+      <w:proofErr w:type="spellStart"/>
       <w:r>
         <w:rPr>
           <w:rFonts w:ascii="굴림" w:eastAsia="굴림"/>
@@ -460,6 +495,7 @@
         </w:rPr>
         <w:t>pyms</w:t>
       </w:r>
+      <w:proofErr w:type="spellEnd"/>
     </w:p>
     <w:p>
       <w:pPr>
@@ -470,50 +506,23 @@
           <w:rFonts w:ascii="굴림" w:eastAsia="굴림"/>
           <w:sz w:val="28"/>
         </w:rPr>
-        <w:t>(2) 개발기간 : 2023.11.7.~ 2023.11.24.</w:t>
-      </w:r>
-    </w:p>
-    <w:p>
-      <w:pPr>
-        <w:pStyle w:val="a3"/>
-        <w:rPr>
-          <w:rFonts w:hint="eastAsia"/>
-        </w:rPr>
-      </w:pPr>
-      <w:r>
-        <w:rPr>
-          <w:rFonts w:ascii="굴림" w:eastAsia="굴림"/>
-          <w:sz w:val="28"/>
-        </w:rPr>
-        <w:t>(3) 주요 기능:</w:t>
-      </w:r>
-      <w:r>
-        <w:rPr>
-          <w:rFonts w:ascii="굴림" w:eastAsia="굴림"/>
-          <w:sz w:val="28"/>
-        </w:rPr>
-        <w:t xml:space="preserve"> </w:t>
-      </w:r>
-      <w:r>
-        <w:rPr>
-          <w:rFonts w:ascii="굴림" w:eastAsia="굴림" w:hint="eastAsia"/>
-          <w:sz w:val="28"/>
-        </w:rPr>
-        <w:t>회원가입시 간편하게 볼수 있는 급식과 시간표,</w:t>
-      </w:r>
-      <w:r>
-        <w:rPr>
-          <w:rFonts w:ascii="굴림" w:eastAsia="굴림"/>
-          <w:sz w:val="28"/>
-        </w:rPr>
-        <w:t xml:space="preserve"> </w:t>
-      </w:r>
-      <w:r>
-        <w:rPr>
-          <w:rFonts w:ascii="굴림" w:eastAsia="굴림" w:hint="eastAsia"/>
-          <w:sz w:val="28"/>
-        </w:rPr>
-        <w:t>학생들의 커뮤니티</w:t>
+        <w:t xml:space="preserve">(2) </w:t>
+      </w:r>
+      <w:proofErr w:type="gramStart"/>
+      <w:r>
+        <w:rPr>
+          <w:rFonts w:ascii="굴림" w:eastAsia="굴림"/>
+          <w:sz w:val="28"/>
+        </w:rPr>
+        <w:t>개발기간 :</w:t>
+      </w:r>
+      <w:proofErr w:type="gramEnd"/>
+      <w:r>
+        <w:rPr>
+          <w:rFonts w:ascii="굴림" w:eastAsia="굴림"/>
+          <w:sz w:val="28"/>
+        </w:rPr>
+        <w:t xml:space="preserve"> 2023.11.7.~ 2023.11.24.</w:t>
       </w:r>
     </w:p>
     <w:p>
@@ -525,6 +534,62 @@
           <w:rFonts w:ascii="굴림" w:eastAsia="굴림"/>
           <w:sz w:val="28"/>
         </w:rPr>
+        <w:t>(3) 주요 기능:</w:t>
+      </w:r>
+      <w:r>
+        <w:rPr>
+          <w:rFonts w:ascii="굴림" w:eastAsia="굴림"/>
+          <w:sz w:val="28"/>
+        </w:rPr>
+        <w:t xml:space="preserve"> </w:t>
+      </w:r>
+      <w:r>
+        <w:rPr>
+          <w:rFonts w:ascii="굴림" w:eastAsia="굴림" w:hint="eastAsia"/>
+          <w:sz w:val="28"/>
+        </w:rPr>
+        <w:t xml:space="preserve">회원가입시 간편하게 </w:t>
+      </w:r>
+      <w:proofErr w:type="spellStart"/>
+      <w:r>
+        <w:rPr>
+          <w:rFonts w:ascii="굴림" w:eastAsia="굴림" w:hint="eastAsia"/>
+          <w:sz w:val="28"/>
+        </w:rPr>
+        <w:t>볼수</w:t>
+      </w:r>
+      <w:proofErr w:type="spellEnd"/>
+      <w:r>
+        <w:rPr>
+          <w:rFonts w:ascii="굴림" w:eastAsia="굴림" w:hint="eastAsia"/>
+          <w:sz w:val="28"/>
+        </w:rPr>
+        <w:t xml:space="preserve"> 있는 급식과 시간표,</w:t>
+      </w:r>
+      <w:r>
+        <w:rPr>
+          <w:rFonts w:ascii="굴림" w:eastAsia="굴림"/>
+          <w:sz w:val="28"/>
+        </w:rPr>
+        <w:t xml:space="preserve"> </w:t>
+      </w:r>
+      <w:r>
+        <w:rPr>
+          <w:rFonts w:ascii="굴림" w:eastAsia="굴림" w:hint="eastAsia"/>
+          <w:sz w:val="28"/>
+        </w:rPr>
+        <w:t>학생들의 커뮤니티</w:t>
+      </w:r>
+    </w:p>
+    <w:p>
+      <w:pPr>
+        <w:pStyle w:val="a3"/>
+      </w:pPr>
+      <w:r>
+        <w:rPr>
+          <w:rFonts w:ascii="굴림" w:eastAsia="굴림"/>
+          <w:sz w:val="28"/>
+        </w:rPr>
         <w:t xml:space="preserve">   회원가입</w:t>
       </w:r>
     </w:p>
@@ -550,7 +615,7 @@
         <w:pStyle w:val="a3"/>
         <w:wordWrap/>
         <w:rPr>
-          <w:rFonts w:ascii="굴림" w:eastAsia="굴림" w:hint="eastAsia"/>
+          <w:rFonts w:ascii="굴림" w:eastAsia="굴림"/>
           <w:b/>
           <w:sz w:val="40"/>
         </w:rPr>
@@ -586,6 +651,10 @@
     <w:p>
       <w:pPr>
         <w:pStyle w:val="a3"/>
+        <w:rPr>
+          <w:rFonts w:ascii="굴림" w:eastAsia="굴림"/>
+          <w:sz w:val="28"/>
+        </w:rPr>
       </w:pPr>
       <w:r>
         <w:rPr>
@@ -599,101 +668,46 @@
       <w:pPr>
         <w:pStyle w:val="a3"/>
         <w:rPr>
-          <w:rFonts w:ascii="굴림" w:eastAsia="굴림"/>
+          <w:rFonts w:ascii="굴림" w:eastAsia="굴림" w:hint="eastAsia"/>
           <w:sz w:val="28"/>
         </w:rPr>
       </w:pPr>
       <w:r>
         <w:rPr>
-          <w:rFonts w:ascii="굴림" w:eastAsia="굴림"/>
-          <w:sz w:val="28"/>
-        </w:rPr>
-        <w:t xml:space="preserve">   질문/답변 추천</w:t>
+          <w:rFonts w:ascii="굴림" w:eastAsia="굴림" w:hint="eastAsia"/>
+          <w:sz w:val="28"/>
+        </w:rPr>
+        <w:t xml:space="preserve"> </w:t>
+      </w:r>
+      <w:r>
+        <w:rPr>
+          <w:rFonts w:ascii="굴림" w:eastAsia="굴림"/>
+          <w:sz w:val="28"/>
+        </w:rPr>
+        <w:t xml:space="preserve">  </w:t>
+      </w:r>
+      <w:r>
+        <w:rPr>
+          <w:rFonts w:ascii="굴림" w:eastAsia="굴림" w:hint="eastAsia"/>
+          <w:sz w:val="28"/>
+        </w:rPr>
+        <w:t>학교 등록</w:t>
       </w:r>
     </w:p>
     <w:p>
       <w:pPr>
         <w:pStyle w:val="a3"/>
         <w:rPr>
-          <w:rFonts w:hint="eastAsia"/>
+          <w:rFonts w:ascii="굴림" w:eastAsia="굴림"/>
+          <w:sz w:val="28"/>
         </w:rPr>
       </w:pPr>
       <w:r>
         <w:rPr>
-          <w:rFonts w:ascii="굴림" w:eastAsia="굴림" w:hint="eastAsia"/>
-          <w:sz w:val="28"/>
-        </w:rPr>
-        <w:t xml:space="preserve"> </w:t>
-      </w:r>
-      <w:r>
-        <w:rPr>
-          <w:rFonts w:ascii="굴림" w:eastAsia="굴림"/>
-          <w:sz w:val="28"/>
-        </w:rPr>
-        <w:t xml:space="preserve">  </w:t>
-      </w:r>
-      <w:r>
-        <w:rPr>
-          <w:rFonts w:ascii="굴림" w:eastAsia="굴림" w:hint="eastAsia"/>
-          <w:sz w:val="28"/>
-        </w:rPr>
-        <w:t>닉네임,</w:t>
-      </w:r>
-      <w:r>
-        <w:rPr>
-          <w:rFonts w:ascii="굴림" w:eastAsia="굴림"/>
-          <w:sz w:val="28"/>
-        </w:rPr>
-        <w:t xml:space="preserve"> </w:t>
-      </w:r>
-      <w:r>
-        <w:rPr>
-          <w:rFonts w:ascii="굴림" w:eastAsia="굴림" w:hint="eastAsia"/>
-          <w:sz w:val="28"/>
-        </w:rPr>
-        <w:t>학교이름,</w:t>
-      </w:r>
-      <w:r>
-        <w:rPr>
-          <w:rFonts w:ascii="굴림" w:eastAsia="굴림"/>
-          <w:sz w:val="28"/>
-        </w:rPr>
-        <w:t xml:space="preserve"> </w:t>
-      </w:r>
-      <w:r>
-        <w:rPr>
-          <w:rFonts w:ascii="굴림" w:eastAsia="굴림" w:hint="eastAsia"/>
-          <w:sz w:val="28"/>
-        </w:rPr>
-        <w:t>반,</w:t>
-      </w:r>
-      <w:r>
-        <w:rPr>
-          <w:rFonts w:ascii="굴림" w:eastAsia="굴림"/>
-          <w:sz w:val="28"/>
-        </w:rPr>
-        <w:t xml:space="preserve"> </w:t>
-      </w:r>
-      <w:r>
-        <w:rPr>
-          <w:rFonts w:ascii="굴림" w:eastAsia="굴림" w:hint="eastAsia"/>
-          <w:sz w:val="28"/>
-        </w:rPr>
-        <w:t>이름,</w:t>
-      </w:r>
-      <w:r>
-        <w:rPr>
-          <w:rFonts w:ascii="굴림" w:eastAsia="굴림"/>
-          <w:sz w:val="28"/>
-        </w:rPr>
-        <w:t xml:space="preserve"> </w:t>
-      </w:r>
-      <w:r>
-        <w:rPr>
-          <w:rFonts w:ascii="굴림" w:eastAsia="굴림" w:hint="eastAsia"/>
-          <w:sz w:val="28"/>
-        </w:rPr>
-        <w:t>번호 등을 가진 유저 모델</w:t>
+          <w:rFonts w:ascii="굴림" w:eastAsia="굴림"/>
+          <w:sz w:val="28"/>
+        </w:rPr>
+        <w:t xml:space="preserve">   질문/답변 추천</w:t>
       </w:r>
     </w:p>
     <w:p>
@@ -702,10 +716,80 @@
       </w:pPr>
       <w:r>
         <w:rPr>
-          <w:rFonts w:ascii="굴림" w:eastAsia="굴림"/>
-          <w:sz w:val="28"/>
-        </w:rPr>
-        <w:t>(4) 개발언어 : python</w:t>
+          <w:rFonts w:ascii="굴림" w:eastAsia="굴림" w:hint="eastAsia"/>
+          <w:sz w:val="28"/>
+        </w:rPr>
+        <w:t xml:space="preserve"> </w:t>
+      </w:r>
+      <w:r>
+        <w:rPr>
+          <w:rFonts w:ascii="굴림" w:eastAsia="굴림"/>
+          <w:sz w:val="28"/>
+        </w:rPr>
+        <w:t xml:space="preserve">  </w:t>
+      </w:r>
+      <w:r>
+        <w:rPr>
+          <w:rFonts w:ascii="굴림" w:eastAsia="굴림" w:hint="eastAsia"/>
+          <w:sz w:val="28"/>
+        </w:rPr>
+        <w:t>닉네임,</w:t>
+      </w:r>
+      <w:r>
+        <w:rPr>
+          <w:rFonts w:ascii="굴림" w:eastAsia="굴림"/>
+          <w:sz w:val="28"/>
+        </w:rPr>
+        <w:t xml:space="preserve"> </w:t>
+      </w:r>
+      <w:r>
+        <w:rPr>
+          <w:rFonts w:ascii="굴림" w:eastAsia="굴림" w:hint="eastAsia"/>
+          <w:sz w:val="28"/>
+        </w:rPr>
+        <w:t>학교이름,</w:t>
+      </w:r>
+      <w:r>
+        <w:rPr>
+          <w:rFonts w:ascii="굴림" w:eastAsia="굴림"/>
+          <w:sz w:val="28"/>
+        </w:rPr>
+        <w:t xml:space="preserve"> </w:t>
+      </w:r>
+      <w:r>
+        <w:rPr>
+          <w:rFonts w:ascii="굴림" w:eastAsia="굴림" w:hint="eastAsia"/>
+          <w:sz w:val="28"/>
+        </w:rPr>
+        <w:t>반,</w:t>
+      </w:r>
+      <w:r>
+        <w:rPr>
+          <w:rFonts w:ascii="굴림" w:eastAsia="굴림"/>
+          <w:sz w:val="28"/>
+        </w:rPr>
+        <w:t xml:space="preserve"> </w:t>
+      </w:r>
+      <w:r>
+        <w:rPr>
+          <w:rFonts w:ascii="굴림" w:eastAsia="굴림" w:hint="eastAsia"/>
+          <w:sz w:val="28"/>
+        </w:rPr>
+        <w:t>이름,</w:t>
+      </w:r>
+      <w:r>
+        <w:rPr>
+          <w:rFonts w:ascii="굴림" w:eastAsia="굴림"/>
+          <w:sz w:val="28"/>
+        </w:rPr>
+        <w:t xml:space="preserve"> </w:t>
+      </w:r>
+      <w:r>
+        <w:rPr>
+          <w:rFonts w:ascii="굴림" w:eastAsia="굴림" w:hint="eastAsia"/>
+          <w:sz w:val="28"/>
+        </w:rPr>
+        <w:t>번호 등을 가진 유저 모델</w:t>
       </w:r>
     </w:p>
     <w:p>
@@ -717,21 +801,23 @@
           <w:rFonts w:ascii="굴림" w:eastAsia="굴림"/>
           <w:sz w:val="28"/>
         </w:rPr>
-        <w:t xml:space="preserve">(5) 개발환경 : django 프레임웍, </w:t>
-      </w:r>
-      <w:r>
-        <w:rPr>
-          <w:rFonts w:ascii="굴림" w:eastAsia="굴림" w:hint="eastAsia"/>
-          <w:sz w:val="28"/>
-        </w:rPr>
-        <w:t>P</w:t>
-      </w:r>
-      <w:r>
-        <w:rPr>
-          <w:rFonts w:ascii="굴림" w:eastAsia="굴림"/>
-          <w:sz w:val="28"/>
-        </w:rPr>
-        <w:t>yCharm</w:t>
+        <w:t xml:space="preserve">(4) </w:t>
+      </w:r>
+      <w:proofErr w:type="gramStart"/>
+      <w:r>
+        <w:rPr>
+          <w:rFonts w:ascii="굴림" w:eastAsia="굴림"/>
+          <w:sz w:val="28"/>
+        </w:rPr>
+        <w:t>개발언어 :</w:t>
+      </w:r>
+      <w:proofErr w:type="gramEnd"/>
+      <w:r>
+        <w:rPr>
+          <w:rFonts w:ascii="굴림" w:eastAsia="굴림"/>
+          <w:sz w:val="28"/>
+        </w:rPr>
+        <w:t xml:space="preserve"> python</w:t>
       </w:r>
     </w:p>
     <w:p>
@@ -743,17 +829,146 @@
           <w:rFonts w:ascii="굴림" w:eastAsia="굴림"/>
           <w:sz w:val="28"/>
         </w:rPr>
-        <w:t>(6) 데이터 베이스 : sqlite( django 프레임웍)</w:t>
+        <w:t xml:space="preserve">(5) </w:t>
+      </w:r>
+      <w:proofErr w:type="gramStart"/>
+      <w:r>
+        <w:rPr>
+          <w:rFonts w:ascii="굴림" w:eastAsia="굴림"/>
+          <w:sz w:val="28"/>
+        </w:rPr>
+        <w:t>개발환경 :</w:t>
+      </w:r>
+      <w:proofErr w:type="gramEnd"/>
+      <w:r>
+        <w:rPr>
+          <w:rFonts w:ascii="굴림" w:eastAsia="굴림"/>
+          <w:sz w:val="28"/>
+        </w:rPr>
+        <w:t xml:space="preserve"> </w:t>
+      </w:r>
+      <w:proofErr w:type="spellStart"/>
+      <w:r>
+        <w:rPr>
+          <w:rFonts w:ascii="굴림" w:eastAsia="굴림"/>
+          <w:sz w:val="28"/>
+        </w:rPr>
+        <w:t>django</w:t>
+      </w:r>
+      <w:proofErr w:type="spellEnd"/>
+      <w:r>
+        <w:rPr>
+          <w:rFonts w:ascii="굴림" w:eastAsia="굴림"/>
+          <w:sz w:val="28"/>
+        </w:rPr>
+        <w:t xml:space="preserve"> </w:t>
+      </w:r>
+      <w:proofErr w:type="spellStart"/>
+      <w:r>
+        <w:rPr>
+          <w:rFonts w:ascii="굴림" w:eastAsia="굴림"/>
+          <w:sz w:val="28"/>
+        </w:rPr>
+        <w:t>프레임웍</w:t>
+      </w:r>
+      <w:proofErr w:type="spellEnd"/>
+      <w:r>
+        <w:rPr>
+          <w:rFonts w:ascii="굴림" w:eastAsia="굴림"/>
+          <w:sz w:val="28"/>
+        </w:rPr>
+        <w:t xml:space="preserve">, </w:t>
+      </w:r>
+      <w:r>
+        <w:rPr>
+          <w:rFonts w:ascii="굴림" w:eastAsia="굴림" w:hint="eastAsia"/>
+          <w:sz w:val="28"/>
+        </w:rPr>
+        <w:t>P</w:t>
+      </w:r>
+      <w:r>
+        <w:rPr>
+          <w:rFonts w:ascii="굴림" w:eastAsia="굴림"/>
+          <w:sz w:val="28"/>
+        </w:rPr>
+        <w:t>yCharm</w:t>
       </w:r>
     </w:p>
     <w:p>
       <w:pPr>
         <w:pStyle w:val="a3"/>
-        <w:rPr>
-          <w:rFonts w:ascii="굴림" w:eastAsia="굴림"/>
-          <w:sz w:val="28"/>
-        </w:rPr>
       </w:pPr>
+      <w:r>
+        <w:rPr>
+          <w:rFonts w:ascii="굴림" w:eastAsia="굴림"/>
+          <w:sz w:val="28"/>
+        </w:rPr>
+        <w:t xml:space="preserve">(6) 데이터 </w:t>
+      </w:r>
+      <w:proofErr w:type="gramStart"/>
+      <w:r>
+        <w:rPr>
+          <w:rFonts w:ascii="굴림" w:eastAsia="굴림"/>
+          <w:sz w:val="28"/>
+        </w:rPr>
+        <w:t>베이스 :</w:t>
+      </w:r>
+      <w:proofErr w:type="gramEnd"/>
+      <w:r>
+        <w:rPr>
+          <w:rFonts w:ascii="굴림" w:eastAsia="굴림"/>
+          <w:sz w:val="28"/>
+        </w:rPr>
+        <w:t xml:space="preserve"> </w:t>
+      </w:r>
+      <w:proofErr w:type="spellStart"/>
+      <w:r>
+        <w:rPr>
+          <w:rFonts w:ascii="굴림" w:eastAsia="굴림"/>
+          <w:sz w:val="28"/>
+        </w:rPr>
+        <w:t>sqlite</w:t>
+      </w:r>
+      <w:proofErr w:type="spellEnd"/>
+      <w:r>
+        <w:rPr>
+          <w:rFonts w:ascii="굴림" w:eastAsia="굴림"/>
+          <w:sz w:val="28"/>
+        </w:rPr>
+        <w:t xml:space="preserve">( </w:t>
+      </w:r>
+      <w:proofErr w:type="spellStart"/>
+      <w:r>
+        <w:rPr>
+          <w:rFonts w:ascii="굴림" w:eastAsia="굴림"/>
+          <w:sz w:val="28"/>
+        </w:rPr>
+        <w:t>django</w:t>
+      </w:r>
+      <w:proofErr w:type="spellEnd"/>
+      <w:r>
+        <w:rPr>
+          <w:rFonts w:ascii="굴림" w:eastAsia="굴림"/>
+          <w:sz w:val="28"/>
+        </w:rPr>
+        <w:t xml:space="preserve"> </w:t>
+      </w:r>
+      <w:proofErr w:type="spellStart"/>
+      <w:r>
+        <w:rPr>
+          <w:rFonts w:ascii="굴림" w:eastAsia="굴림"/>
+          <w:sz w:val="28"/>
+        </w:rPr>
+        <w:t>프레임웍</w:t>
+      </w:r>
+      <w:proofErr w:type="spellEnd"/>
+      <w:r>
+        <w:rPr>
+          <w:rFonts w:ascii="굴림" w:eastAsia="굴림"/>
+          <w:sz w:val="28"/>
+        </w:rPr>
+        <w:t>)</w:t>
+      </w:r>
     </w:p>
     <w:p>
       <w:pPr>
@@ -768,26 +983,33 @@
       <w:pPr>
         <w:pStyle w:val="a3"/>
       </w:pPr>
-    </w:p>
-    <w:p>
-      <w:pPr>
-        <w:pStyle w:val="a3"/>
-        <w:rPr>
-          <w:rFonts w:ascii="굴림" w:eastAsia="굴림"/>
-          <w:sz w:val="28"/>
-        </w:rPr>
-      </w:pPr>
-    </w:p>
-    <w:p>
-      <w:pPr>
-        <w:pStyle w:val="a3"/>
-      </w:pPr>
-      <w:r>
-        <w:rPr>
-          <w:rFonts w:ascii="굴림" w:eastAsia="굴림"/>
-          <w:sz w:val="28"/>
-        </w:rPr>
-        <w:t>[Question 모델]</w:t>
+      <w:r>
+        <w:rPr>
+          <w:rFonts w:ascii="굴림" w:eastAsia="굴림"/>
+          <w:sz w:val="28"/>
+        </w:rPr>
+        <w:t>[</w:t>
+      </w:r>
+      <w:r>
+        <w:rPr>
+          <w:rFonts w:ascii="굴림" w:eastAsia="굴림" w:hint="eastAsia"/>
+          <w:sz w:val="28"/>
+        </w:rPr>
+        <w:t>U</w:t>
+      </w:r>
+      <w:r>
+        <w:rPr>
+          <w:rFonts w:ascii="굴림" w:eastAsia="굴림"/>
+          <w:sz w:val="28"/>
+        </w:rPr>
+        <w:t>ser</w:t>
+      </w:r>
+      <w:r>
+        <w:rPr>
+          <w:rFonts w:ascii="굴림" w:eastAsia="굴림"/>
+          <w:sz w:val="28"/>
+        </w:rPr>
+        <w:t>모델]</w:t>
       </w:r>
     </w:p>
     <w:tbl>
@@ -849,7 +1071,7 @@
         </w:tc>
         <w:tc>
           <w:tcPr>
-            <w:tcW w:w="1886" w:type="dxa"/>
+            <w:tcW w:w="1885" w:type="dxa"/>
             <w:tcBorders>
               <w:top w:val="single" w:sz="3" w:space="0" w:color="000000"/>
               <w:left w:val="single" w:sz="3" w:space="0" w:color="000000"/>
@@ -876,7 +1098,7 @@
         </w:tc>
         <w:tc>
           <w:tcPr>
-            <w:tcW w:w="1886" w:type="dxa"/>
+            <w:tcW w:w="1885" w:type="dxa"/>
             <w:tcBorders>
               <w:top w:val="single" w:sz="3" w:space="0" w:color="000000"/>
               <w:left w:val="single" w:sz="3" w:space="0" w:color="000000"/>
@@ -955,13 +1177,13 @@
                 <w:rFonts w:ascii="굴림"/>
                 <w:sz w:val="22"/>
               </w:rPr>
-              <w:t>question_id</w:t>
-            </w:r>
-          </w:p>
-        </w:tc>
-        <w:tc>
-          <w:tcPr>
-            <w:tcW w:w="1886" w:type="dxa"/>
+              <w:t>Nickname</w:t>
+            </w:r>
+          </w:p>
+        </w:tc>
+        <w:tc>
+          <w:tcPr>
+            <w:tcW w:w="1885" w:type="dxa"/>
             <w:tcBorders>
               <w:top w:val="single" w:sz="3" w:space="0" w:color="000000"/>
               <w:left w:val="single" w:sz="3" w:space="0" w:color="000000"/>
@@ -987,32 +1209,6 @@
         </w:tc>
         <w:tc>
           <w:tcPr>
-            <w:tcW w:w="1886" w:type="dxa"/>
-            <w:tcBorders>
-              <w:top w:val="single" w:sz="3" w:space="0" w:color="000000"/>
-              <w:left w:val="single" w:sz="3" w:space="0" w:color="000000"/>
-              <w:bottom w:val="single" w:sz="3" w:space="0" w:color="000000"/>
-              <w:right w:val="single" w:sz="3" w:space="0" w:color="000000"/>
-            </w:tcBorders>
-            <w:vAlign w:val="center"/>
-          </w:tcPr>
-          <w:p>
-            <w:pPr>
-              <w:pStyle w:val="a3"/>
-              <w:wordWrap/>
-              <w:jc w:val="center"/>
-            </w:pPr>
-            <w:r>
-              <w:rPr>
-                <w:rFonts w:ascii="굴림"/>
-                <w:sz w:val="22"/>
-              </w:rPr>
-              <w:t>int</w:t>
-            </w:r>
-          </w:p>
-        </w:tc>
-        <w:tc>
-          <w:tcPr>
             <w:tcW w:w="1885" w:type="dxa"/>
             <w:tcBorders>
               <w:top w:val="single" w:sz="3" w:space="0" w:color="000000"/>
@@ -1033,22 +1229,27 @@
                 <w:rFonts w:ascii="굴림"/>
                 <w:sz w:val="22"/>
               </w:rPr>
-              <w:t>primary key</w:t>
-            </w:r>
-          </w:p>
-          <w:p>
-            <w:pPr>
-              <w:pStyle w:val="a3"/>
-              <w:wordWrap/>
-              <w:jc w:val="center"/>
-            </w:pPr>
-            <w:r>
-              <w:rPr>
-                <w:rFonts w:eastAsia="굴림"/>
-                <w:sz w:val="22"/>
-              </w:rPr>
-              <w:t>자동생성</w:t>
-            </w:r>
+              <w:t>String</w:t>
+            </w:r>
+          </w:p>
+        </w:tc>
+        <w:tc>
+          <w:tcPr>
+            <w:tcW w:w="1885" w:type="dxa"/>
+            <w:tcBorders>
+              <w:top w:val="single" w:sz="3" w:space="0" w:color="000000"/>
+              <w:left w:val="single" w:sz="3" w:space="0" w:color="000000"/>
+              <w:bottom w:val="single" w:sz="3" w:space="0" w:color="000000"/>
+              <w:right w:val="single" w:sz="3" w:space="0" w:color="000000"/>
+            </w:tcBorders>
+            <w:vAlign w:val="center"/>
+          </w:tcPr>
+          <w:p>
+            <w:pPr>
+              <w:pStyle w:val="a3"/>
+              <w:wordWrap/>
+              <w:jc w:val="center"/>
+            </w:pPr>
           </w:p>
         </w:tc>
       </w:tr>
@@ -1078,59 +1279,7 @@
                 <w:rFonts w:ascii="굴림"/>
                 <w:sz w:val="22"/>
               </w:rPr>
-              <w:t>author</w:t>
-            </w:r>
-          </w:p>
-        </w:tc>
-        <w:tc>
-          <w:tcPr>
-            <w:tcW w:w="1886" w:type="dxa"/>
-            <w:tcBorders>
-              <w:top w:val="single" w:sz="3" w:space="0" w:color="000000"/>
-              <w:left w:val="single" w:sz="3" w:space="0" w:color="000000"/>
-              <w:bottom w:val="single" w:sz="3" w:space="0" w:color="000000"/>
-              <w:right w:val="single" w:sz="3" w:space="0" w:color="000000"/>
-            </w:tcBorders>
-            <w:vAlign w:val="center"/>
-          </w:tcPr>
-          <w:p>
-            <w:pPr>
-              <w:pStyle w:val="a3"/>
-              <w:wordWrap/>
-              <w:jc w:val="center"/>
-            </w:pPr>
-            <w:r>
-              <w:rPr>
-                <w:rFonts w:eastAsia="굴림"/>
-                <w:sz w:val="22"/>
-              </w:rPr>
-              <w:t>글쓴이</w:t>
-            </w:r>
-          </w:p>
-        </w:tc>
-        <w:tc>
-          <w:tcPr>
-            <w:tcW w:w="1886" w:type="dxa"/>
-            <w:tcBorders>
-              <w:top w:val="single" w:sz="3" w:space="0" w:color="000000"/>
-              <w:left w:val="single" w:sz="3" w:space="0" w:color="000000"/>
-              <w:bottom w:val="single" w:sz="3" w:space="0" w:color="000000"/>
-              <w:right w:val="single" w:sz="3" w:space="0" w:color="000000"/>
-            </w:tcBorders>
-            <w:vAlign w:val="center"/>
-          </w:tcPr>
-          <w:p>
-            <w:pPr>
-              <w:pStyle w:val="a3"/>
-              <w:wordWrap/>
-              <w:jc w:val="center"/>
-            </w:pPr>
-            <w:r>
-              <w:rPr>
-                <w:rFonts w:ascii="굴림"/>
-                <w:sz w:val="22"/>
-              </w:rPr>
-              <w:t>int</w:t>
+              <w:t>School</w:t>
             </w:r>
           </w:p>
         </w:tc>
@@ -1153,25 +1302,56 @@
             </w:pPr>
             <w:r>
               <w:rPr>
-                <w:rFonts w:ascii="굴림" w:eastAsia="굴림"/>
-                <w:sz w:val="22"/>
-              </w:rPr>
-              <w:t>User테이블</w:t>
-            </w:r>
-          </w:p>
-          <w:p>
-            <w:pPr>
-              <w:pStyle w:val="a3"/>
-              <w:wordWrap/>
-              <w:jc w:val="center"/>
-            </w:pPr>
-            <w:r>
-              <w:rPr>
-                <w:rFonts w:ascii="굴림"/>
-                <w:sz w:val="22"/>
-              </w:rPr>
-              <w:t>foreign key</w:t>
-            </w:r>
+                <w:rFonts w:eastAsia="굴림" w:hint="eastAsia"/>
+                <w:sz w:val="22"/>
+              </w:rPr>
+              <w:t>학교</w:t>
+            </w:r>
+          </w:p>
+        </w:tc>
+        <w:tc>
+          <w:tcPr>
+            <w:tcW w:w="1885" w:type="dxa"/>
+            <w:tcBorders>
+              <w:top w:val="single" w:sz="3" w:space="0" w:color="000000"/>
+              <w:left w:val="single" w:sz="3" w:space="0" w:color="000000"/>
+              <w:bottom w:val="single" w:sz="3" w:space="0" w:color="000000"/>
+              <w:right w:val="single" w:sz="3" w:space="0" w:color="000000"/>
+            </w:tcBorders>
+            <w:vAlign w:val="center"/>
+          </w:tcPr>
+          <w:p>
+            <w:pPr>
+              <w:pStyle w:val="a3"/>
+              <w:wordWrap/>
+              <w:jc w:val="center"/>
+            </w:pPr>
+            <w:r>
+              <w:rPr>
+                <w:rFonts w:ascii="굴림"/>
+                <w:sz w:val="22"/>
+              </w:rPr>
+              <w:t>String</w:t>
+            </w:r>
+          </w:p>
+        </w:tc>
+        <w:tc>
+          <w:tcPr>
+            <w:tcW w:w="1885" w:type="dxa"/>
+            <w:tcBorders>
+              <w:top w:val="single" w:sz="3" w:space="0" w:color="000000"/>
+              <w:left w:val="single" w:sz="3" w:space="0" w:color="000000"/>
+              <w:bottom w:val="single" w:sz="3" w:space="0" w:color="000000"/>
+              <w:right w:val="single" w:sz="3" w:space="0" w:color="000000"/>
+            </w:tcBorders>
+            <w:vAlign w:val="center"/>
+          </w:tcPr>
+          <w:p>
+            <w:pPr>
+              <w:pStyle w:val="a3"/>
+              <w:wordWrap/>
+              <w:jc w:val="center"/>
+            </w:pPr>
           </w:p>
         </w:tc>
       </w:tr>
@@ -1201,59 +1381,59 @@
                 <w:rFonts w:ascii="굴림"/>
                 <w:sz w:val="22"/>
               </w:rPr>
-              <w:t>subject</w:t>
-            </w:r>
-          </w:p>
-        </w:tc>
-        <w:tc>
-          <w:tcPr>
-            <w:tcW w:w="1886" w:type="dxa"/>
-            <w:tcBorders>
-              <w:top w:val="single" w:sz="3" w:space="0" w:color="000000"/>
-              <w:left w:val="single" w:sz="3" w:space="0" w:color="000000"/>
-              <w:bottom w:val="single" w:sz="3" w:space="0" w:color="000000"/>
-              <w:right w:val="single" w:sz="3" w:space="0" w:color="000000"/>
-            </w:tcBorders>
-            <w:vAlign w:val="center"/>
-          </w:tcPr>
-          <w:p>
-            <w:pPr>
-              <w:pStyle w:val="a3"/>
-              <w:wordWrap/>
-              <w:jc w:val="center"/>
-            </w:pPr>
-            <w:r>
-              <w:rPr>
-                <w:rFonts w:ascii="굴림" w:eastAsia="굴림"/>
-                <w:sz w:val="22"/>
-              </w:rPr>
-              <w:t>질문 제목</w:t>
-            </w:r>
-          </w:p>
-        </w:tc>
-        <w:tc>
-          <w:tcPr>
-            <w:tcW w:w="1886" w:type="dxa"/>
-            <w:tcBorders>
-              <w:top w:val="single" w:sz="3" w:space="0" w:color="000000"/>
-              <w:left w:val="single" w:sz="3" w:space="0" w:color="000000"/>
-              <w:bottom w:val="single" w:sz="3" w:space="0" w:color="000000"/>
-              <w:right w:val="single" w:sz="3" w:space="0" w:color="000000"/>
-            </w:tcBorders>
-            <w:vAlign w:val="center"/>
-          </w:tcPr>
-          <w:p>
-            <w:pPr>
-              <w:pStyle w:val="a3"/>
-              <w:wordWrap/>
-              <w:jc w:val="center"/>
-            </w:pPr>
-            <w:r>
-              <w:rPr>
-                <w:rFonts w:ascii="굴림"/>
-                <w:sz w:val="22"/>
-              </w:rPr>
-              <w:t>String</w:t>
+              <w:t>Grade</w:t>
+            </w:r>
+          </w:p>
+        </w:tc>
+        <w:tc>
+          <w:tcPr>
+            <w:tcW w:w="1885" w:type="dxa"/>
+            <w:tcBorders>
+              <w:top w:val="single" w:sz="3" w:space="0" w:color="000000"/>
+              <w:left w:val="single" w:sz="3" w:space="0" w:color="000000"/>
+              <w:bottom w:val="single" w:sz="3" w:space="0" w:color="000000"/>
+              <w:right w:val="single" w:sz="3" w:space="0" w:color="000000"/>
+            </w:tcBorders>
+            <w:vAlign w:val="center"/>
+          </w:tcPr>
+          <w:p>
+            <w:pPr>
+              <w:pStyle w:val="a3"/>
+              <w:wordWrap/>
+              <w:jc w:val="center"/>
+            </w:pPr>
+            <w:r>
+              <w:rPr>
+                <w:rFonts w:ascii="굴림" w:eastAsia="굴림" w:hint="eastAsia"/>
+                <w:sz w:val="22"/>
+              </w:rPr>
+              <w:t>학년</w:t>
+            </w:r>
+          </w:p>
+        </w:tc>
+        <w:tc>
+          <w:tcPr>
+            <w:tcW w:w="1885" w:type="dxa"/>
+            <w:tcBorders>
+              <w:top w:val="single" w:sz="3" w:space="0" w:color="000000"/>
+              <w:left w:val="single" w:sz="3" w:space="0" w:color="000000"/>
+              <w:bottom w:val="single" w:sz="3" w:space="0" w:color="000000"/>
+              <w:right w:val="single" w:sz="3" w:space="0" w:color="000000"/>
+            </w:tcBorders>
+            <w:vAlign w:val="center"/>
+          </w:tcPr>
+          <w:p>
+            <w:pPr>
+              <w:pStyle w:val="a3"/>
+              <w:wordWrap/>
+              <w:jc w:val="center"/>
+            </w:pPr>
+            <w:r>
+              <w:rPr>
+                <w:rFonts w:ascii="굴림"/>
+                <w:sz w:val="22"/>
+              </w:rPr>
+              <w:t>int</w:t>
             </w:r>
           </w:p>
         </w:tc>
@@ -1307,59 +1487,59 @@
                 <w:rFonts w:ascii="굴림"/>
                 <w:sz w:val="22"/>
               </w:rPr>
-              <w:t>content</w:t>
-            </w:r>
-          </w:p>
-        </w:tc>
-        <w:tc>
-          <w:tcPr>
-            <w:tcW w:w="1886" w:type="dxa"/>
-            <w:tcBorders>
-              <w:top w:val="single" w:sz="3" w:space="0" w:color="000000"/>
-              <w:left w:val="single" w:sz="3" w:space="0" w:color="000000"/>
-              <w:bottom w:val="single" w:sz="3" w:space="0" w:color="000000"/>
-              <w:right w:val="single" w:sz="3" w:space="0" w:color="000000"/>
-            </w:tcBorders>
-            <w:vAlign w:val="center"/>
-          </w:tcPr>
-          <w:p>
-            <w:pPr>
-              <w:pStyle w:val="a3"/>
-              <w:wordWrap/>
-              <w:jc w:val="center"/>
-            </w:pPr>
-            <w:r>
-              <w:rPr>
-                <w:rFonts w:ascii="굴림" w:eastAsia="굴림"/>
-                <w:sz w:val="22"/>
-              </w:rPr>
-              <w:t>질문 내용</w:t>
-            </w:r>
-          </w:p>
-        </w:tc>
-        <w:tc>
-          <w:tcPr>
-            <w:tcW w:w="1886" w:type="dxa"/>
-            <w:tcBorders>
-              <w:top w:val="single" w:sz="3" w:space="0" w:color="000000"/>
-              <w:left w:val="single" w:sz="3" w:space="0" w:color="000000"/>
-              <w:bottom w:val="single" w:sz="3" w:space="0" w:color="000000"/>
-              <w:right w:val="single" w:sz="3" w:space="0" w:color="000000"/>
-            </w:tcBorders>
-            <w:vAlign w:val="center"/>
-          </w:tcPr>
-          <w:p>
-            <w:pPr>
-              <w:pStyle w:val="a3"/>
-              <w:wordWrap/>
-              <w:jc w:val="center"/>
-            </w:pPr>
-            <w:r>
-              <w:rPr>
-                <w:rFonts w:ascii="굴림"/>
-                <w:sz w:val="22"/>
-              </w:rPr>
-              <w:t>String</w:t>
+              <w:t>class</w:t>
+            </w:r>
+          </w:p>
+        </w:tc>
+        <w:tc>
+          <w:tcPr>
+            <w:tcW w:w="1885" w:type="dxa"/>
+            <w:tcBorders>
+              <w:top w:val="single" w:sz="3" w:space="0" w:color="000000"/>
+              <w:left w:val="single" w:sz="3" w:space="0" w:color="000000"/>
+              <w:bottom w:val="single" w:sz="3" w:space="0" w:color="000000"/>
+              <w:right w:val="single" w:sz="3" w:space="0" w:color="000000"/>
+            </w:tcBorders>
+            <w:vAlign w:val="center"/>
+          </w:tcPr>
+          <w:p>
+            <w:pPr>
+              <w:pStyle w:val="a3"/>
+              <w:wordWrap/>
+              <w:jc w:val="center"/>
+            </w:pPr>
+            <w:r>
+              <w:rPr>
+                <w:rFonts w:ascii="굴림" w:eastAsia="굴림" w:hint="eastAsia"/>
+                <w:sz w:val="22"/>
+              </w:rPr>
+              <w:t>반</w:t>
+            </w:r>
+          </w:p>
+        </w:tc>
+        <w:tc>
+          <w:tcPr>
+            <w:tcW w:w="1885" w:type="dxa"/>
+            <w:tcBorders>
+              <w:top w:val="single" w:sz="3" w:space="0" w:color="000000"/>
+              <w:left w:val="single" w:sz="3" w:space="0" w:color="000000"/>
+              <w:bottom w:val="single" w:sz="3" w:space="0" w:color="000000"/>
+              <w:right w:val="single" w:sz="3" w:space="0" w:color="000000"/>
+            </w:tcBorders>
+            <w:vAlign w:val="center"/>
+          </w:tcPr>
+          <w:p>
+            <w:pPr>
+              <w:pStyle w:val="a3"/>
+              <w:wordWrap/>
+              <w:jc w:val="center"/>
+            </w:pPr>
+            <w:r>
+              <w:rPr>
+                <w:rFonts w:ascii="굴림"/>
+                <w:sz w:val="22"/>
+              </w:rPr>
+              <w:t>Int</w:t>
             </w:r>
           </w:p>
         </w:tc>
@@ -1407,65 +1587,17 @@
               <w:pStyle w:val="a3"/>
               <w:wordWrap/>
               <w:jc w:val="center"/>
-            </w:pPr>
-            <w:r>
-              <w:rPr>
-                <w:rFonts w:ascii="굴림"/>
-                <w:sz w:val="22"/>
-              </w:rPr>
-              <w:t>create_date</w:t>
-            </w:r>
-          </w:p>
-        </w:tc>
-        <w:tc>
-          <w:tcPr>
-            <w:tcW w:w="1886" w:type="dxa"/>
-            <w:tcBorders>
-              <w:top w:val="single" w:sz="3" w:space="0" w:color="000000"/>
-              <w:left w:val="single" w:sz="3" w:space="0" w:color="000000"/>
-              <w:bottom w:val="single" w:sz="3" w:space="0" w:color="000000"/>
-              <w:right w:val="single" w:sz="3" w:space="0" w:color="000000"/>
-            </w:tcBorders>
-            <w:vAlign w:val="center"/>
-          </w:tcPr>
-          <w:p>
-            <w:pPr>
-              <w:pStyle w:val="a3"/>
-              <w:wordWrap/>
-              <w:jc w:val="center"/>
-            </w:pPr>
-            <w:r>
-              <w:rPr>
-                <w:rFonts w:ascii="굴림" w:eastAsia="굴림"/>
-                <w:sz w:val="22"/>
-              </w:rPr>
-              <w:t>질문 작성일</w:t>
-            </w:r>
-          </w:p>
-        </w:tc>
-        <w:tc>
-          <w:tcPr>
-            <w:tcW w:w="1886" w:type="dxa"/>
-            <w:tcBorders>
-              <w:top w:val="single" w:sz="3" w:space="0" w:color="000000"/>
-              <w:left w:val="single" w:sz="3" w:space="0" w:color="000000"/>
-              <w:bottom w:val="single" w:sz="3" w:space="0" w:color="000000"/>
-              <w:right w:val="single" w:sz="3" w:space="0" w:color="000000"/>
-            </w:tcBorders>
-            <w:vAlign w:val="center"/>
-          </w:tcPr>
-          <w:p>
-            <w:pPr>
-              <w:pStyle w:val="a3"/>
-              <w:wordWrap/>
-              <w:jc w:val="center"/>
-            </w:pPr>
-            <w:r>
-              <w:rPr>
-                <w:rFonts w:ascii="굴림"/>
-                <w:sz w:val="22"/>
-              </w:rPr>
-              <w:t>Datetime</w:t>
+              <w:rPr>
+                <w:rFonts w:ascii="굴림" w:hint="eastAsia"/>
+                <w:sz w:val="22"/>
+              </w:rPr>
+            </w:pPr>
+            <w:r>
+              <w:rPr>
+                <w:rFonts w:ascii="굴림"/>
+                <w:sz w:val="22"/>
+              </w:rPr>
+              <w:t>Number</w:t>
             </w:r>
           </w:p>
         </w:tc>
@@ -1485,8 +1617,59 @@
               <w:pStyle w:val="a3"/>
               <w:wordWrap/>
               <w:jc w:val="center"/>
-              <w:rPr>
-                <w:rFonts w:ascii="굴림" w:eastAsia="굴림"/>
+            </w:pPr>
+            <w:r>
+              <w:rPr>
+                <w:rFonts w:ascii="굴림" w:eastAsia="굴림" w:hint="eastAsia"/>
+                <w:sz w:val="22"/>
+              </w:rPr>
+              <w:t>번호</w:t>
+            </w:r>
+          </w:p>
+        </w:tc>
+        <w:tc>
+          <w:tcPr>
+            <w:tcW w:w="1885" w:type="dxa"/>
+            <w:tcBorders>
+              <w:top w:val="single" w:sz="3" w:space="0" w:color="000000"/>
+              <w:left w:val="single" w:sz="3" w:space="0" w:color="000000"/>
+              <w:bottom w:val="single" w:sz="3" w:space="0" w:color="000000"/>
+              <w:right w:val="single" w:sz="3" w:space="0" w:color="000000"/>
+            </w:tcBorders>
+            <w:vAlign w:val="center"/>
+          </w:tcPr>
+          <w:p>
+            <w:pPr>
+              <w:pStyle w:val="a3"/>
+              <w:wordWrap/>
+              <w:jc w:val="center"/>
+            </w:pPr>
+            <w:r>
+              <w:rPr>
+                <w:rFonts w:ascii="굴림"/>
+                <w:sz w:val="22"/>
+              </w:rPr>
+              <w:t>Int</w:t>
+            </w:r>
+          </w:p>
+        </w:tc>
+        <w:tc>
+          <w:tcPr>
+            <w:tcW w:w="1885" w:type="dxa"/>
+            <w:tcBorders>
+              <w:top w:val="single" w:sz="3" w:space="0" w:color="000000"/>
+              <w:left w:val="single" w:sz="3" w:space="0" w:color="000000"/>
+              <w:bottom w:val="single" w:sz="3" w:space="0" w:color="000000"/>
+              <w:right w:val="single" w:sz="3" w:space="0" w:color="000000"/>
+            </w:tcBorders>
+            <w:vAlign w:val="center"/>
+          </w:tcPr>
+          <w:p>
+            <w:pPr>
+              <w:pStyle w:val="a3"/>
+              <w:wordWrap/>
+              <w:rPr>
+                <w:rFonts w:ascii="굴림" w:eastAsia="굴림" w:hint="eastAsia"/>
                 <w:sz w:val="22"/>
               </w:rPr>
             </w:pPr>
@@ -1494,6 +1677,9 @@
         </w:tc>
       </w:tr>
       <w:tr>
+        <w:trPr>
+          <w:trHeight w:val="356"/>
+        </w:trPr>
         <w:tc>
           <w:tcPr>
             <w:tcW w:w="1886" w:type="dxa"/>
@@ -1510,16 +1696,180 @@
               <w:pStyle w:val="a3"/>
               <w:wordWrap/>
               <w:jc w:val="center"/>
-            </w:pPr>
-            <w:r>
-              <w:rPr>
-                <w:rFonts w:ascii="굴림"/>
-                <w:sz w:val="22"/>
-              </w:rPr>
-              <w:t xml:space="preserve">modify_date </w:t>
-            </w:r>
-          </w:p>
-        </w:tc>
+              <w:rPr>
+                <w:rFonts w:ascii="굴림"/>
+                <w:sz w:val="22"/>
+              </w:rPr>
+            </w:pPr>
+            <w:proofErr w:type="spellStart"/>
+            <w:r>
+              <w:rPr>
+                <w:rFonts w:ascii="굴림"/>
+                <w:sz w:val="22"/>
+              </w:rPr>
+              <w:t>Is_teacher</w:t>
+            </w:r>
+            <w:proofErr w:type="spellEnd"/>
+          </w:p>
+        </w:tc>
+        <w:tc>
+          <w:tcPr>
+            <w:tcW w:w="1885" w:type="dxa"/>
+            <w:tcBorders>
+              <w:top w:val="single" w:sz="3" w:space="0" w:color="000000"/>
+              <w:left w:val="single" w:sz="3" w:space="0" w:color="000000"/>
+              <w:bottom w:val="single" w:sz="3" w:space="0" w:color="000000"/>
+              <w:right w:val="single" w:sz="3" w:space="0" w:color="000000"/>
+            </w:tcBorders>
+            <w:vAlign w:val="center"/>
+          </w:tcPr>
+          <w:p>
+            <w:pPr>
+              <w:pStyle w:val="a3"/>
+              <w:wordWrap/>
+              <w:jc w:val="center"/>
+              <w:rPr>
+                <w:rFonts w:ascii="굴림" w:eastAsia="굴림"/>
+                <w:sz w:val="22"/>
+              </w:rPr>
+            </w:pPr>
+            <w:r>
+              <w:rPr>
+                <w:rFonts w:ascii="굴림" w:eastAsia="굴림" w:hint="eastAsia"/>
+                <w:sz w:val="22"/>
+              </w:rPr>
+              <w:t>선생님 여부</w:t>
+            </w:r>
+          </w:p>
+        </w:tc>
+        <w:tc>
+          <w:tcPr>
+            <w:tcW w:w="1885" w:type="dxa"/>
+            <w:tcBorders>
+              <w:top w:val="single" w:sz="3" w:space="0" w:color="000000"/>
+              <w:left w:val="single" w:sz="3" w:space="0" w:color="000000"/>
+              <w:bottom w:val="single" w:sz="3" w:space="0" w:color="000000"/>
+              <w:right w:val="single" w:sz="3" w:space="0" w:color="000000"/>
+            </w:tcBorders>
+            <w:vAlign w:val="center"/>
+          </w:tcPr>
+          <w:p>
+            <w:pPr>
+              <w:pStyle w:val="a3"/>
+              <w:wordWrap/>
+              <w:jc w:val="center"/>
+              <w:rPr>
+                <w:rFonts w:ascii="굴림" w:hint="eastAsia"/>
+                <w:sz w:val="22"/>
+              </w:rPr>
+            </w:pPr>
+            <w:r>
+              <w:rPr>
+                <w:rFonts w:ascii="굴림" w:hint="eastAsia"/>
+                <w:sz w:val="22"/>
+              </w:rPr>
+              <w:t>B</w:t>
+            </w:r>
+            <w:r>
+              <w:rPr>
+                <w:rFonts w:ascii="굴림"/>
+                <w:sz w:val="22"/>
+              </w:rPr>
+              <w:t>ool</w:t>
+            </w:r>
+          </w:p>
+        </w:tc>
+        <w:tc>
+          <w:tcPr>
+            <w:tcW w:w="1885" w:type="dxa"/>
+            <w:tcBorders>
+              <w:top w:val="single" w:sz="3" w:space="0" w:color="000000"/>
+              <w:left w:val="single" w:sz="3" w:space="0" w:color="000000"/>
+              <w:bottom w:val="single" w:sz="3" w:space="0" w:color="000000"/>
+              <w:right w:val="single" w:sz="3" w:space="0" w:color="000000"/>
+            </w:tcBorders>
+            <w:vAlign w:val="center"/>
+          </w:tcPr>
+          <w:p>
+            <w:pPr>
+              <w:pStyle w:val="a3"/>
+              <w:wordWrap/>
+              <w:jc w:val="center"/>
+              <w:rPr>
+                <w:rFonts w:ascii="굴림" w:eastAsia="굴림"/>
+                <w:sz w:val="22"/>
+              </w:rPr>
+            </w:pPr>
+          </w:p>
+        </w:tc>
+      </w:tr>
+    </w:tbl>
+    <w:p>
+      <w:pPr>
+        <w:pStyle w:val="a3"/>
+        <w:rPr>
+          <w:rFonts w:ascii="굴림" w:eastAsia="굴림"/>
+          <w:sz w:val="28"/>
+        </w:rPr>
+      </w:pPr>
+    </w:p>
+    <w:p>
+      <w:pPr>
+        <w:pStyle w:val="a3"/>
+      </w:pPr>
+    </w:p>
+    <w:p>
+      <w:pPr>
+        <w:pStyle w:val="a3"/>
+        <w:rPr>
+          <w:rFonts w:ascii="굴림" w:eastAsia="굴림"/>
+          <w:sz w:val="28"/>
+        </w:rPr>
+      </w:pPr>
+    </w:p>
+    <w:p>
+      <w:pPr>
+        <w:pStyle w:val="a3"/>
+      </w:pPr>
+      <w:r>
+        <w:rPr>
+          <w:rFonts w:ascii="굴림" w:eastAsia="굴림"/>
+          <w:sz w:val="28"/>
+        </w:rPr>
+        <w:lastRenderedPageBreak/>
+        <w:t>[Question 모델]</w:t>
+      </w:r>
+    </w:p>
+    <w:tbl>
+      <w:tblPr>
+        <w:tblOverlap w:val="never"/>
+        <w:tblW w:w="7541" w:type="dxa"/>
+        <w:tblInd w:w="102" w:type="dxa"/>
+        <w:tblBorders>
+          <w:top w:val="single" w:sz="3" w:space="0" w:color="000000"/>
+          <w:left w:val="single" w:sz="3" w:space="0" w:color="000000"/>
+          <w:bottom w:val="single" w:sz="3" w:space="0" w:color="000000"/>
+          <w:right w:val="single" w:sz="3" w:space="0" w:color="000000"/>
+        </w:tblBorders>
+        <w:tblLayout w:type="fixed"/>
+        <w:tblCellMar>
+          <w:top w:w="28" w:type="dxa"/>
+          <w:left w:w="102" w:type="dxa"/>
+          <w:bottom w:w="28" w:type="dxa"/>
+          <w:right w:w="102" w:type="dxa"/>
+        </w:tblCellMar>
+        <w:tblLook w:val="0000" w:firstRow="0" w:lastRow="0" w:firstColumn="0" w:lastColumn="0" w:noHBand="0" w:noVBand="0"/>
+      </w:tblPr>
+      <w:tblGrid>
+        <w:gridCol w:w="1886"/>
+        <w:gridCol w:w="1885"/>
+        <w:gridCol w:w="1885"/>
+        <w:gridCol w:w="1885"/>
+      </w:tblGrid>
+      <w:tr>
+        <w:trPr>
+          <w:trHeight w:val="486"/>
+        </w:trPr>
         <w:tc>
           <w:tcPr>
             <w:tcW w:w="1886" w:type="dxa"/>
@@ -1529,6 +1879,61 @@
               <w:bottom w:val="single" w:sz="3" w:space="0" w:color="000000"/>
               <w:right w:val="single" w:sz="3" w:space="0" w:color="000000"/>
             </w:tcBorders>
+            <w:shd w:val="clear" w:color="auto" w:fill="F2F2F2"/>
+            <w:vAlign w:val="center"/>
+          </w:tcPr>
+          <w:p>
+            <w:pPr>
+              <w:pStyle w:val="a3"/>
+              <w:wordWrap/>
+              <w:jc w:val="center"/>
+            </w:pPr>
+            <w:r>
+              <w:rPr>
+                <w:rFonts w:eastAsia="굴림"/>
+                <w:sz w:val="22"/>
+              </w:rPr>
+              <w:t>속성</w:t>
+            </w:r>
+          </w:p>
+        </w:tc>
+        <w:tc>
+          <w:tcPr>
+            <w:tcW w:w="1886" w:type="dxa"/>
+            <w:tcBorders>
+              <w:top w:val="single" w:sz="3" w:space="0" w:color="000000"/>
+              <w:left w:val="single" w:sz="3" w:space="0" w:color="000000"/>
+              <w:bottom w:val="single" w:sz="3" w:space="0" w:color="000000"/>
+              <w:right w:val="single" w:sz="3" w:space="0" w:color="000000"/>
+            </w:tcBorders>
+            <w:shd w:val="clear" w:color="auto" w:fill="F2F2F2"/>
+            <w:vAlign w:val="center"/>
+          </w:tcPr>
+          <w:p>
+            <w:pPr>
+              <w:pStyle w:val="a3"/>
+              <w:wordWrap/>
+              <w:jc w:val="center"/>
+            </w:pPr>
+            <w:r>
+              <w:rPr>
+                <w:rFonts w:eastAsia="굴림"/>
+                <w:sz w:val="22"/>
+              </w:rPr>
+              <w:t>설명</w:t>
+            </w:r>
+          </w:p>
+        </w:tc>
+        <w:tc>
+          <w:tcPr>
+            <w:tcW w:w="1886" w:type="dxa"/>
+            <w:tcBorders>
+              <w:top w:val="single" w:sz="3" w:space="0" w:color="000000"/>
+              <w:left w:val="single" w:sz="3" w:space="0" w:color="000000"/>
+              <w:bottom w:val="single" w:sz="3" w:space="0" w:color="000000"/>
+              <w:right w:val="single" w:sz="3" w:space="0" w:color="000000"/>
+            </w:tcBorders>
+            <w:shd w:val="clear" w:color="auto" w:fill="F2F2F2"/>
             <w:vAlign w:val="center"/>
           </w:tcPr>
           <w:p>
@@ -1542,6 +1947,664 @@
                 <w:rFonts w:ascii="굴림" w:eastAsia="굴림"/>
                 <w:sz w:val="22"/>
               </w:rPr>
+              <w:t>데이터 타입</w:t>
+            </w:r>
+          </w:p>
+        </w:tc>
+        <w:tc>
+          <w:tcPr>
+            <w:tcW w:w="1885" w:type="dxa"/>
+            <w:tcBorders>
+              <w:top w:val="single" w:sz="3" w:space="0" w:color="000000"/>
+              <w:left w:val="single" w:sz="3" w:space="0" w:color="000000"/>
+              <w:bottom w:val="single" w:sz="3" w:space="0" w:color="000000"/>
+              <w:right w:val="single" w:sz="3" w:space="0" w:color="000000"/>
+            </w:tcBorders>
+            <w:shd w:val="clear" w:color="auto" w:fill="F2F2F2"/>
+            <w:vAlign w:val="center"/>
+          </w:tcPr>
+          <w:p>
+            <w:pPr>
+              <w:pStyle w:val="a3"/>
+              <w:wordWrap/>
+              <w:jc w:val="center"/>
+            </w:pPr>
+            <w:r>
+              <w:rPr>
+                <w:rFonts w:eastAsia="굴림"/>
+                <w:sz w:val="22"/>
+              </w:rPr>
+              <w:t>비고</w:t>
+            </w:r>
+          </w:p>
+        </w:tc>
+      </w:tr>
+      <w:tr>
+        <w:trPr>
+          <w:trHeight w:val="667"/>
+        </w:trPr>
+        <w:tc>
+          <w:tcPr>
+            <w:tcW w:w="1886" w:type="dxa"/>
+            <w:tcBorders>
+              <w:top w:val="single" w:sz="3" w:space="0" w:color="000000"/>
+              <w:left w:val="single" w:sz="3" w:space="0" w:color="000000"/>
+              <w:bottom w:val="single" w:sz="3" w:space="0" w:color="000000"/>
+              <w:right w:val="single" w:sz="3" w:space="0" w:color="000000"/>
+            </w:tcBorders>
+            <w:vAlign w:val="center"/>
+          </w:tcPr>
+          <w:p>
+            <w:pPr>
+              <w:pStyle w:val="a3"/>
+              <w:wordWrap/>
+              <w:jc w:val="center"/>
+            </w:pPr>
+            <w:proofErr w:type="spellStart"/>
+            <w:r>
+              <w:rPr>
+                <w:rFonts w:ascii="굴림"/>
+                <w:sz w:val="22"/>
+              </w:rPr>
+              <w:t>question_id</w:t>
+            </w:r>
+            <w:proofErr w:type="spellEnd"/>
+          </w:p>
+        </w:tc>
+        <w:tc>
+          <w:tcPr>
+            <w:tcW w:w="1886" w:type="dxa"/>
+            <w:tcBorders>
+              <w:top w:val="single" w:sz="3" w:space="0" w:color="000000"/>
+              <w:left w:val="single" w:sz="3" w:space="0" w:color="000000"/>
+              <w:bottom w:val="single" w:sz="3" w:space="0" w:color="000000"/>
+              <w:right w:val="single" w:sz="3" w:space="0" w:color="000000"/>
+            </w:tcBorders>
+            <w:vAlign w:val="center"/>
+          </w:tcPr>
+          <w:p>
+            <w:pPr>
+              <w:pStyle w:val="a3"/>
+              <w:wordWrap/>
+              <w:jc w:val="center"/>
+            </w:pPr>
+            <w:r>
+              <w:rPr>
+                <w:rFonts w:ascii="굴림" w:eastAsia="굴림"/>
+                <w:sz w:val="22"/>
+              </w:rPr>
+              <w:t>질문 id</w:t>
+            </w:r>
+          </w:p>
+        </w:tc>
+        <w:tc>
+          <w:tcPr>
+            <w:tcW w:w="1886" w:type="dxa"/>
+            <w:tcBorders>
+              <w:top w:val="single" w:sz="3" w:space="0" w:color="000000"/>
+              <w:left w:val="single" w:sz="3" w:space="0" w:color="000000"/>
+              <w:bottom w:val="single" w:sz="3" w:space="0" w:color="000000"/>
+              <w:right w:val="single" w:sz="3" w:space="0" w:color="000000"/>
+            </w:tcBorders>
+            <w:vAlign w:val="center"/>
+          </w:tcPr>
+          <w:p>
+            <w:pPr>
+              <w:pStyle w:val="a3"/>
+              <w:wordWrap/>
+              <w:jc w:val="center"/>
+            </w:pPr>
+            <w:r>
+              <w:rPr>
+                <w:rFonts w:ascii="굴림"/>
+                <w:sz w:val="22"/>
+              </w:rPr>
+              <w:t>int</w:t>
+            </w:r>
+          </w:p>
+        </w:tc>
+        <w:tc>
+          <w:tcPr>
+            <w:tcW w:w="1885" w:type="dxa"/>
+            <w:tcBorders>
+              <w:top w:val="single" w:sz="3" w:space="0" w:color="000000"/>
+              <w:left w:val="single" w:sz="3" w:space="0" w:color="000000"/>
+              <w:bottom w:val="single" w:sz="3" w:space="0" w:color="000000"/>
+              <w:right w:val="single" w:sz="3" w:space="0" w:color="000000"/>
+            </w:tcBorders>
+            <w:vAlign w:val="center"/>
+          </w:tcPr>
+          <w:p>
+            <w:pPr>
+              <w:pStyle w:val="a3"/>
+              <w:wordWrap/>
+              <w:jc w:val="center"/>
+            </w:pPr>
+            <w:r>
+              <w:rPr>
+                <w:rFonts w:ascii="굴림"/>
+                <w:sz w:val="22"/>
+              </w:rPr>
+              <w:t>primary key</w:t>
+            </w:r>
+          </w:p>
+          <w:p>
+            <w:pPr>
+              <w:pStyle w:val="a3"/>
+              <w:wordWrap/>
+              <w:jc w:val="center"/>
+            </w:pPr>
+            <w:r>
+              <w:rPr>
+                <w:rFonts w:eastAsia="굴림"/>
+                <w:sz w:val="22"/>
+              </w:rPr>
+              <w:t>자동생성</w:t>
+            </w:r>
+          </w:p>
+        </w:tc>
+      </w:tr>
+      <w:tr>
+        <w:trPr>
+          <w:trHeight w:val="480"/>
+        </w:trPr>
+        <w:tc>
+          <w:tcPr>
+            <w:tcW w:w="1886" w:type="dxa"/>
+            <w:tcBorders>
+              <w:top w:val="single" w:sz="3" w:space="0" w:color="000000"/>
+              <w:left w:val="single" w:sz="3" w:space="0" w:color="000000"/>
+              <w:bottom w:val="single" w:sz="3" w:space="0" w:color="000000"/>
+              <w:right w:val="single" w:sz="3" w:space="0" w:color="000000"/>
+            </w:tcBorders>
+            <w:vAlign w:val="center"/>
+          </w:tcPr>
+          <w:p>
+            <w:pPr>
+              <w:pStyle w:val="a3"/>
+              <w:wordWrap/>
+              <w:jc w:val="center"/>
+            </w:pPr>
+            <w:r>
+              <w:rPr>
+                <w:rFonts w:ascii="굴림"/>
+                <w:sz w:val="22"/>
+              </w:rPr>
+              <w:t>user</w:t>
+            </w:r>
+          </w:p>
+        </w:tc>
+        <w:tc>
+          <w:tcPr>
+            <w:tcW w:w="1886" w:type="dxa"/>
+            <w:tcBorders>
+              <w:top w:val="single" w:sz="3" w:space="0" w:color="000000"/>
+              <w:left w:val="single" w:sz="3" w:space="0" w:color="000000"/>
+              <w:bottom w:val="single" w:sz="3" w:space="0" w:color="000000"/>
+              <w:right w:val="single" w:sz="3" w:space="0" w:color="000000"/>
+            </w:tcBorders>
+            <w:vAlign w:val="center"/>
+          </w:tcPr>
+          <w:p>
+            <w:pPr>
+              <w:pStyle w:val="a3"/>
+              <w:wordWrap/>
+              <w:jc w:val="center"/>
+            </w:pPr>
+            <w:r>
+              <w:rPr>
+                <w:rFonts w:eastAsia="굴림"/>
+                <w:sz w:val="22"/>
+              </w:rPr>
+              <w:t>글쓴이</w:t>
+            </w:r>
+          </w:p>
+        </w:tc>
+        <w:tc>
+          <w:tcPr>
+            <w:tcW w:w="1886" w:type="dxa"/>
+            <w:tcBorders>
+              <w:top w:val="single" w:sz="3" w:space="0" w:color="000000"/>
+              <w:left w:val="single" w:sz="3" w:space="0" w:color="000000"/>
+              <w:bottom w:val="single" w:sz="3" w:space="0" w:color="000000"/>
+              <w:right w:val="single" w:sz="3" w:space="0" w:color="000000"/>
+            </w:tcBorders>
+            <w:vAlign w:val="center"/>
+          </w:tcPr>
+          <w:p>
+            <w:pPr>
+              <w:pStyle w:val="a3"/>
+              <w:wordWrap/>
+              <w:jc w:val="center"/>
+            </w:pPr>
+            <w:r>
+              <w:rPr>
+                <w:rFonts w:ascii="굴림"/>
+                <w:sz w:val="22"/>
+              </w:rPr>
+              <w:t>object</w:t>
+            </w:r>
+          </w:p>
+        </w:tc>
+        <w:tc>
+          <w:tcPr>
+            <w:tcW w:w="1885" w:type="dxa"/>
+            <w:tcBorders>
+              <w:top w:val="single" w:sz="3" w:space="0" w:color="000000"/>
+              <w:left w:val="single" w:sz="3" w:space="0" w:color="000000"/>
+              <w:bottom w:val="single" w:sz="3" w:space="0" w:color="000000"/>
+              <w:right w:val="single" w:sz="3" w:space="0" w:color="000000"/>
+            </w:tcBorders>
+            <w:vAlign w:val="center"/>
+          </w:tcPr>
+          <w:p>
+            <w:pPr>
+              <w:pStyle w:val="a3"/>
+              <w:wordWrap/>
+              <w:jc w:val="center"/>
+            </w:pPr>
+            <w:r>
+              <w:rPr>
+                <w:rFonts w:ascii="굴림" w:eastAsia="굴림"/>
+                <w:sz w:val="22"/>
+              </w:rPr>
+              <w:t>User테이블</w:t>
+            </w:r>
+          </w:p>
+          <w:p>
+            <w:pPr>
+              <w:pStyle w:val="a3"/>
+              <w:wordWrap/>
+              <w:jc w:val="center"/>
+            </w:pPr>
+            <w:r>
+              <w:rPr>
+                <w:rFonts w:ascii="굴림"/>
+                <w:sz w:val="22"/>
+              </w:rPr>
+              <w:t>foreign key</w:t>
+            </w:r>
+          </w:p>
+        </w:tc>
+      </w:tr>
+      <w:tr>
+        <w:trPr>
+          <w:trHeight w:val="85"/>
+        </w:trPr>
+        <w:tc>
+          <w:tcPr>
+            <w:tcW w:w="1886" w:type="dxa"/>
+            <w:tcBorders>
+              <w:top w:val="single" w:sz="3" w:space="0" w:color="000000"/>
+              <w:left w:val="single" w:sz="3" w:space="0" w:color="000000"/>
+              <w:bottom w:val="single" w:sz="3" w:space="0" w:color="000000"/>
+              <w:right w:val="single" w:sz="3" w:space="0" w:color="000000"/>
+            </w:tcBorders>
+            <w:vAlign w:val="center"/>
+          </w:tcPr>
+          <w:p>
+            <w:pPr>
+              <w:pStyle w:val="a3"/>
+              <w:wordWrap/>
+              <w:jc w:val="center"/>
+            </w:pPr>
+            <w:r>
+              <w:rPr>
+                <w:rFonts w:ascii="굴림"/>
+                <w:sz w:val="22"/>
+              </w:rPr>
+              <w:t>subject</w:t>
+            </w:r>
+          </w:p>
+        </w:tc>
+        <w:tc>
+          <w:tcPr>
+            <w:tcW w:w="1886" w:type="dxa"/>
+            <w:tcBorders>
+              <w:top w:val="single" w:sz="3" w:space="0" w:color="000000"/>
+              <w:left w:val="single" w:sz="3" w:space="0" w:color="000000"/>
+              <w:bottom w:val="single" w:sz="3" w:space="0" w:color="000000"/>
+              <w:right w:val="single" w:sz="3" w:space="0" w:color="000000"/>
+            </w:tcBorders>
+            <w:vAlign w:val="center"/>
+          </w:tcPr>
+          <w:p>
+            <w:pPr>
+              <w:pStyle w:val="a3"/>
+              <w:wordWrap/>
+              <w:jc w:val="center"/>
+            </w:pPr>
+            <w:r>
+              <w:rPr>
+                <w:rFonts w:ascii="굴림" w:eastAsia="굴림"/>
+                <w:sz w:val="22"/>
+              </w:rPr>
+              <w:t>질문 제목</w:t>
+            </w:r>
+          </w:p>
+        </w:tc>
+        <w:tc>
+          <w:tcPr>
+            <w:tcW w:w="1886" w:type="dxa"/>
+            <w:tcBorders>
+              <w:top w:val="single" w:sz="3" w:space="0" w:color="000000"/>
+              <w:left w:val="single" w:sz="3" w:space="0" w:color="000000"/>
+              <w:bottom w:val="single" w:sz="3" w:space="0" w:color="000000"/>
+              <w:right w:val="single" w:sz="3" w:space="0" w:color="000000"/>
+            </w:tcBorders>
+            <w:vAlign w:val="center"/>
+          </w:tcPr>
+          <w:p>
+            <w:pPr>
+              <w:pStyle w:val="a3"/>
+              <w:wordWrap/>
+              <w:jc w:val="center"/>
+            </w:pPr>
+            <w:r>
+              <w:rPr>
+                <w:rFonts w:ascii="굴림"/>
+                <w:sz w:val="22"/>
+              </w:rPr>
+              <w:t>String</w:t>
+            </w:r>
+          </w:p>
+        </w:tc>
+        <w:tc>
+          <w:tcPr>
+            <w:tcW w:w="1885" w:type="dxa"/>
+            <w:tcBorders>
+              <w:top w:val="single" w:sz="3" w:space="0" w:color="000000"/>
+              <w:left w:val="single" w:sz="3" w:space="0" w:color="000000"/>
+              <w:bottom w:val="single" w:sz="3" w:space="0" w:color="000000"/>
+              <w:right w:val="single" w:sz="3" w:space="0" w:color="000000"/>
+            </w:tcBorders>
+            <w:vAlign w:val="center"/>
+          </w:tcPr>
+          <w:p>
+            <w:pPr>
+              <w:pStyle w:val="a3"/>
+              <w:wordWrap/>
+              <w:jc w:val="center"/>
+              <w:rPr>
+                <w:rFonts w:ascii="굴림" w:eastAsia="굴림"/>
+                <w:sz w:val="22"/>
+              </w:rPr>
+            </w:pPr>
+          </w:p>
+        </w:tc>
+      </w:tr>
+      <w:tr>
+        <w:trPr>
+          <w:trHeight w:val="85"/>
+        </w:trPr>
+        <w:tc>
+          <w:tcPr>
+            <w:tcW w:w="1886" w:type="dxa"/>
+            <w:tcBorders>
+              <w:top w:val="single" w:sz="3" w:space="0" w:color="000000"/>
+              <w:left w:val="single" w:sz="3" w:space="0" w:color="000000"/>
+              <w:bottom w:val="single" w:sz="3" w:space="0" w:color="000000"/>
+              <w:right w:val="single" w:sz="3" w:space="0" w:color="000000"/>
+            </w:tcBorders>
+            <w:vAlign w:val="center"/>
+          </w:tcPr>
+          <w:p>
+            <w:pPr>
+              <w:pStyle w:val="a3"/>
+              <w:wordWrap/>
+              <w:jc w:val="center"/>
+            </w:pPr>
+            <w:r>
+              <w:rPr>
+                <w:rFonts w:ascii="굴림"/>
+                <w:sz w:val="22"/>
+              </w:rPr>
+              <w:t>content</w:t>
+            </w:r>
+          </w:p>
+        </w:tc>
+        <w:tc>
+          <w:tcPr>
+            <w:tcW w:w="1886" w:type="dxa"/>
+            <w:tcBorders>
+              <w:top w:val="single" w:sz="3" w:space="0" w:color="000000"/>
+              <w:left w:val="single" w:sz="3" w:space="0" w:color="000000"/>
+              <w:bottom w:val="single" w:sz="3" w:space="0" w:color="000000"/>
+              <w:right w:val="single" w:sz="3" w:space="0" w:color="000000"/>
+            </w:tcBorders>
+            <w:vAlign w:val="center"/>
+          </w:tcPr>
+          <w:p>
+            <w:pPr>
+              <w:pStyle w:val="a3"/>
+              <w:wordWrap/>
+              <w:jc w:val="center"/>
+            </w:pPr>
+            <w:r>
+              <w:rPr>
+                <w:rFonts w:ascii="굴림" w:eastAsia="굴림"/>
+                <w:sz w:val="22"/>
+              </w:rPr>
+              <w:t>질문 내용</w:t>
+            </w:r>
+          </w:p>
+        </w:tc>
+        <w:tc>
+          <w:tcPr>
+            <w:tcW w:w="1886" w:type="dxa"/>
+            <w:tcBorders>
+              <w:top w:val="single" w:sz="3" w:space="0" w:color="000000"/>
+              <w:left w:val="single" w:sz="3" w:space="0" w:color="000000"/>
+              <w:bottom w:val="single" w:sz="3" w:space="0" w:color="000000"/>
+              <w:right w:val="single" w:sz="3" w:space="0" w:color="000000"/>
+            </w:tcBorders>
+            <w:vAlign w:val="center"/>
+          </w:tcPr>
+          <w:p>
+            <w:pPr>
+              <w:pStyle w:val="a3"/>
+              <w:wordWrap/>
+              <w:jc w:val="center"/>
+            </w:pPr>
+            <w:r>
+              <w:rPr>
+                <w:rFonts w:ascii="굴림"/>
+                <w:sz w:val="22"/>
+              </w:rPr>
+              <w:t>String</w:t>
+            </w:r>
+          </w:p>
+        </w:tc>
+        <w:tc>
+          <w:tcPr>
+            <w:tcW w:w="1885" w:type="dxa"/>
+            <w:tcBorders>
+              <w:top w:val="single" w:sz="3" w:space="0" w:color="000000"/>
+              <w:left w:val="single" w:sz="3" w:space="0" w:color="000000"/>
+              <w:bottom w:val="single" w:sz="3" w:space="0" w:color="000000"/>
+              <w:right w:val="single" w:sz="3" w:space="0" w:color="000000"/>
+            </w:tcBorders>
+            <w:vAlign w:val="center"/>
+          </w:tcPr>
+          <w:p>
+            <w:pPr>
+              <w:pStyle w:val="a3"/>
+              <w:wordWrap/>
+              <w:jc w:val="center"/>
+              <w:rPr>
+                <w:rFonts w:ascii="굴림" w:eastAsia="굴림"/>
+                <w:sz w:val="22"/>
+              </w:rPr>
+            </w:pPr>
+          </w:p>
+        </w:tc>
+      </w:tr>
+      <w:tr>
+        <w:trPr>
+          <w:trHeight w:val="356"/>
+        </w:trPr>
+        <w:tc>
+          <w:tcPr>
+            <w:tcW w:w="1886" w:type="dxa"/>
+            <w:tcBorders>
+              <w:top w:val="single" w:sz="3" w:space="0" w:color="000000"/>
+              <w:left w:val="single" w:sz="3" w:space="0" w:color="000000"/>
+              <w:bottom w:val="single" w:sz="3" w:space="0" w:color="000000"/>
+              <w:right w:val="single" w:sz="3" w:space="0" w:color="000000"/>
+            </w:tcBorders>
+            <w:vAlign w:val="center"/>
+          </w:tcPr>
+          <w:p>
+            <w:pPr>
+              <w:pStyle w:val="a3"/>
+              <w:wordWrap/>
+              <w:jc w:val="center"/>
+            </w:pPr>
+            <w:proofErr w:type="spellStart"/>
+            <w:r>
+              <w:rPr>
+                <w:rFonts w:ascii="굴림"/>
+                <w:sz w:val="22"/>
+              </w:rPr>
+              <w:t>create_date</w:t>
+            </w:r>
+            <w:proofErr w:type="spellEnd"/>
+          </w:p>
+        </w:tc>
+        <w:tc>
+          <w:tcPr>
+            <w:tcW w:w="1886" w:type="dxa"/>
+            <w:tcBorders>
+              <w:top w:val="single" w:sz="3" w:space="0" w:color="000000"/>
+              <w:left w:val="single" w:sz="3" w:space="0" w:color="000000"/>
+              <w:bottom w:val="single" w:sz="3" w:space="0" w:color="000000"/>
+              <w:right w:val="single" w:sz="3" w:space="0" w:color="000000"/>
+            </w:tcBorders>
+            <w:vAlign w:val="center"/>
+          </w:tcPr>
+          <w:p>
+            <w:pPr>
+              <w:pStyle w:val="a3"/>
+              <w:wordWrap/>
+              <w:jc w:val="center"/>
+            </w:pPr>
+            <w:r>
+              <w:rPr>
+                <w:rFonts w:ascii="굴림" w:eastAsia="굴림"/>
+                <w:sz w:val="22"/>
+              </w:rPr>
+              <w:t>질문 작성일</w:t>
+            </w:r>
+          </w:p>
+        </w:tc>
+        <w:tc>
+          <w:tcPr>
+            <w:tcW w:w="1886" w:type="dxa"/>
+            <w:tcBorders>
+              <w:top w:val="single" w:sz="3" w:space="0" w:color="000000"/>
+              <w:left w:val="single" w:sz="3" w:space="0" w:color="000000"/>
+              <w:bottom w:val="single" w:sz="3" w:space="0" w:color="000000"/>
+              <w:right w:val="single" w:sz="3" w:space="0" w:color="000000"/>
+            </w:tcBorders>
+            <w:vAlign w:val="center"/>
+          </w:tcPr>
+          <w:p>
+            <w:pPr>
+              <w:pStyle w:val="a3"/>
+              <w:wordWrap/>
+              <w:jc w:val="center"/>
+            </w:pPr>
+            <w:r>
+              <w:rPr>
+                <w:rFonts w:ascii="굴림"/>
+                <w:sz w:val="22"/>
+              </w:rPr>
+              <w:t>Datetime</w:t>
+            </w:r>
+          </w:p>
+        </w:tc>
+        <w:tc>
+          <w:tcPr>
+            <w:tcW w:w="1885" w:type="dxa"/>
+            <w:tcBorders>
+              <w:top w:val="single" w:sz="3" w:space="0" w:color="000000"/>
+              <w:left w:val="single" w:sz="3" w:space="0" w:color="000000"/>
+              <w:bottom w:val="single" w:sz="3" w:space="0" w:color="000000"/>
+              <w:right w:val="single" w:sz="3" w:space="0" w:color="000000"/>
+            </w:tcBorders>
+            <w:vAlign w:val="center"/>
+          </w:tcPr>
+          <w:p>
+            <w:pPr>
+              <w:pStyle w:val="a3"/>
+              <w:wordWrap/>
+              <w:jc w:val="center"/>
+              <w:rPr>
+                <w:rFonts w:ascii="굴림" w:eastAsia="굴림"/>
+                <w:sz w:val="22"/>
+              </w:rPr>
+            </w:pPr>
+          </w:p>
+        </w:tc>
+      </w:tr>
+      <w:tr>
+        <w:tc>
+          <w:tcPr>
+            <w:tcW w:w="1886" w:type="dxa"/>
+            <w:tcBorders>
+              <w:top w:val="single" w:sz="3" w:space="0" w:color="000000"/>
+              <w:left w:val="single" w:sz="3" w:space="0" w:color="000000"/>
+              <w:bottom w:val="single" w:sz="3" w:space="0" w:color="000000"/>
+              <w:right w:val="single" w:sz="3" w:space="0" w:color="000000"/>
+            </w:tcBorders>
+            <w:vAlign w:val="center"/>
+          </w:tcPr>
+          <w:p>
+            <w:pPr>
+              <w:pStyle w:val="a3"/>
+              <w:wordWrap/>
+              <w:jc w:val="center"/>
+            </w:pPr>
+            <w:proofErr w:type="spellStart"/>
+            <w:r>
+              <w:rPr>
+                <w:rFonts w:ascii="굴림"/>
+                <w:sz w:val="22"/>
+              </w:rPr>
+              <w:t>modify_date</w:t>
+            </w:r>
+            <w:proofErr w:type="spellEnd"/>
+            <w:r>
+              <w:rPr>
+                <w:rFonts w:ascii="굴림"/>
+                <w:sz w:val="22"/>
+              </w:rPr>
+              <w:t xml:space="preserve"> </w:t>
+            </w:r>
+          </w:p>
+        </w:tc>
+        <w:tc>
+          <w:tcPr>
+            <w:tcW w:w="1886" w:type="dxa"/>
+            <w:tcBorders>
+              <w:top w:val="single" w:sz="3" w:space="0" w:color="000000"/>
+              <w:left w:val="single" w:sz="3" w:space="0" w:color="000000"/>
+              <w:bottom w:val="single" w:sz="3" w:space="0" w:color="000000"/>
+              <w:right w:val="single" w:sz="3" w:space="0" w:color="000000"/>
+            </w:tcBorders>
+            <w:vAlign w:val="center"/>
+          </w:tcPr>
+          <w:p>
+            <w:pPr>
+              <w:pStyle w:val="a3"/>
+              <w:wordWrap/>
+              <w:jc w:val="center"/>
+            </w:pPr>
+            <w:r>
+              <w:rPr>
+                <w:rFonts w:ascii="굴림" w:eastAsia="굴림"/>
+                <w:sz w:val="22"/>
+              </w:rPr>
               <w:t>질문 수정일</w:t>
             </w:r>
           </w:p>
@@ -1569,6 +2632,915 @@
                 <w:sz w:val="22"/>
               </w:rPr>
               <w:t>Datetime</w:t>
+            </w:r>
+          </w:p>
+        </w:tc>
+        <w:tc>
+          <w:tcPr>
+            <w:tcW w:w="1885" w:type="dxa"/>
+            <w:tcBorders>
+              <w:top w:val="single" w:sz="3" w:space="0" w:color="000000"/>
+              <w:left w:val="single" w:sz="3" w:space="0" w:color="000000"/>
+              <w:bottom w:val="single" w:sz="3" w:space="0" w:color="000000"/>
+              <w:right w:val="single" w:sz="3" w:space="0" w:color="000000"/>
+            </w:tcBorders>
+            <w:vAlign w:val="center"/>
+          </w:tcPr>
+          <w:p>
+            <w:pPr>
+              <w:pStyle w:val="a3"/>
+              <w:wordWrap/>
+              <w:jc w:val="center"/>
+              <w:rPr>
+                <w:rFonts w:ascii="굴림" w:eastAsia="굴림"/>
+                <w:sz w:val="22"/>
+              </w:rPr>
+            </w:pPr>
+          </w:p>
+        </w:tc>
+      </w:tr>
+      <w:tr>
+        <w:tc>
+          <w:tcPr>
+            <w:tcW w:w="1886" w:type="dxa"/>
+            <w:tcBorders>
+              <w:top w:val="single" w:sz="3" w:space="0" w:color="000000"/>
+              <w:left w:val="single" w:sz="3" w:space="0" w:color="000000"/>
+              <w:bottom w:val="single" w:sz="3" w:space="0" w:color="000000"/>
+              <w:right w:val="single" w:sz="3" w:space="0" w:color="000000"/>
+            </w:tcBorders>
+            <w:vAlign w:val="center"/>
+          </w:tcPr>
+          <w:p>
+            <w:pPr>
+              <w:pStyle w:val="a3"/>
+              <w:wordWrap/>
+              <w:jc w:val="center"/>
+              <w:rPr>
+                <w:rFonts w:ascii="굴림"/>
+                <w:sz w:val="22"/>
+              </w:rPr>
+            </w:pPr>
+            <w:r>
+              <w:rPr>
+                <w:rFonts w:ascii="굴림" w:hint="eastAsia"/>
+                <w:sz w:val="22"/>
+              </w:rPr>
+              <w:t>S</w:t>
+            </w:r>
+            <w:r>
+              <w:rPr>
+                <w:rFonts w:ascii="굴림"/>
+                <w:sz w:val="22"/>
+              </w:rPr>
+              <w:t>chool</w:t>
+            </w:r>
+          </w:p>
+        </w:tc>
+        <w:tc>
+          <w:tcPr>
+            <w:tcW w:w="1886" w:type="dxa"/>
+            <w:tcBorders>
+              <w:top w:val="single" w:sz="3" w:space="0" w:color="000000"/>
+              <w:left w:val="single" w:sz="3" w:space="0" w:color="000000"/>
+              <w:bottom w:val="single" w:sz="3" w:space="0" w:color="000000"/>
+              <w:right w:val="single" w:sz="3" w:space="0" w:color="000000"/>
+            </w:tcBorders>
+            <w:vAlign w:val="center"/>
+          </w:tcPr>
+          <w:p>
+            <w:pPr>
+              <w:pStyle w:val="a3"/>
+              <w:wordWrap/>
+              <w:jc w:val="center"/>
+              <w:rPr>
+                <w:rFonts w:ascii="굴림" w:eastAsia="굴림"/>
+                <w:sz w:val="22"/>
+              </w:rPr>
+            </w:pPr>
+            <w:r>
+              <w:rPr>
+                <w:rFonts w:ascii="굴림" w:eastAsia="굴림" w:hint="eastAsia"/>
+                <w:sz w:val="22"/>
+              </w:rPr>
+              <w:t>학교</w:t>
+            </w:r>
+          </w:p>
+        </w:tc>
+        <w:tc>
+          <w:tcPr>
+            <w:tcW w:w="1886" w:type="dxa"/>
+            <w:tcBorders>
+              <w:top w:val="single" w:sz="3" w:space="0" w:color="000000"/>
+              <w:left w:val="single" w:sz="3" w:space="0" w:color="000000"/>
+              <w:bottom w:val="single" w:sz="3" w:space="0" w:color="000000"/>
+              <w:right w:val="single" w:sz="3" w:space="0" w:color="000000"/>
+            </w:tcBorders>
+            <w:vAlign w:val="center"/>
+          </w:tcPr>
+          <w:p>
+            <w:pPr>
+              <w:pStyle w:val="a3"/>
+              <w:wordWrap/>
+              <w:jc w:val="center"/>
+              <w:rPr>
+                <w:rFonts w:ascii="굴림"/>
+                <w:sz w:val="22"/>
+              </w:rPr>
+            </w:pPr>
+            <w:r>
+              <w:rPr>
+                <w:rFonts w:ascii="굴림" w:hint="eastAsia"/>
+                <w:sz w:val="22"/>
+              </w:rPr>
+              <w:t>S</w:t>
+            </w:r>
+            <w:r>
+              <w:rPr>
+                <w:rFonts w:ascii="굴림"/>
+                <w:sz w:val="22"/>
+              </w:rPr>
+              <w:t>tring</w:t>
+            </w:r>
+          </w:p>
+        </w:tc>
+        <w:tc>
+          <w:tcPr>
+            <w:tcW w:w="1885" w:type="dxa"/>
+            <w:tcBorders>
+              <w:top w:val="single" w:sz="3" w:space="0" w:color="000000"/>
+              <w:left w:val="single" w:sz="3" w:space="0" w:color="000000"/>
+              <w:bottom w:val="single" w:sz="3" w:space="0" w:color="000000"/>
+              <w:right w:val="single" w:sz="3" w:space="0" w:color="000000"/>
+            </w:tcBorders>
+            <w:vAlign w:val="center"/>
+          </w:tcPr>
+          <w:p>
+            <w:pPr>
+              <w:pStyle w:val="a3"/>
+              <w:wordWrap/>
+              <w:jc w:val="center"/>
+              <w:rPr>
+                <w:rFonts w:ascii="굴림" w:eastAsia="굴림"/>
+                <w:sz w:val="22"/>
+              </w:rPr>
+            </w:pPr>
+          </w:p>
+        </w:tc>
+      </w:tr>
+      <w:tr>
+        <w:tc>
+          <w:tcPr>
+            <w:tcW w:w="1886" w:type="dxa"/>
+            <w:tcBorders>
+              <w:top w:val="single" w:sz="3" w:space="0" w:color="000000"/>
+              <w:left w:val="single" w:sz="3" w:space="0" w:color="000000"/>
+              <w:bottom w:val="single" w:sz="3" w:space="0" w:color="000000"/>
+              <w:right w:val="single" w:sz="3" w:space="0" w:color="000000"/>
+            </w:tcBorders>
+            <w:vAlign w:val="center"/>
+          </w:tcPr>
+          <w:p>
+            <w:pPr>
+              <w:pStyle w:val="a3"/>
+              <w:wordWrap/>
+              <w:jc w:val="center"/>
+              <w:rPr>
+                <w:rFonts w:ascii="굴림"/>
+                <w:sz w:val="22"/>
+              </w:rPr>
+            </w:pPr>
+            <w:r>
+              <w:rPr>
+                <w:rFonts w:ascii="굴림" w:hint="eastAsia"/>
+                <w:sz w:val="22"/>
+              </w:rPr>
+              <w:t>G</w:t>
+            </w:r>
+            <w:r>
+              <w:rPr>
+                <w:rFonts w:ascii="굴림"/>
+                <w:sz w:val="22"/>
+              </w:rPr>
+              <w:t>rade</w:t>
+            </w:r>
+          </w:p>
+        </w:tc>
+        <w:tc>
+          <w:tcPr>
+            <w:tcW w:w="1886" w:type="dxa"/>
+            <w:tcBorders>
+              <w:top w:val="single" w:sz="3" w:space="0" w:color="000000"/>
+              <w:left w:val="single" w:sz="3" w:space="0" w:color="000000"/>
+              <w:bottom w:val="single" w:sz="3" w:space="0" w:color="000000"/>
+              <w:right w:val="single" w:sz="3" w:space="0" w:color="000000"/>
+            </w:tcBorders>
+            <w:vAlign w:val="center"/>
+          </w:tcPr>
+          <w:p>
+            <w:pPr>
+              <w:pStyle w:val="a3"/>
+              <w:wordWrap/>
+              <w:jc w:val="center"/>
+              <w:rPr>
+                <w:rFonts w:ascii="굴림" w:eastAsia="굴림"/>
+                <w:sz w:val="22"/>
+              </w:rPr>
+            </w:pPr>
+            <w:r>
+              <w:rPr>
+                <w:rFonts w:ascii="굴림" w:eastAsia="굴림" w:hint="eastAsia"/>
+                <w:sz w:val="22"/>
+              </w:rPr>
+              <w:t>학년</w:t>
+            </w:r>
+          </w:p>
+        </w:tc>
+        <w:tc>
+          <w:tcPr>
+            <w:tcW w:w="1886" w:type="dxa"/>
+            <w:tcBorders>
+              <w:top w:val="single" w:sz="3" w:space="0" w:color="000000"/>
+              <w:left w:val="single" w:sz="3" w:space="0" w:color="000000"/>
+              <w:bottom w:val="single" w:sz="3" w:space="0" w:color="000000"/>
+              <w:right w:val="single" w:sz="3" w:space="0" w:color="000000"/>
+            </w:tcBorders>
+            <w:vAlign w:val="center"/>
+          </w:tcPr>
+          <w:p>
+            <w:pPr>
+              <w:pStyle w:val="a3"/>
+              <w:wordWrap/>
+              <w:jc w:val="center"/>
+              <w:rPr>
+                <w:rFonts w:ascii="굴림"/>
+                <w:sz w:val="22"/>
+              </w:rPr>
+            </w:pPr>
+            <w:r>
+              <w:rPr>
+                <w:rFonts w:ascii="굴림"/>
+                <w:sz w:val="22"/>
+              </w:rPr>
+              <w:t>Int</w:t>
+            </w:r>
+          </w:p>
+        </w:tc>
+        <w:tc>
+          <w:tcPr>
+            <w:tcW w:w="1885" w:type="dxa"/>
+            <w:tcBorders>
+              <w:top w:val="single" w:sz="3" w:space="0" w:color="000000"/>
+              <w:left w:val="single" w:sz="3" w:space="0" w:color="000000"/>
+              <w:bottom w:val="single" w:sz="3" w:space="0" w:color="000000"/>
+              <w:right w:val="single" w:sz="3" w:space="0" w:color="000000"/>
+            </w:tcBorders>
+            <w:vAlign w:val="center"/>
+          </w:tcPr>
+          <w:p>
+            <w:pPr>
+              <w:pStyle w:val="a3"/>
+              <w:wordWrap/>
+              <w:jc w:val="center"/>
+              <w:rPr>
+                <w:rFonts w:ascii="굴림" w:eastAsia="굴림"/>
+                <w:sz w:val="22"/>
+              </w:rPr>
+            </w:pPr>
+          </w:p>
+        </w:tc>
+      </w:tr>
+      <w:tr>
+        <w:tc>
+          <w:tcPr>
+            <w:tcW w:w="1886" w:type="dxa"/>
+            <w:tcBorders>
+              <w:top w:val="single" w:sz="3" w:space="0" w:color="000000"/>
+              <w:left w:val="single" w:sz="3" w:space="0" w:color="000000"/>
+              <w:bottom w:val="single" w:sz="3" w:space="0" w:color="000000"/>
+              <w:right w:val="single" w:sz="3" w:space="0" w:color="000000"/>
+            </w:tcBorders>
+            <w:vAlign w:val="center"/>
+          </w:tcPr>
+          <w:p>
+            <w:pPr>
+              <w:pStyle w:val="a3"/>
+              <w:wordWrap/>
+              <w:jc w:val="center"/>
+              <w:rPr>
+                <w:rFonts w:ascii="굴림"/>
+                <w:sz w:val="22"/>
+              </w:rPr>
+            </w:pPr>
+            <w:r>
+              <w:rPr>
+                <w:rFonts w:ascii="굴림"/>
+                <w:sz w:val="22"/>
+              </w:rPr>
+              <w:t>Nickname</w:t>
+            </w:r>
+          </w:p>
+        </w:tc>
+        <w:tc>
+          <w:tcPr>
+            <w:tcW w:w="1886" w:type="dxa"/>
+            <w:tcBorders>
+              <w:top w:val="single" w:sz="3" w:space="0" w:color="000000"/>
+              <w:left w:val="single" w:sz="3" w:space="0" w:color="000000"/>
+              <w:bottom w:val="single" w:sz="3" w:space="0" w:color="000000"/>
+              <w:right w:val="single" w:sz="3" w:space="0" w:color="000000"/>
+            </w:tcBorders>
+            <w:vAlign w:val="center"/>
+          </w:tcPr>
+          <w:p>
+            <w:pPr>
+              <w:pStyle w:val="a3"/>
+              <w:wordWrap/>
+              <w:jc w:val="center"/>
+              <w:rPr>
+                <w:rFonts w:ascii="굴림" w:eastAsia="굴림" w:hint="eastAsia"/>
+                <w:sz w:val="22"/>
+              </w:rPr>
+            </w:pPr>
+            <w:r>
+              <w:rPr>
+                <w:rFonts w:ascii="굴림" w:eastAsia="굴림" w:hint="eastAsia"/>
+                <w:sz w:val="22"/>
+              </w:rPr>
+              <w:t>닉네임</w:t>
+            </w:r>
+          </w:p>
+        </w:tc>
+        <w:tc>
+          <w:tcPr>
+            <w:tcW w:w="1886" w:type="dxa"/>
+            <w:tcBorders>
+              <w:top w:val="single" w:sz="3" w:space="0" w:color="000000"/>
+              <w:left w:val="single" w:sz="3" w:space="0" w:color="000000"/>
+              <w:bottom w:val="single" w:sz="3" w:space="0" w:color="000000"/>
+              <w:right w:val="single" w:sz="3" w:space="0" w:color="000000"/>
+            </w:tcBorders>
+            <w:vAlign w:val="center"/>
+          </w:tcPr>
+          <w:p>
+            <w:pPr>
+              <w:pStyle w:val="a3"/>
+              <w:wordWrap/>
+              <w:jc w:val="center"/>
+              <w:rPr>
+                <w:rFonts w:ascii="굴림"/>
+                <w:sz w:val="22"/>
+              </w:rPr>
+            </w:pPr>
+            <w:r>
+              <w:rPr>
+                <w:rFonts w:ascii="굴림" w:hint="eastAsia"/>
+                <w:sz w:val="22"/>
+              </w:rPr>
+              <w:t>S</w:t>
+            </w:r>
+            <w:r>
+              <w:rPr>
+                <w:rFonts w:ascii="굴림"/>
+                <w:sz w:val="22"/>
+              </w:rPr>
+              <w:t>tring</w:t>
+            </w:r>
+          </w:p>
+        </w:tc>
+        <w:tc>
+          <w:tcPr>
+            <w:tcW w:w="1885" w:type="dxa"/>
+            <w:tcBorders>
+              <w:top w:val="single" w:sz="3" w:space="0" w:color="000000"/>
+              <w:left w:val="single" w:sz="3" w:space="0" w:color="000000"/>
+              <w:bottom w:val="single" w:sz="3" w:space="0" w:color="000000"/>
+              <w:right w:val="single" w:sz="3" w:space="0" w:color="000000"/>
+            </w:tcBorders>
+            <w:vAlign w:val="center"/>
+          </w:tcPr>
+          <w:p>
+            <w:pPr>
+              <w:pStyle w:val="a3"/>
+              <w:wordWrap/>
+              <w:jc w:val="center"/>
+              <w:rPr>
+                <w:rFonts w:ascii="굴림" w:eastAsia="굴림"/>
+                <w:sz w:val="22"/>
+              </w:rPr>
+            </w:pPr>
+          </w:p>
+        </w:tc>
+      </w:tr>
+      <w:tr>
+        <w:tc>
+          <w:tcPr>
+            <w:tcW w:w="1886" w:type="dxa"/>
+            <w:tcBorders>
+              <w:top w:val="single" w:sz="3" w:space="0" w:color="000000"/>
+              <w:left w:val="single" w:sz="3" w:space="0" w:color="000000"/>
+              <w:bottom w:val="single" w:sz="3" w:space="0" w:color="000000"/>
+              <w:right w:val="single" w:sz="3" w:space="0" w:color="000000"/>
+            </w:tcBorders>
+            <w:vAlign w:val="center"/>
+          </w:tcPr>
+          <w:p>
+            <w:pPr>
+              <w:pStyle w:val="a3"/>
+              <w:wordWrap/>
+              <w:jc w:val="center"/>
+              <w:rPr>
+                <w:rFonts w:ascii="굴림"/>
+                <w:sz w:val="22"/>
+              </w:rPr>
+            </w:pPr>
+            <w:proofErr w:type="spellStart"/>
+            <w:r>
+              <w:rPr>
+                <w:rFonts w:ascii="굴림"/>
+                <w:sz w:val="22"/>
+              </w:rPr>
+              <w:t>Is_teacher</w:t>
+            </w:r>
+            <w:proofErr w:type="spellEnd"/>
+          </w:p>
+        </w:tc>
+        <w:tc>
+          <w:tcPr>
+            <w:tcW w:w="1886" w:type="dxa"/>
+            <w:tcBorders>
+              <w:top w:val="single" w:sz="3" w:space="0" w:color="000000"/>
+              <w:left w:val="single" w:sz="3" w:space="0" w:color="000000"/>
+              <w:bottom w:val="single" w:sz="3" w:space="0" w:color="000000"/>
+              <w:right w:val="single" w:sz="3" w:space="0" w:color="000000"/>
+            </w:tcBorders>
+            <w:vAlign w:val="center"/>
+          </w:tcPr>
+          <w:p>
+            <w:pPr>
+              <w:pStyle w:val="a3"/>
+              <w:wordWrap/>
+              <w:jc w:val="center"/>
+              <w:rPr>
+                <w:rFonts w:ascii="굴림" w:eastAsia="굴림"/>
+                <w:sz w:val="22"/>
+              </w:rPr>
+            </w:pPr>
+            <w:r>
+              <w:rPr>
+                <w:rFonts w:ascii="굴림" w:eastAsia="굴림" w:hint="eastAsia"/>
+                <w:sz w:val="22"/>
+              </w:rPr>
+              <w:t>선생님 여부</w:t>
+            </w:r>
+          </w:p>
+        </w:tc>
+        <w:tc>
+          <w:tcPr>
+            <w:tcW w:w="1886" w:type="dxa"/>
+            <w:tcBorders>
+              <w:top w:val="single" w:sz="3" w:space="0" w:color="000000"/>
+              <w:left w:val="single" w:sz="3" w:space="0" w:color="000000"/>
+              <w:bottom w:val="single" w:sz="3" w:space="0" w:color="000000"/>
+              <w:right w:val="single" w:sz="3" w:space="0" w:color="000000"/>
+            </w:tcBorders>
+            <w:vAlign w:val="center"/>
+          </w:tcPr>
+          <w:p>
+            <w:pPr>
+              <w:pStyle w:val="a3"/>
+              <w:wordWrap/>
+              <w:jc w:val="center"/>
+              <w:rPr>
+                <w:rFonts w:ascii="굴림"/>
+                <w:sz w:val="22"/>
+              </w:rPr>
+            </w:pPr>
+            <w:r>
+              <w:rPr>
+                <w:rFonts w:ascii="굴림" w:hint="eastAsia"/>
+                <w:sz w:val="22"/>
+              </w:rPr>
+              <w:t>B</w:t>
+            </w:r>
+            <w:r>
+              <w:rPr>
+                <w:rFonts w:ascii="굴림"/>
+                <w:sz w:val="22"/>
+              </w:rPr>
+              <w:t>ool</w:t>
+            </w:r>
+          </w:p>
+        </w:tc>
+        <w:tc>
+          <w:tcPr>
+            <w:tcW w:w="1885" w:type="dxa"/>
+            <w:tcBorders>
+              <w:top w:val="single" w:sz="3" w:space="0" w:color="000000"/>
+              <w:left w:val="single" w:sz="3" w:space="0" w:color="000000"/>
+              <w:bottom w:val="single" w:sz="3" w:space="0" w:color="000000"/>
+              <w:right w:val="single" w:sz="3" w:space="0" w:color="000000"/>
+            </w:tcBorders>
+            <w:vAlign w:val="center"/>
+          </w:tcPr>
+          <w:p>
+            <w:pPr>
+              <w:pStyle w:val="a3"/>
+              <w:wordWrap/>
+              <w:jc w:val="center"/>
+              <w:rPr>
+                <w:rFonts w:ascii="굴림" w:eastAsia="굴림"/>
+                <w:sz w:val="22"/>
+              </w:rPr>
+            </w:pPr>
+          </w:p>
+        </w:tc>
+      </w:tr>
+      <w:tr>
+        <w:tc>
+          <w:tcPr>
+            <w:tcW w:w="1886" w:type="dxa"/>
+            <w:tcBorders>
+              <w:top w:val="single" w:sz="3" w:space="0" w:color="000000"/>
+              <w:left w:val="single" w:sz="3" w:space="0" w:color="000000"/>
+              <w:bottom w:val="single" w:sz="3" w:space="0" w:color="000000"/>
+              <w:right w:val="single" w:sz="3" w:space="0" w:color="000000"/>
+            </w:tcBorders>
+            <w:vAlign w:val="center"/>
+          </w:tcPr>
+          <w:p>
+            <w:pPr>
+              <w:pStyle w:val="a3"/>
+              <w:wordWrap/>
+              <w:jc w:val="center"/>
+              <w:rPr>
+                <w:rFonts w:ascii="굴림"/>
+                <w:sz w:val="22"/>
+              </w:rPr>
+            </w:pPr>
+            <w:r>
+              <w:rPr>
+                <w:rFonts w:ascii="굴림"/>
+                <w:sz w:val="22"/>
+              </w:rPr>
+              <w:t>Private</w:t>
+            </w:r>
+          </w:p>
+        </w:tc>
+        <w:tc>
+          <w:tcPr>
+            <w:tcW w:w="1886" w:type="dxa"/>
+            <w:tcBorders>
+              <w:top w:val="single" w:sz="3" w:space="0" w:color="000000"/>
+              <w:left w:val="single" w:sz="3" w:space="0" w:color="000000"/>
+              <w:bottom w:val="single" w:sz="3" w:space="0" w:color="000000"/>
+              <w:right w:val="single" w:sz="3" w:space="0" w:color="000000"/>
+            </w:tcBorders>
+            <w:vAlign w:val="center"/>
+          </w:tcPr>
+          <w:p>
+            <w:pPr>
+              <w:pStyle w:val="a3"/>
+              <w:wordWrap/>
+              <w:jc w:val="center"/>
+              <w:rPr>
+                <w:rFonts w:ascii="굴림" w:eastAsia="굴림" w:hint="eastAsia"/>
+                <w:sz w:val="22"/>
+              </w:rPr>
+            </w:pPr>
+            <w:r>
+              <w:rPr>
+                <w:rFonts w:ascii="굴림" w:eastAsia="굴림" w:hint="eastAsia"/>
+                <w:sz w:val="22"/>
+              </w:rPr>
+              <w:t xml:space="preserve">전체 </w:t>
+            </w:r>
+            <w:proofErr w:type="gramStart"/>
+            <w:r>
+              <w:rPr>
+                <w:rFonts w:ascii="굴림" w:eastAsia="굴림" w:hint="eastAsia"/>
+                <w:sz w:val="22"/>
+              </w:rPr>
+              <w:t>게시판/</w:t>
+            </w:r>
+            <w:r>
+              <w:rPr>
+                <w:rFonts w:ascii="굴림" w:eastAsia="굴림"/>
+                <w:sz w:val="22"/>
+              </w:rPr>
+              <w:t xml:space="preserve"> </w:t>
+            </w:r>
+            <w:r>
+              <w:rPr>
+                <w:rFonts w:ascii="굴림" w:eastAsia="굴림" w:hint="eastAsia"/>
+                <w:sz w:val="22"/>
+              </w:rPr>
+              <w:t>학교</w:t>
+            </w:r>
+            <w:proofErr w:type="gramEnd"/>
+            <w:r>
+              <w:rPr>
+                <w:rFonts w:ascii="굴림" w:eastAsia="굴림" w:hint="eastAsia"/>
+                <w:sz w:val="22"/>
+              </w:rPr>
+              <w:t xml:space="preserve"> 게시판 구분</w:t>
+            </w:r>
+          </w:p>
+        </w:tc>
+        <w:tc>
+          <w:tcPr>
+            <w:tcW w:w="1886" w:type="dxa"/>
+            <w:tcBorders>
+              <w:top w:val="single" w:sz="3" w:space="0" w:color="000000"/>
+              <w:left w:val="single" w:sz="3" w:space="0" w:color="000000"/>
+              <w:bottom w:val="single" w:sz="3" w:space="0" w:color="000000"/>
+              <w:right w:val="single" w:sz="3" w:space="0" w:color="000000"/>
+            </w:tcBorders>
+            <w:vAlign w:val="center"/>
+          </w:tcPr>
+          <w:p>
+            <w:pPr>
+              <w:pStyle w:val="a3"/>
+              <w:wordWrap/>
+              <w:jc w:val="center"/>
+              <w:rPr>
+                <w:rFonts w:ascii="굴림"/>
+                <w:sz w:val="22"/>
+              </w:rPr>
+            </w:pPr>
+            <w:r>
+              <w:rPr>
+                <w:rFonts w:ascii="굴림" w:hint="eastAsia"/>
+                <w:sz w:val="22"/>
+              </w:rPr>
+              <w:t>S</w:t>
+            </w:r>
+            <w:r>
+              <w:rPr>
+                <w:rFonts w:ascii="굴림"/>
+                <w:sz w:val="22"/>
+              </w:rPr>
+              <w:t>tring</w:t>
+            </w:r>
+          </w:p>
+        </w:tc>
+        <w:tc>
+          <w:tcPr>
+            <w:tcW w:w="1885" w:type="dxa"/>
+            <w:tcBorders>
+              <w:top w:val="single" w:sz="3" w:space="0" w:color="000000"/>
+              <w:left w:val="single" w:sz="3" w:space="0" w:color="000000"/>
+              <w:bottom w:val="single" w:sz="3" w:space="0" w:color="000000"/>
+              <w:right w:val="single" w:sz="3" w:space="0" w:color="000000"/>
+            </w:tcBorders>
+            <w:vAlign w:val="center"/>
+          </w:tcPr>
+          <w:p>
+            <w:pPr>
+              <w:pStyle w:val="a3"/>
+              <w:wordWrap/>
+              <w:jc w:val="center"/>
+              <w:rPr>
+                <w:rFonts w:ascii="굴림" w:eastAsia="굴림"/>
+                <w:sz w:val="22"/>
+              </w:rPr>
+            </w:pPr>
+          </w:p>
+        </w:tc>
+      </w:tr>
+      <w:tr>
+        <w:tc>
+          <w:tcPr>
+            <w:tcW w:w="1886" w:type="dxa"/>
+            <w:tcBorders>
+              <w:top w:val="single" w:sz="3" w:space="0" w:color="000000"/>
+              <w:left w:val="single" w:sz="3" w:space="0" w:color="000000"/>
+              <w:bottom w:val="single" w:sz="3" w:space="0" w:color="000000"/>
+              <w:right w:val="single" w:sz="3" w:space="0" w:color="000000"/>
+            </w:tcBorders>
+            <w:vAlign w:val="center"/>
+          </w:tcPr>
+          <w:p>
+            <w:pPr>
+              <w:pStyle w:val="a3"/>
+              <w:wordWrap/>
+              <w:jc w:val="center"/>
+              <w:rPr>
+                <w:rFonts w:ascii="굴림"/>
+                <w:sz w:val="22"/>
+              </w:rPr>
+            </w:pPr>
+            <w:r>
+              <w:rPr>
+                <w:rFonts w:ascii="굴림"/>
+                <w:sz w:val="22"/>
+              </w:rPr>
+              <w:t>Voter</w:t>
+            </w:r>
+          </w:p>
+        </w:tc>
+        <w:tc>
+          <w:tcPr>
+            <w:tcW w:w="1886" w:type="dxa"/>
+            <w:tcBorders>
+              <w:top w:val="single" w:sz="3" w:space="0" w:color="000000"/>
+              <w:left w:val="single" w:sz="3" w:space="0" w:color="000000"/>
+              <w:bottom w:val="single" w:sz="3" w:space="0" w:color="000000"/>
+              <w:right w:val="single" w:sz="3" w:space="0" w:color="000000"/>
+            </w:tcBorders>
+            <w:vAlign w:val="center"/>
+          </w:tcPr>
+          <w:p>
+            <w:pPr>
+              <w:pStyle w:val="a3"/>
+              <w:wordWrap/>
+              <w:jc w:val="center"/>
+              <w:rPr>
+                <w:rFonts w:ascii="굴림" w:eastAsia="굴림"/>
+                <w:sz w:val="22"/>
+              </w:rPr>
+            </w:pPr>
+            <w:r>
+              <w:rPr>
+                <w:rFonts w:ascii="굴림" w:eastAsia="굴림" w:hint="eastAsia"/>
+                <w:sz w:val="22"/>
+              </w:rPr>
+              <w:t>추천 유저</w:t>
+            </w:r>
+          </w:p>
+        </w:tc>
+        <w:tc>
+          <w:tcPr>
+            <w:tcW w:w="1886" w:type="dxa"/>
+            <w:tcBorders>
+              <w:top w:val="single" w:sz="3" w:space="0" w:color="000000"/>
+              <w:left w:val="single" w:sz="3" w:space="0" w:color="000000"/>
+              <w:bottom w:val="single" w:sz="3" w:space="0" w:color="000000"/>
+              <w:right w:val="single" w:sz="3" w:space="0" w:color="000000"/>
+            </w:tcBorders>
+            <w:vAlign w:val="center"/>
+          </w:tcPr>
+          <w:p>
+            <w:pPr>
+              <w:pStyle w:val="a3"/>
+              <w:wordWrap/>
+              <w:jc w:val="center"/>
+              <w:rPr>
+                <w:rFonts w:ascii="굴림"/>
+                <w:sz w:val="22"/>
+              </w:rPr>
+            </w:pPr>
+            <w:r>
+              <w:rPr>
+                <w:rFonts w:ascii="굴림"/>
+                <w:sz w:val="22"/>
+              </w:rPr>
+              <w:t>Objects</w:t>
+            </w:r>
+          </w:p>
+        </w:tc>
+        <w:tc>
+          <w:tcPr>
+            <w:tcW w:w="1885" w:type="dxa"/>
+            <w:tcBorders>
+              <w:top w:val="single" w:sz="3" w:space="0" w:color="000000"/>
+              <w:left w:val="single" w:sz="3" w:space="0" w:color="000000"/>
+              <w:bottom w:val="single" w:sz="3" w:space="0" w:color="000000"/>
+              <w:right w:val="single" w:sz="3" w:space="0" w:color="000000"/>
+            </w:tcBorders>
+            <w:vAlign w:val="center"/>
+          </w:tcPr>
+          <w:p>
+            <w:pPr>
+              <w:pStyle w:val="a3"/>
+              <w:wordWrap/>
+              <w:jc w:val="center"/>
+              <w:rPr>
+                <w:rFonts w:ascii="굴림" w:eastAsia="굴림"/>
+                <w:sz w:val="22"/>
+              </w:rPr>
+            </w:pPr>
+            <w:r>
+              <w:rPr>
+                <w:rFonts w:ascii="굴림" w:eastAsia="굴림" w:hint="eastAsia"/>
+                <w:sz w:val="22"/>
+              </w:rPr>
+              <w:t>U</w:t>
+            </w:r>
+            <w:r>
+              <w:rPr>
+                <w:rFonts w:ascii="굴림" w:eastAsia="굴림"/>
+                <w:sz w:val="22"/>
+              </w:rPr>
+              <w:t xml:space="preserve">ser </w:t>
+            </w:r>
+            <w:r>
+              <w:rPr>
+                <w:rFonts w:ascii="굴림" w:eastAsia="굴림" w:hint="eastAsia"/>
+                <w:sz w:val="22"/>
+              </w:rPr>
+              <w:t>테이블</w:t>
+            </w:r>
+          </w:p>
+        </w:tc>
+      </w:tr>
+      <w:tr>
+        <w:tc>
+          <w:tcPr>
+            <w:tcW w:w="1886" w:type="dxa"/>
+            <w:tcBorders>
+              <w:top w:val="single" w:sz="3" w:space="0" w:color="000000"/>
+              <w:left w:val="single" w:sz="3" w:space="0" w:color="000000"/>
+              <w:bottom w:val="single" w:sz="3" w:space="0" w:color="000000"/>
+              <w:right w:val="single" w:sz="3" w:space="0" w:color="000000"/>
+            </w:tcBorders>
+            <w:vAlign w:val="center"/>
+          </w:tcPr>
+          <w:p>
+            <w:pPr>
+              <w:pStyle w:val="a3"/>
+              <w:wordWrap/>
+              <w:jc w:val="center"/>
+              <w:rPr>
+                <w:rFonts w:ascii="굴림"/>
+                <w:sz w:val="22"/>
+              </w:rPr>
+            </w:pPr>
+            <w:proofErr w:type="spellStart"/>
+            <w:r>
+              <w:rPr>
+                <w:rFonts w:ascii="굴림"/>
+                <w:sz w:val="22"/>
+              </w:rPr>
+              <w:t>Imgfile</w:t>
+            </w:r>
+            <w:proofErr w:type="spellEnd"/>
+          </w:p>
+        </w:tc>
+        <w:tc>
+          <w:tcPr>
+            <w:tcW w:w="1886" w:type="dxa"/>
+            <w:tcBorders>
+              <w:top w:val="single" w:sz="3" w:space="0" w:color="000000"/>
+              <w:left w:val="single" w:sz="3" w:space="0" w:color="000000"/>
+              <w:bottom w:val="single" w:sz="3" w:space="0" w:color="000000"/>
+              <w:right w:val="single" w:sz="3" w:space="0" w:color="000000"/>
+            </w:tcBorders>
+            <w:vAlign w:val="center"/>
+          </w:tcPr>
+          <w:p>
+            <w:pPr>
+              <w:pStyle w:val="a3"/>
+              <w:wordWrap/>
+              <w:jc w:val="center"/>
+              <w:rPr>
+                <w:rFonts w:ascii="굴림" w:eastAsia="굴림" w:hint="eastAsia"/>
+                <w:sz w:val="22"/>
+              </w:rPr>
+            </w:pPr>
+            <w:r>
+              <w:rPr>
+                <w:rFonts w:ascii="굴림" w:eastAsia="굴림" w:hint="eastAsia"/>
+                <w:sz w:val="22"/>
+              </w:rPr>
+              <w:t>이미지 파일</w:t>
+            </w:r>
+          </w:p>
+        </w:tc>
+        <w:tc>
+          <w:tcPr>
+            <w:tcW w:w="1886" w:type="dxa"/>
+            <w:tcBorders>
+              <w:top w:val="single" w:sz="3" w:space="0" w:color="000000"/>
+              <w:left w:val="single" w:sz="3" w:space="0" w:color="000000"/>
+              <w:bottom w:val="single" w:sz="3" w:space="0" w:color="000000"/>
+              <w:right w:val="single" w:sz="3" w:space="0" w:color="000000"/>
+            </w:tcBorders>
+            <w:vAlign w:val="center"/>
+          </w:tcPr>
+          <w:p>
+            <w:pPr>
+              <w:pStyle w:val="a3"/>
+              <w:wordWrap/>
+              <w:jc w:val="center"/>
+              <w:rPr>
+                <w:rFonts w:ascii="굴림"/>
+                <w:sz w:val="22"/>
+              </w:rPr>
+            </w:pPr>
+            <w:r>
+              <w:rPr>
+                <w:rFonts w:ascii="굴림" w:hint="eastAsia"/>
+                <w:sz w:val="22"/>
+              </w:rPr>
+              <w:t>I</w:t>
+            </w:r>
+            <w:r>
+              <w:rPr>
+                <w:rFonts w:ascii="굴림"/>
+                <w:sz w:val="22"/>
+              </w:rPr>
+              <w:t>mage</w:t>
             </w:r>
           </w:p>
         </w:tc>
@@ -1783,6 +3755,7 @@
               <w:wordWrap/>
               <w:jc w:val="center"/>
             </w:pPr>
+            <w:proofErr w:type="spellStart"/>
             <w:r>
               <w:rPr>
                 <w:rFonts w:ascii="굴림"/>
@@ -1790,6 +3763,7 @@
               </w:rPr>
               <w:t>answer_id</w:t>
             </w:r>
+            <w:proofErr w:type="spellEnd"/>
           </w:p>
         </w:tc>
         <w:tc>
@@ -1911,7 +3885,8 @@
                 <w:rFonts w:ascii="굴림"/>
                 <w:sz w:val="22"/>
               </w:rPr>
-              <w:t>author</w:t>
+              <w:lastRenderedPageBreak/>
+              <w:t>User</w:t>
             </w:r>
           </w:p>
         </w:tc>
@@ -1963,7 +3938,14 @@
                 <w:rFonts w:ascii="굴림"/>
                 <w:sz w:val="22"/>
               </w:rPr>
-              <w:t>int</w:t>
+              <w:t>O</w:t>
+            </w:r>
+            <w:r>
+              <w:rPr>
+                <w:rFonts w:ascii="굴림"/>
+                <w:sz w:val="22"/>
+              </w:rPr>
+              <w:t>bject</w:t>
             </w:r>
           </w:p>
         </w:tc>
@@ -2034,86 +4016,111 @@
                 <w:rFonts w:ascii="굴림"/>
                 <w:sz w:val="22"/>
               </w:rPr>
+              <w:t>Question</w:t>
+            </w:r>
+          </w:p>
+        </w:tc>
+        <w:tc>
+          <w:tcPr>
+            <w:tcW w:w="1758" w:type="dxa"/>
+            <w:tcBorders>
+              <w:top w:val="single" w:sz="3" w:space="0" w:color="000000"/>
+              <w:left w:val="single" w:sz="3" w:space="0" w:color="000000"/>
+              <w:bottom w:val="single" w:sz="3" w:space="0" w:color="000000"/>
+              <w:right w:val="single" w:sz="3" w:space="0" w:color="000000"/>
+            </w:tcBorders>
+            <w:vAlign w:val="center"/>
+          </w:tcPr>
+          <w:p>
+            <w:pPr>
+              <w:pStyle w:val="a3"/>
+              <w:wordWrap/>
+              <w:jc w:val="center"/>
+            </w:pPr>
+            <w:r>
+              <w:rPr>
+                <w:rFonts w:eastAsia="굴림"/>
+                <w:sz w:val="22"/>
+              </w:rPr>
+              <w:t>질문</w:t>
+            </w:r>
+          </w:p>
+        </w:tc>
+        <w:tc>
+          <w:tcPr>
+            <w:tcW w:w="1815" w:type="dxa"/>
+            <w:tcBorders>
+              <w:top w:val="single" w:sz="3" w:space="0" w:color="000000"/>
+              <w:left w:val="single" w:sz="3" w:space="0" w:color="000000"/>
+              <w:bottom w:val="single" w:sz="3" w:space="0" w:color="000000"/>
+              <w:right w:val="single" w:sz="3" w:space="0" w:color="000000"/>
+            </w:tcBorders>
+            <w:vAlign w:val="center"/>
+          </w:tcPr>
+          <w:p>
+            <w:pPr>
+              <w:pStyle w:val="a3"/>
+              <w:wordWrap/>
+              <w:jc w:val="center"/>
+            </w:pPr>
+            <w:r>
+              <w:rPr>
+                <w:rFonts w:ascii="굴림"/>
+                <w:sz w:val="22"/>
+              </w:rPr>
+              <w:t>Object</w:t>
+            </w:r>
+          </w:p>
+        </w:tc>
+        <w:tc>
+          <w:tcPr>
+            <w:tcW w:w="2720" w:type="dxa"/>
+            <w:tcBorders>
+              <w:top w:val="single" w:sz="3" w:space="0" w:color="000000"/>
+              <w:left w:val="single" w:sz="3" w:space="0" w:color="000000"/>
+              <w:bottom w:val="single" w:sz="3" w:space="0" w:color="000000"/>
+              <w:right w:val="single" w:sz="3" w:space="0" w:color="000000"/>
+            </w:tcBorders>
+            <w:vAlign w:val="center"/>
+          </w:tcPr>
+          <w:p>
+            <w:pPr>
+              <w:pStyle w:val="a3"/>
+              <w:wordWrap/>
+              <w:jc w:val="center"/>
+            </w:pPr>
+            <w:r>
+              <w:rPr>
+                <w:rFonts w:ascii="굴림" w:eastAsia="굴림"/>
+                <w:sz w:val="22"/>
+              </w:rPr>
+              <w:t xml:space="preserve">Question테이블 </w:t>
+            </w:r>
+            <w:proofErr w:type="spellStart"/>
+            <w:r>
+              <w:rPr>
+                <w:rFonts w:ascii="굴림" w:eastAsia="굴림"/>
+                <w:sz w:val="22"/>
+              </w:rPr>
               <w:t>question_id</w:t>
             </w:r>
-          </w:p>
-        </w:tc>
-        <w:tc>
-          <w:tcPr>
-            <w:tcW w:w="1758" w:type="dxa"/>
-            <w:tcBorders>
-              <w:top w:val="single" w:sz="3" w:space="0" w:color="000000"/>
-              <w:left w:val="single" w:sz="3" w:space="0" w:color="000000"/>
-              <w:bottom w:val="single" w:sz="3" w:space="0" w:color="000000"/>
-              <w:right w:val="single" w:sz="3" w:space="0" w:color="000000"/>
-            </w:tcBorders>
-            <w:vAlign w:val="center"/>
-          </w:tcPr>
-          <w:p>
-            <w:pPr>
-              <w:pStyle w:val="a3"/>
-              <w:wordWrap/>
-              <w:jc w:val="center"/>
-            </w:pPr>
-            <w:r>
-              <w:rPr>
-                <w:rFonts w:eastAsia="굴림"/>
-                <w:sz w:val="22"/>
-              </w:rPr>
-              <w:t>질문</w:t>
-            </w:r>
-          </w:p>
-        </w:tc>
-        <w:tc>
-          <w:tcPr>
-            <w:tcW w:w="1815" w:type="dxa"/>
-            <w:tcBorders>
-              <w:top w:val="single" w:sz="3" w:space="0" w:color="000000"/>
-              <w:left w:val="single" w:sz="3" w:space="0" w:color="000000"/>
-              <w:bottom w:val="single" w:sz="3" w:space="0" w:color="000000"/>
-              <w:right w:val="single" w:sz="3" w:space="0" w:color="000000"/>
-            </w:tcBorders>
-            <w:vAlign w:val="center"/>
-          </w:tcPr>
-          <w:p>
-            <w:pPr>
-              <w:pStyle w:val="a3"/>
-              <w:wordWrap/>
-              <w:jc w:val="center"/>
-            </w:pPr>
-            <w:r>
-              <w:rPr>
-                <w:rFonts w:ascii="굴림"/>
-                <w:sz w:val="22"/>
-              </w:rPr>
-              <w:t xml:space="preserve">int </w:t>
-            </w:r>
-          </w:p>
-        </w:tc>
-        <w:tc>
-          <w:tcPr>
-            <w:tcW w:w="2720" w:type="dxa"/>
-            <w:tcBorders>
-              <w:top w:val="single" w:sz="3" w:space="0" w:color="000000"/>
-              <w:left w:val="single" w:sz="3" w:space="0" w:color="000000"/>
-              <w:bottom w:val="single" w:sz="3" w:space="0" w:color="000000"/>
-              <w:right w:val="single" w:sz="3" w:space="0" w:color="000000"/>
-            </w:tcBorders>
-            <w:vAlign w:val="center"/>
-          </w:tcPr>
-          <w:p>
-            <w:pPr>
-              <w:pStyle w:val="a3"/>
-              <w:wordWrap/>
-              <w:jc w:val="center"/>
-            </w:pPr>
+            <w:proofErr w:type="spellEnd"/>
             <w:r>
               <w:rPr>
                 <w:rFonts w:ascii="굴림" w:eastAsia="굴림"/>
                 <w:sz w:val="22"/>
               </w:rPr>
-              <w:t>Question테이블 question_id 외래키</w:t>
-            </w:r>
+              <w:t xml:space="preserve"> </w:t>
+            </w:r>
+            <w:proofErr w:type="spellStart"/>
+            <w:r>
+              <w:rPr>
+                <w:rFonts w:ascii="굴림" w:eastAsia="굴림"/>
+                <w:sz w:val="22"/>
+              </w:rPr>
+              <w:t>외래키</w:t>
+            </w:r>
+            <w:proofErr w:type="spellEnd"/>
           </w:p>
         </w:tc>
       </w:tr>
@@ -2244,6 +4251,7 @@
               <w:wordWrap/>
               <w:jc w:val="center"/>
             </w:pPr>
+            <w:proofErr w:type="spellStart"/>
             <w:r>
               <w:rPr>
                 <w:rFonts w:ascii="굴림"/>
@@ -2251,6 +4259,7 @@
               </w:rPr>
               <w:t>create_date</w:t>
             </w:r>
+            <w:proofErr w:type="spellEnd"/>
           </w:p>
         </w:tc>
         <w:tc>
@@ -2347,12 +4356,21 @@
               <w:wordWrap/>
               <w:jc w:val="center"/>
             </w:pPr>
-            <w:r>
-              <w:rPr>
-                <w:rFonts w:ascii="굴림"/>
-                <w:sz w:val="22"/>
-              </w:rPr>
-              <w:t xml:space="preserve">modify_date </w:t>
+            <w:proofErr w:type="spellStart"/>
+            <w:r>
+              <w:rPr>
+                <w:rFonts w:ascii="굴림"/>
+                <w:sz w:val="22"/>
+              </w:rPr>
+              <w:t>modify_date</w:t>
+            </w:r>
+            <w:proofErr w:type="spellEnd"/>
+            <w:r>
+              <w:rPr>
+                <w:rFonts w:ascii="굴림"/>
+                <w:sz w:val="22"/>
+              </w:rPr>
+              <w:t xml:space="preserve"> </w:t>
             </w:r>
           </w:p>
         </w:tc>
@@ -2405,6 +4423,770 @@
                 <w:sz w:val="22"/>
               </w:rPr>
               <w:t>Datetime</w:t>
+            </w:r>
+          </w:p>
+        </w:tc>
+        <w:tc>
+          <w:tcPr>
+            <w:tcW w:w="2720" w:type="dxa"/>
+            <w:tcBorders>
+              <w:top w:val="single" w:sz="3" w:space="0" w:color="000000"/>
+              <w:left w:val="single" w:sz="3" w:space="0" w:color="000000"/>
+              <w:bottom w:val="single" w:sz="3" w:space="0" w:color="000000"/>
+              <w:right w:val="single" w:sz="3" w:space="0" w:color="000000"/>
+            </w:tcBorders>
+            <w:vAlign w:val="center"/>
+          </w:tcPr>
+          <w:p>
+            <w:pPr>
+              <w:pStyle w:val="a3"/>
+              <w:wordWrap/>
+              <w:jc w:val="center"/>
+              <w:rPr>
+                <w:rFonts w:ascii="굴림" w:eastAsia="굴림"/>
+                <w:sz w:val="22"/>
+              </w:rPr>
+            </w:pPr>
+          </w:p>
+        </w:tc>
+      </w:tr>
+      <w:tr>
+        <w:tc>
+          <w:tcPr>
+            <w:tcW w:w="2098" w:type="dxa"/>
+            <w:tcBorders>
+              <w:top w:val="single" w:sz="3" w:space="0" w:color="000000"/>
+              <w:left w:val="single" w:sz="3" w:space="0" w:color="000000"/>
+              <w:bottom w:val="single" w:sz="3" w:space="0" w:color="000000"/>
+              <w:right w:val="single" w:sz="3" w:space="0" w:color="000000"/>
+            </w:tcBorders>
+            <w:vAlign w:val="center"/>
+          </w:tcPr>
+          <w:p>
+            <w:pPr>
+              <w:pStyle w:val="a3"/>
+              <w:wordWrap/>
+              <w:jc w:val="center"/>
+              <w:rPr>
+                <w:rFonts w:ascii="굴림"/>
+                <w:sz w:val="22"/>
+              </w:rPr>
+            </w:pPr>
+            <w:r>
+              <w:rPr>
+                <w:rFonts w:ascii="굴림" w:hint="eastAsia"/>
+                <w:sz w:val="22"/>
+              </w:rPr>
+              <w:t>S</w:t>
+            </w:r>
+            <w:r>
+              <w:rPr>
+                <w:rFonts w:ascii="굴림"/>
+                <w:sz w:val="22"/>
+              </w:rPr>
+              <w:t>chool</w:t>
+            </w:r>
+          </w:p>
+        </w:tc>
+        <w:tc>
+          <w:tcPr>
+            <w:tcW w:w="1758" w:type="dxa"/>
+            <w:tcBorders>
+              <w:top w:val="single" w:sz="3" w:space="0" w:color="000000"/>
+              <w:left w:val="single" w:sz="3" w:space="0" w:color="000000"/>
+              <w:bottom w:val="single" w:sz="3" w:space="0" w:color="000000"/>
+              <w:right w:val="single" w:sz="3" w:space="0" w:color="000000"/>
+            </w:tcBorders>
+            <w:vAlign w:val="center"/>
+          </w:tcPr>
+          <w:p>
+            <w:pPr>
+              <w:pStyle w:val="a3"/>
+              <w:wordWrap/>
+              <w:jc w:val="center"/>
+              <w:rPr>
+                <w:rFonts w:ascii="굴림" w:eastAsia="굴림"/>
+                <w:sz w:val="22"/>
+              </w:rPr>
+            </w:pPr>
+            <w:r>
+              <w:rPr>
+                <w:rFonts w:ascii="굴림" w:eastAsia="굴림" w:hint="eastAsia"/>
+                <w:sz w:val="22"/>
+              </w:rPr>
+              <w:t>학교</w:t>
+            </w:r>
+          </w:p>
+        </w:tc>
+        <w:tc>
+          <w:tcPr>
+            <w:tcW w:w="1815" w:type="dxa"/>
+            <w:tcBorders>
+              <w:top w:val="single" w:sz="3" w:space="0" w:color="000000"/>
+              <w:left w:val="single" w:sz="3" w:space="0" w:color="000000"/>
+              <w:bottom w:val="single" w:sz="3" w:space="0" w:color="000000"/>
+              <w:right w:val="single" w:sz="3" w:space="0" w:color="000000"/>
+            </w:tcBorders>
+            <w:vAlign w:val="center"/>
+          </w:tcPr>
+          <w:p>
+            <w:pPr>
+              <w:pStyle w:val="a3"/>
+              <w:wordWrap/>
+              <w:jc w:val="center"/>
+              <w:rPr>
+                <w:rFonts w:ascii="굴림"/>
+                <w:sz w:val="22"/>
+              </w:rPr>
+            </w:pPr>
+            <w:r>
+              <w:rPr>
+                <w:rFonts w:ascii="굴림" w:hint="eastAsia"/>
+                <w:sz w:val="22"/>
+              </w:rPr>
+              <w:t>S</w:t>
+            </w:r>
+            <w:r>
+              <w:rPr>
+                <w:rFonts w:ascii="굴림"/>
+                <w:sz w:val="22"/>
+              </w:rPr>
+              <w:t>tring</w:t>
+            </w:r>
+          </w:p>
+        </w:tc>
+        <w:tc>
+          <w:tcPr>
+            <w:tcW w:w="2720" w:type="dxa"/>
+            <w:tcBorders>
+              <w:top w:val="single" w:sz="3" w:space="0" w:color="000000"/>
+              <w:left w:val="single" w:sz="3" w:space="0" w:color="000000"/>
+              <w:bottom w:val="single" w:sz="3" w:space="0" w:color="000000"/>
+              <w:right w:val="single" w:sz="3" w:space="0" w:color="000000"/>
+            </w:tcBorders>
+            <w:vAlign w:val="center"/>
+          </w:tcPr>
+          <w:p>
+            <w:pPr>
+              <w:pStyle w:val="a3"/>
+              <w:wordWrap/>
+              <w:jc w:val="center"/>
+              <w:rPr>
+                <w:rFonts w:ascii="굴림" w:eastAsia="굴림"/>
+                <w:sz w:val="22"/>
+              </w:rPr>
+            </w:pPr>
+          </w:p>
+        </w:tc>
+      </w:tr>
+      <w:tr>
+        <w:tc>
+          <w:tcPr>
+            <w:tcW w:w="2098" w:type="dxa"/>
+            <w:tcBorders>
+              <w:top w:val="single" w:sz="3" w:space="0" w:color="000000"/>
+              <w:left w:val="single" w:sz="3" w:space="0" w:color="000000"/>
+              <w:bottom w:val="single" w:sz="3" w:space="0" w:color="000000"/>
+              <w:right w:val="single" w:sz="3" w:space="0" w:color="000000"/>
+            </w:tcBorders>
+            <w:vAlign w:val="center"/>
+          </w:tcPr>
+          <w:p>
+            <w:pPr>
+              <w:pStyle w:val="a3"/>
+              <w:wordWrap/>
+              <w:jc w:val="center"/>
+              <w:rPr>
+                <w:rFonts w:ascii="굴림"/>
+                <w:sz w:val="22"/>
+              </w:rPr>
+            </w:pPr>
+            <w:r>
+              <w:rPr>
+                <w:rFonts w:ascii="굴림" w:hint="eastAsia"/>
+                <w:sz w:val="22"/>
+              </w:rPr>
+              <w:t>G</w:t>
+            </w:r>
+            <w:r>
+              <w:rPr>
+                <w:rFonts w:ascii="굴림"/>
+                <w:sz w:val="22"/>
+              </w:rPr>
+              <w:t>rade</w:t>
+            </w:r>
+          </w:p>
+        </w:tc>
+        <w:tc>
+          <w:tcPr>
+            <w:tcW w:w="1758" w:type="dxa"/>
+            <w:tcBorders>
+              <w:top w:val="single" w:sz="3" w:space="0" w:color="000000"/>
+              <w:left w:val="single" w:sz="3" w:space="0" w:color="000000"/>
+              <w:bottom w:val="single" w:sz="3" w:space="0" w:color="000000"/>
+              <w:right w:val="single" w:sz="3" w:space="0" w:color="000000"/>
+            </w:tcBorders>
+            <w:vAlign w:val="center"/>
+          </w:tcPr>
+          <w:p>
+            <w:pPr>
+              <w:pStyle w:val="a3"/>
+              <w:wordWrap/>
+              <w:jc w:val="center"/>
+              <w:rPr>
+                <w:rFonts w:ascii="굴림" w:eastAsia="굴림"/>
+                <w:sz w:val="22"/>
+              </w:rPr>
+            </w:pPr>
+            <w:r>
+              <w:rPr>
+                <w:rFonts w:ascii="굴림" w:eastAsia="굴림" w:hint="eastAsia"/>
+                <w:sz w:val="22"/>
+              </w:rPr>
+              <w:t>학년</w:t>
+            </w:r>
+          </w:p>
+        </w:tc>
+        <w:tc>
+          <w:tcPr>
+            <w:tcW w:w="1815" w:type="dxa"/>
+            <w:tcBorders>
+              <w:top w:val="single" w:sz="3" w:space="0" w:color="000000"/>
+              <w:left w:val="single" w:sz="3" w:space="0" w:color="000000"/>
+              <w:bottom w:val="single" w:sz="3" w:space="0" w:color="000000"/>
+              <w:right w:val="single" w:sz="3" w:space="0" w:color="000000"/>
+            </w:tcBorders>
+            <w:vAlign w:val="center"/>
+          </w:tcPr>
+          <w:p>
+            <w:pPr>
+              <w:pStyle w:val="a3"/>
+              <w:wordWrap/>
+              <w:jc w:val="center"/>
+              <w:rPr>
+                <w:rFonts w:ascii="굴림"/>
+                <w:sz w:val="22"/>
+              </w:rPr>
+            </w:pPr>
+            <w:r>
+              <w:rPr>
+                <w:rFonts w:ascii="굴림" w:hint="eastAsia"/>
+                <w:sz w:val="22"/>
+              </w:rPr>
+              <w:t>I</w:t>
+            </w:r>
+            <w:r>
+              <w:rPr>
+                <w:rFonts w:ascii="굴림"/>
+                <w:sz w:val="22"/>
+              </w:rPr>
+              <w:t>nt</w:t>
+            </w:r>
+          </w:p>
+        </w:tc>
+        <w:tc>
+          <w:tcPr>
+            <w:tcW w:w="2720" w:type="dxa"/>
+            <w:tcBorders>
+              <w:top w:val="single" w:sz="3" w:space="0" w:color="000000"/>
+              <w:left w:val="single" w:sz="3" w:space="0" w:color="000000"/>
+              <w:bottom w:val="single" w:sz="3" w:space="0" w:color="000000"/>
+              <w:right w:val="single" w:sz="3" w:space="0" w:color="000000"/>
+            </w:tcBorders>
+            <w:vAlign w:val="center"/>
+          </w:tcPr>
+          <w:p>
+            <w:pPr>
+              <w:pStyle w:val="a3"/>
+              <w:wordWrap/>
+              <w:jc w:val="center"/>
+              <w:rPr>
+                <w:rFonts w:ascii="굴림" w:eastAsia="굴림"/>
+                <w:sz w:val="22"/>
+              </w:rPr>
+            </w:pPr>
+          </w:p>
+        </w:tc>
+      </w:tr>
+      <w:tr>
+        <w:tc>
+          <w:tcPr>
+            <w:tcW w:w="2098" w:type="dxa"/>
+            <w:tcBorders>
+              <w:top w:val="single" w:sz="3" w:space="0" w:color="000000"/>
+              <w:left w:val="single" w:sz="3" w:space="0" w:color="000000"/>
+              <w:bottom w:val="single" w:sz="3" w:space="0" w:color="000000"/>
+              <w:right w:val="single" w:sz="3" w:space="0" w:color="000000"/>
+            </w:tcBorders>
+            <w:vAlign w:val="center"/>
+          </w:tcPr>
+          <w:p>
+            <w:pPr>
+              <w:pStyle w:val="a3"/>
+              <w:wordWrap/>
+              <w:jc w:val="center"/>
+              <w:rPr>
+                <w:rFonts w:ascii="굴림"/>
+                <w:sz w:val="22"/>
+              </w:rPr>
+            </w:pPr>
+            <w:r>
+              <w:rPr>
+                <w:rFonts w:ascii="굴림"/>
+                <w:sz w:val="22"/>
+              </w:rPr>
+              <w:t>Nickname</w:t>
+            </w:r>
+          </w:p>
+        </w:tc>
+        <w:tc>
+          <w:tcPr>
+            <w:tcW w:w="1758" w:type="dxa"/>
+            <w:tcBorders>
+              <w:top w:val="single" w:sz="3" w:space="0" w:color="000000"/>
+              <w:left w:val="single" w:sz="3" w:space="0" w:color="000000"/>
+              <w:bottom w:val="single" w:sz="3" w:space="0" w:color="000000"/>
+              <w:right w:val="single" w:sz="3" w:space="0" w:color="000000"/>
+            </w:tcBorders>
+            <w:vAlign w:val="center"/>
+          </w:tcPr>
+          <w:p>
+            <w:pPr>
+              <w:pStyle w:val="a3"/>
+              <w:wordWrap/>
+              <w:jc w:val="center"/>
+              <w:rPr>
+                <w:rFonts w:ascii="굴림" w:eastAsia="굴림"/>
+                <w:sz w:val="22"/>
+              </w:rPr>
+            </w:pPr>
+            <w:r>
+              <w:rPr>
+                <w:rFonts w:ascii="굴림" w:eastAsia="굴림" w:hint="eastAsia"/>
+                <w:sz w:val="22"/>
+              </w:rPr>
+              <w:t>닉네임</w:t>
+            </w:r>
+          </w:p>
+        </w:tc>
+        <w:tc>
+          <w:tcPr>
+            <w:tcW w:w="1815" w:type="dxa"/>
+            <w:tcBorders>
+              <w:top w:val="single" w:sz="3" w:space="0" w:color="000000"/>
+              <w:left w:val="single" w:sz="3" w:space="0" w:color="000000"/>
+              <w:bottom w:val="single" w:sz="3" w:space="0" w:color="000000"/>
+              <w:right w:val="single" w:sz="3" w:space="0" w:color="000000"/>
+            </w:tcBorders>
+            <w:vAlign w:val="center"/>
+          </w:tcPr>
+          <w:p>
+            <w:pPr>
+              <w:pStyle w:val="a3"/>
+              <w:wordWrap/>
+              <w:jc w:val="center"/>
+              <w:rPr>
+                <w:rFonts w:ascii="굴림"/>
+                <w:sz w:val="22"/>
+              </w:rPr>
+            </w:pPr>
+            <w:r>
+              <w:rPr>
+                <w:rFonts w:ascii="굴림" w:hint="eastAsia"/>
+                <w:sz w:val="22"/>
+              </w:rPr>
+              <w:t>S</w:t>
+            </w:r>
+            <w:r>
+              <w:rPr>
+                <w:rFonts w:ascii="굴림"/>
+                <w:sz w:val="22"/>
+              </w:rPr>
+              <w:t>tring</w:t>
+            </w:r>
+          </w:p>
+        </w:tc>
+        <w:tc>
+          <w:tcPr>
+            <w:tcW w:w="2720" w:type="dxa"/>
+            <w:tcBorders>
+              <w:top w:val="single" w:sz="3" w:space="0" w:color="000000"/>
+              <w:left w:val="single" w:sz="3" w:space="0" w:color="000000"/>
+              <w:bottom w:val="single" w:sz="3" w:space="0" w:color="000000"/>
+              <w:right w:val="single" w:sz="3" w:space="0" w:color="000000"/>
+            </w:tcBorders>
+            <w:vAlign w:val="center"/>
+          </w:tcPr>
+          <w:p>
+            <w:pPr>
+              <w:pStyle w:val="a3"/>
+              <w:wordWrap/>
+              <w:jc w:val="center"/>
+              <w:rPr>
+                <w:rFonts w:ascii="굴림" w:eastAsia="굴림"/>
+                <w:sz w:val="22"/>
+              </w:rPr>
+            </w:pPr>
+          </w:p>
+        </w:tc>
+      </w:tr>
+      <w:tr>
+        <w:tc>
+          <w:tcPr>
+            <w:tcW w:w="2098" w:type="dxa"/>
+            <w:tcBorders>
+              <w:top w:val="single" w:sz="3" w:space="0" w:color="000000"/>
+              <w:left w:val="single" w:sz="3" w:space="0" w:color="000000"/>
+              <w:bottom w:val="single" w:sz="3" w:space="0" w:color="000000"/>
+              <w:right w:val="single" w:sz="3" w:space="0" w:color="000000"/>
+            </w:tcBorders>
+            <w:vAlign w:val="center"/>
+          </w:tcPr>
+          <w:p>
+            <w:pPr>
+              <w:pStyle w:val="a3"/>
+              <w:wordWrap/>
+              <w:jc w:val="center"/>
+              <w:rPr>
+                <w:rFonts w:ascii="굴림"/>
+                <w:sz w:val="22"/>
+              </w:rPr>
+            </w:pPr>
+            <w:proofErr w:type="spellStart"/>
+            <w:r>
+              <w:rPr>
+                <w:rFonts w:ascii="굴림"/>
+                <w:sz w:val="22"/>
+              </w:rPr>
+              <w:t>Is_teacher</w:t>
+            </w:r>
+            <w:proofErr w:type="spellEnd"/>
+          </w:p>
+        </w:tc>
+        <w:tc>
+          <w:tcPr>
+            <w:tcW w:w="1758" w:type="dxa"/>
+            <w:tcBorders>
+              <w:top w:val="single" w:sz="3" w:space="0" w:color="000000"/>
+              <w:left w:val="single" w:sz="3" w:space="0" w:color="000000"/>
+              <w:bottom w:val="single" w:sz="3" w:space="0" w:color="000000"/>
+              <w:right w:val="single" w:sz="3" w:space="0" w:color="000000"/>
+            </w:tcBorders>
+            <w:vAlign w:val="center"/>
+          </w:tcPr>
+          <w:p>
+            <w:pPr>
+              <w:pStyle w:val="a3"/>
+              <w:wordWrap/>
+              <w:jc w:val="center"/>
+              <w:rPr>
+                <w:rFonts w:ascii="굴림" w:eastAsia="굴림"/>
+                <w:sz w:val="22"/>
+              </w:rPr>
+            </w:pPr>
+            <w:r>
+              <w:rPr>
+                <w:rFonts w:ascii="굴림" w:eastAsia="굴림" w:hint="eastAsia"/>
+                <w:sz w:val="22"/>
+              </w:rPr>
+              <w:t>선생님 여부</w:t>
+            </w:r>
+          </w:p>
+        </w:tc>
+        <w:tc>
+          <w:tcPr>
+            <w:tcW w:w="1815" w:type="dxa"/>
+            <w:tcBorders>
+              <w:top w:val="single" w:sz="3" w:space="0" w:color="000000"/>
+              <w:left w:val="single" w:sz="3" w:space="0" w:color="000000"/>
+              <w:bottom w:val="single" w:sz="3" w:space="0" w:color="000000"/>
+              <w:right w:val="single" w:sz="3" w:space="0" w:color="000000"/>
+            </w:tcBorders>
+            <w:vAlign w:val="center"/>
+          </w:tcPr>
+          <w:p>
+            <w:pPr>
+              <w:pStyle w:val="a3"/>
+              <w:wordWrap/>
+              <w:jc w:val="center"/>
+              <w:rPr>
+                <w:rFonts w:ascii="굴림"/>
+                <w:sz w:val="22"/>
+              </w:rPr>
+            </w:pPr>
+            <w:r>
+              <w:rPr>
+                <w:rFonts w:ascii="굴림" w:hint="eastAsia"/>
+                <w:sz w:val="22"/>
+              </w:rPr>
+              <w:t>B</w:t>
+            </w:r>
+            <w:r>
+              <w:rPr>
+                <w:rFonts w:ascii="굴림"/>
+                <w:sz w:val="22"/>
+              </w:rPr>
+              <w:t>ool</w:t>
+            </w:r>
+          </w:p>
+        </w:tc>
+        <w:tc>
+          <w:tcPr>
+            <w:tcW w:w="2720" w:type="dxa"/>
+            <w:tcBorders>
+              <w:top w:val="single" w:sz="3" w:space="0" w:color="000000"/>
+              <w:left w:val="single" w:sz="3" w:space="0" w:color="000000"/>
+              <w:bottom w:val="single" w:sz="3" w:space="0" w:color="000000"/>
+              <w:right w:val="single" w:sz="3" w:space="0" w:color="000000"/>
+            </w:tcBorders>
+            <w:vAlign w:val="center"/>
+          </w:tcPr>
+          <w:p>
+            <w:pPr>
+              <w:pStyle w:val="a3"/>
+              <w:wordWrap/>
+              <w:jc w:val="center"/>
+              <w:rPr>
+                <w:rFonts w:ascii="굴림" w:eastAsia="굴림"/>
+                <w:sz w:val="22"/>
+              </w:rPr>
+            </w:pPr>
+          </w:p>
+        </w:tc>
+      </w:tr>
+      <w:tr>
+        <w:tc>
+          <w:tcPr>
+            <w:tcW w:w="2098" w:type="dxa"/>
+            <w:tcBorders>
+              <w:top w:val="single" w:sz="3" w:space="0" w:color="000000"/>
+              <w:left w:val="single" w:sz="3" w:space="0" w:color="000000"/>
+              <w:bottom w:val="single" w:sz="3" w:space="0" w:color="000000"/>
+              <w:right w:val="single" w:sz="3" w:space="0" w:color="000000"/>
+            </w:tcBorders>
+            <w:vAlign w:val="center"/>
+          </w:tcPr>
+          <w:p>
+            <w:pPr>
+              <w:pStyle w:val="a3"/>
+              <w:wordWrap/>
+              <w:jc w:val="center"/>
+              <w:rPr>
+                <w:rFonts w:ascii="굴림"/>
+                <w:sz w:val="22"/>
+              </w:rPr>
+            </w:pPr>
+            <w:r>
+              <w:rPr>
+                <w:rFonts w:ascii="굴림"/>
+                <w:sz w:val="22"/>
+              </w:rPr>
+              <w:t>Voter</w:t>
+            </w:r>
+          </w:p>
+        </w:tc>
+        <w:tc>
+          <w:tcPr>
+            <w:tcW w:w="1758" w:type="dxa"/>
+            <w:tcBorders>
+              <w:top w:val="single" w:sz="3" w:space="0" w:color="000000"/>
+              <w:left w:val="single" w:sz="3" w:space="0" w:color="000000"/>
+              <w:bottom w:val="single" w:sz="3" w:space="0" w:color="000000"/>
+              <w:right w:val="single" w:sz="3" w:space="0" w:color="000000"/>
+            </w:tcBorders>
+            <w:vAlign w:val="center"/>
+          </w:tcPr>
+          <w:p>
+            <w:pPr>
+              <w:pStyle w:val="a3"/>
+              <w:wordWrap/>
+              <w:jc w:val="center"/>
+              <w:rPr>
+                <w:rFonts w:ascii="굴림" w:eastAsia="굴림" w:hint="eastAsia"/>
+                <w:sz w:val="22"/>
+              </w:rPr>
+            </w:pPr>
+            <w:r>
+              <w:rPr>
+                <w:rFonts w:ascii="굴림" w:eastAsia="굴림" w:hint="eastAsia"/>
+                <w:sz w:val="22"/>
+              </w:rPr>
+              <w:t>추천 유저</w:t>
+            </w:r>
+          </w:p>
+        </w:tc>
+        <w:tc>
+          <w:tcPr>
+            <w:tcW w:w="1815" w:type="dxa"/>
+            <w:tcBorders>
+              <w:top w:val="single" w:sz="3" w:space="0" w:color="000000"/>
+              <w:left w:val="single" w:sz="3" w:space="0" w:color="000000"/>
+              <w:bottom w:val="single" w:sz="3" w:space="0" w:color="000000"/>
+              <w:right w:val="single" w:sz="3" w:space="0" w:color="000000"/>
+            </w:tcBorders>
+            <w:vAlign w:val="center"/>
+          </w:tcPr>
+          <w:p>
+            <w:pPr>
+              <w:pStyle w:val="a3"/>
+              <w:wordWrap/>
+              <w:jc w:val="center"/>
+              <w:rPr>
+                <w:rFonts w:ascii="굴림"/>
+                <w:sz w:val="22"/>
+              </w:rPr>
+            </w:pPr>
+            <w:r>
+              <w:rPr>
+                <w:rFonts w:ascii="굴림"/>
+                <w:sz w:val="22"/>
+              </w:rPr>
+              <w:t>Objects</w:t>
+            </w:r>
+          </w:p>
+        </w:tc>
+        <w:tc>
+          <w:tcPr>
+            <w:tcW w:w="2720" w:type="dxa"/>
+            <w:tcBorders>
+              <w:top w:val="single" w:sz="3" w:space="0" w:color="000000"/>
+              <w:left w:val="single" w:sz="3" w:space="0" w:color="000000"/>
+              <w:bottom w:val="single" w:sz="3" w:space="0" w:color="000000"/>
+              <w:right w:val="single" w:sz="3" w:space="0" w:color="000000"/>
+            </w:tcBorders>
+            <w:vAlign w:val="center"/>
+          </w:tcPr>
+          <w:p>
+            <w:pPr>
+              <w:pStyle w:val="a3"/>
+              <w:wordWrap/>
+              <w:jc w:val="center"/>
+              <w:rPr>
+                <w:rFonts w:ascii="굴림" w:eastAsia="굴림"/>
+                <w:sz w:val="22"/>
+              </w:rPr>
+            </w:pPr>
+            <w:r>
+              <w:rPr>
+                <w:rFonts w:ascii="굴림" w:eastAsia="굴림" w:hint="eastAsia"/>
+                <w:sz w:val="22"/>
+              </w:rPr>
+              <w:t>U</w:t>
+            </w:r>
+            <w:r>
+              <w:rPr>
+                <w:rFonts w:ascii="굴림" w:eastAsia="굴림"/>
+                <w:sz w:val="22"/>
+              </w:rPr>
+              <w:t xml:space="preserve">ser </w:t>
+            </w:r>
+            <w:r>
+              <w:rPr>
+                <w:rFonts w:ascii="굴림" w:eastAsia="굴림" w:hint="eastAsia"/>
+                <w:sz w:val="22"/>
+              </w:rPr>
+              <w:t>테이블</w:t>
+            </w:r>
+          </w:p>
+        </w:tc>
+      </w:tr>
+      <w:tr>
+        <w:tc>
+          <w:tcPr>
+            <w:tcW w:w="2098" w:type="dxa"/>
+            <w:tcBorders>
+              <w:top w:val="single" w:sz="3" w:space="0" w:color="000000"/>
+              <w:left w:val="single" w:sz="3" w:space="0" w:color="000000"/>
+              <w:bottom w:val="single" w:sz="3" w:space="0" w:color="000000"/>
+              <w:right w:val="single" w:sz="3" w:space="0" w:color="000000"/>
+            </w:tcBorders>
+            <w:vAlign w:val="center"/>
+          </w:tcPr>
+          <w:p>
+            <w:pPr>
+              <w:pStyle w:val="a3"/>
+              <w:wordWrap/>
+              <w:jc w:val="center"/>
+              <w:rPr>
+                <w:rFonts w:ascii="굴림" w:hint="eastAsia"/>
+                <w:sz w:val="22"/>
+              </w:rPr>
+            </w:pPr>
+            <w:proofErr w:type="spellStart"/>
+            <w:r>
+              <w:rPr>
+                <w:rFonts w:ascii="굴림"/>
+                <w:sz w:val="22"/>
+              </w:rPr>
+              <w:t>Imgfile</w:t>
+            </w:r>
+            <w:proofErr w:type="spellEnd"/>
+          </w:p>
+        </w:tc>
+        <w:tc>
+          <w:tcPr>
+            <w:tcW w:w="1758" w:type="dxa"/>
+            <w:tcBorders>
+              <w:top w:val="single" w:sz="3" w:space="0" w:color="000000"/>
+              <w:left w:val="single" w:sz="3" w:space="0" w:color="000000"/>
+              <w:bottom w:val="single" w:sz="3" w:space="0" w:color="000000"/>
+              <w:right w:val="single" w:sz="3" w:space="0" w:color="000000"/>
+            </w:tcBorders>
+            <w:vAlign w:val="center"/>
+          </w:tcPr>
+          <w:p>
+            <w:pPr>
+              <w:pStyle w:val="a3"/>
+              <w:wordWrap/>
+              <w:jc w:val="center"/>
+              <w:rPr>
+                <w:rFonts w:ascii="굴림" w:eastAsia="굴림" w:hint="eastAsia"/>
+                <w:sz w:val="22"/>
+              </w:rPr>
+            </w:pPr>
+            <w:r>
+              <w:rPr>
+                <w:rFonts w:ascii="굴림" w:eastAsia="굴림" w:hint="eastAsia"/>
+                <w:sz w:val="22"/>
+              </w:rPr>
+              <w:t>이미지 파일</w:t>
+            </w:r>
+          </w:p>
+        </w:tc>
+        <w:tc>
+          <w:tcPr>
+            <w:tcW w:w="1815" w:type="dxa"/>
+            <w:tcBorders>
+              <w:top w:val="single" w:sz="3" w:space="0" w:color="000000"/>
+              <w:left w:val="single" w:sz="3" w:space="0" w:color="000000"/>
+              <w:bottom w:val="single" w:sz="3" w:space="0" w:color="000000"/>
+              <w:right w:val="single" w:sz="3" w:space="0" w:color="000000"/>
+            </w:tcBorders>
+            <w:vAlign w:val="center"/>
+          </w:tcPr>
+          <w:p>
+            <w:pPr>
+              <w:pStyle w:val="a3"/>
+              <w:wordWrap/>
+              <w:jc w:val="center"/>
+              <w:rPr>
+                <w:rFonts w:ascii="굴림"/>
+                <w:sz w:val="22"/>
+              </w:rPr>
+            </w:pPr>
+            <w:r>
+              <w:rPr>
+                <w:rFonts w:ascii="굴림" w:hint="eastAsia"/>
+                <w:sz w:val="22"/>
+              </w:rPr>
+              <w:t>I</w:t>
+            </w:r>
+            <w:r>
+              <w:rPr>
+                <w:rFonts w:ascii="굴림"/>
+                <w:sz w:val="22"/>
+              </w:rPr>
+              <w:t>mage</w:t>
             </w:r>
           </w:p>
         </w:tc>
@@ -2452,6 +5234,286 @@
         <w:pStyle w:val="a3"/>
       </w:pPr>
       <w:r>
+        <w:rPr>
+          <w:rFonts w:ascii="굴림" w:eastAsia="굴림"/>
+          <w:sz w:val="28"/>
+        </w:rPr>
+        <w:t>[</w:t>
+      </w:r>
+      <w:proofErr w:type="spellStart"/>
+      <w:r>
+        <w:rPr>
+          <w:rFonts w:ascii="굴림" w:eastAsia="굴림"/>
+          <w:sz w:val="28"/>
+        </w:rPr>
+        <w:t>RegisteredSchool</w:t>
+      </w:r>
+      <w:proofErr w:type="spellEnd"/>
+      <w:r>
+        <w:rPr>
+          <w:rFonts w:ascii="굴림" w:eastAsia="굴림"/>
+          <w:sz w:val="28"/>
+        </w:rPr>
+        <w:t xml:space="preserve"> </w:t>
+      </w:r>
+      <w:r>
+        <w:rPr>
+          <w:rFonts w:ascii="굴림" w:eastAsia="굴림"/>
+          <w:sz w:val="28"/>
+        </w:rPr>
+        <w:t>모델]</w:t>
+      </w:r>
+    </w:p>
+    <w:tbl>
+      <w:tblPr>
+        <w:tblOverlap w:val="never"/>
+        <w:tblW w:w="7541" w:type="dxa"/>
+        <w:tblInd w:w="102" w:type="dxa"/>
+        <w:tblBorders>
+          <w:top w:val="single" w:sz="3" w:space="0" w:color="000000"/>
+          <w:left w:val="single" w:sz="3" w:space="0" w:color="000000"/>
+          <w:bottom w:val="single" w:sz="3" w:space="0" w:color="000000"/>
+          <w:right w:val="single" w:sz="3" w:space="0" w:color="000000"/>
+        </w:tblBorders>
+        <w:tblLayout w:type="fixed"/>
+        <w:tblCellMar>
+          <w:top w:w="28" w:type="dxa"/>
+          <w:left w:w="102" w:type="dxa"/>
+          <w:bottom w:w="28" w:type="dxa"/>
+          <w:right w:w="102" w:type="dxa"/>
+        </w:tblCellMar>
+        <w:tblLook w:val="0000" w:firstRow="0" w:lastRow="0" w:firstColumn="0" w:lastColumn="0" w:noHBand="0" w:noVBand="0"/>
+      </w:tblPr>
+      <w:tblGrid>
+        <w:gridCol w:w="1886"/>
+        <w:gridCol w:w="1885"/>
+        <w:gridCol w:w="1885"/>
+        <w:gridCol w:w="1885"/>
+      </w:tblGrid>
+      <w:tr>
+        <w:trPr>
+          <w:trHeight w:val="486"/>
+        </w:trPr>
+        <w:tc>
+          <w:tcPr>
+            <w:tcW w:w="1886" w:type="dxa"/>
+            <w:tcBorders>
+              <w:top w:val="single" w:sz="3" w:space="0" w:color="000000"/>
+              <w:left w:val="single" w:sz="3" w:space="0" w:color="000000"/>
+              <w:bottom w:val="single" w:sz="3" w:space="0" w:color="000000"/>
+              <w:right w:val="single" w:sz="3" w:space="0" w:color="000000"/>
+            </w:tcBorders>
+            <w:shd w:val="clear" w:color="auto" w:fill="F2F2F2"/>
+            <w:vAlign w:val="center"/>
+          </w:tcPr>
+          <w:p>
+            <w:pPr>
+              <w:pStyle w:val="a3"/>
+              <w:wordWrap/>
+              <w:jc w:val="center"/>
+            </w:pPr>
+            <w:r>
+              <w:rPr>
+                <w:rFonts w:eastAsia="굴림"/>
+                <w:sz w:val="22"/>
+              </w:rPr>
+              <w:t>속성</w:t>
+            </w:r>
+          </w:p>
+        </w:tc>
+        <w:tc>
+          <w:tcPr>
+            <w:tcW w:w="1885" w:type="dxa"/>
+            <w:tcBorders>
+              <w:top w:val="single" w:sz="3" w:space="0" w:color="000000"/>
+              <w:left w:val="single" w:sz="3" w:space="0" w:color="000000"/>
+              <w:bottom w:val="single" w:sz="3" w:space="0" w:color="000000"/>
+              <w:right w:val="single" w:sz="3" w:space="0" w:color="000000"/>
+            </w:tcBorders>
+            <w:shd w:val="clear" w:color="auto" w:fill="F2F2F2"/>
+            <w:vAlign w:val="center"/>
+          </w:tcPr>
+          <w:p>
+            <w:pPr>
+              <w:pStyle w:val="a3"/>
+              <w:wordWrap/>
+              <w:jc w:val="center"/>
+            </w:pPr>
+            <w:r>
+              <w:rPr>
+                <w:rFonts w:eastAsia="굴림"/>
+                <w:sz w:val="22"/>
+              </w:rPr>
+              <w:t>설명</w:t>
+            </w:r>
+          </w:p>
+        </w:tc>
+        <w:tc>
+          <w:tcPr>
+            <w:tcW w:w="1885" w:type="dxa"/>
+            <w:tcBorders>
+              <w:top w:val="single" w:sz="3" w:space="0" w:color="000000"/>
+              <w:left w:val="single" w:sz="3" w:space="0" w:color="000000"/>
+              <w:bottom w:val="single" w:sz="3" w:space="0" w:color="000000"/>
+              <w:right w:val="single" w:sz="3" w:space="0" w:color="000000"/>
+            </w:tcBorders>
+            <w:shd w:val="clear" w:color="auto" w:fill="F2F2F2"/>
+            <w:vAlign w:val="center"/>
+          </w:tcPr>
+          <w:p>
+            <w:pPr>
+              <w:pStyle w:val="a3"/>
+              <w:wordWrap/>
+              <w:jc w:val="center"/>
+            </w:pPr>
+            <w:r>
+              <w:rPr>
+                <w:rFonts w:ascii="굴림" w:eastAsia="굴림"/>
+                <w:sz w:val="22"/>
+              </w:rPr>
+              <w:t>데이터 타입</w:t>
+            </w:r>
+          </w:p>
+        </w:tc>
+        <w:tc>
+          <w:tcPr>
+            <w:tcW w:w="1885" w:type="dxa"/>
+            <w:tcBorders>
+              <w:top w:val="single" w:sz="3" w:space="0" w:color="000000"/>
+              <w:left w:val="single" w:sz="3" w:space="0" w:color="000000"/>
+              <w:bottom w:val="single" w:sz="3" w:space="0" w:color="000000"/>
+              <w:right w:val="single" w:sz="3" w:space="0" w:color="000000"/>
+            </w:tcBorders>
+            <w:shd w:val="clear" w:color="auto" w:fill="F2F2F2"/>
+            <w:vAlign w:val="center"/>
+          </w:tcPr>
+          <w:p>
+            <w:pPr>
+              <w:pStyle w:val="a3"/>
+              <w:wordWrap/>
+              <w:jc w:val="center"/>
+            </w:pPr>
+            <w:r>
+              <w:rPr>
+                <w:rFonts w:eastAsia="굴림"/>
+                <w:sz w:val="22"/>
+              </w:rPr>
+              <w:t>비고</w:t>
+            </w:r>
+          </w:p>
+        </w:tc>
+      </w:tr>
+      <w:tr>
+        <w:trPr>
+          <w:trHeight w:val="667"/>
+        </w:trPr>
+        <w:tc>
+          <w:tcPr>
+            <w:tcW w:w="1886" w:type="dxa"/>
+            <w:tcBorders>
+              <w:top w:val="single" w:sz="3" w:space="0" w:color="000000"/>
+              <w:left w:val="single" w:sz="3" w:space="0" w:color="000000"/>
+              <w:bottom w:val="single" w:sz="3" w:space="0" w:color="000000"/>
+              <w:right w:val="single" w:sz="3" w:space="0" w:color="000000"/>
+            </w:tcBorders>
+            <w:vAlign w:val="center"/>
+          </w:tcPr>
+          <w:p>
+            <w:pPr>
+              <w:pStyle w:val="a3"/>
+              <w:wordWrap/>
+              <w:jc w:val="center"/>
+            </w:pPr>
+            <w:r>
+              <w:rPr>
+                <w:rFonts w:ascii="굴림"/>
+                <w:sz w:val="22"/>
+              </w:rPr>
+              <w:t>School</w:t>
+            </w:r>
+          </w:p>
+        </w:tc>
+        <w:tc>
+          <w:tcPr>
+            <w:tcW w:w="1885" w:type="dxa"/>
+            <w:tcBorders>
+              <w:top w:val="single" w:sz="3" w:space="0" w:color="000000"/>
+              <w:left w:val="single" w:sz="3" w:space="0" w:color="000000"/>
+              <w:bottom w:val="single" w:sz="3" w:space="0" w:color="000000"/>
+              <w:right w:val="single" w:sz="3" w:space="0" w:color="000000"/>
+            </w:tcBorders>
+            <w:vAlign w:val="center"/>
+          </w:tcPr>
+          <w:p>
+            <w:pPr>
+              <w:pStyle w:val="a3"/>
+              <w:wordWrap/>
+              <w:jc w:val="center"/>
+            </w:pPr>
+            <w:r>
+              <w:rPr>
+                <w:rFonts w:ascii="굴림" w:eastAsia="굴림" w:hint="eastAsia"/>
+                <w:sz w:val="22"/>
+              </w:rPr>
+              <w:t>학교이름</w:t>
+            </w:r>
+          </w:p>
+        </w:tc>
+        <w:tc>
+          <w:tcPr>
+            <w:tcW w:w="1885" w:type="dxa"/>
+            <w:tcBorders>
+              <w:top w:val="single" w:sz="3" w:space="0" w:color="000000"/>
+              <w:left w:val="single" w:sz="3" w:space="0" w:color="000000"/>
+              <w:bottom w:val="single" w:sz="3" w:space="0" w:color="000000"/>
+              <w:right w:val="single" w:sz="3" w:space="0" w:color="000000"/>
+            </w:tcBorders>
+            <w:vAlign w:val="center"/>
+          </w:tcPr>
+          <w:p>
+            <w:pPr>
+              <w:pStyle w:val="a3"/>
+              <w:wordWrap/>
+              <w:jc w:val="center"/>
+            </w:pPr>
+            <w:r>
+              <w:rPr>
+                <w:rFonts w:ascii="굴림"/>
+                <w:sz w:val="22"/>
+              </w:rPr>
+              <w:t>String</w:t>
+            </w:r>
+          </w:p>
+        </w:tc>
+        <w:tc>
+          <w:tcPr>
+            <w:tcW w:w="1885" w:type="dxa"/>
+            <w:tcBorders>
+              <w:top w:val="single" w:sz="3" w:space="0" w:color="000000"/>
+              <w:left w:val="single" w:sz="3" w:space="0" w:color="000000"/>
+              <w:bottom w:val="single" w:sz="3" w:space="0" w:color="000000"/>
+              <w:right w:val="single" w:sz="3" w:space="0" w:color="000000"/>
+            </w:tcBorders>
+            <w:vAlign w:val="center"/>
+          </w:tcPr>
+          <w:p>
+            <w:pPr>
+              <w:pStyle w:val="a3"/>
+              <w:wordWrap/>
+              <w:jc w:val="center"/>
+            </w:pPr>
+            <w:r>
+              <w:t>unique</w:t>
+            </w:r>
+          </w:p>
+        </w:tc>
+      </w:tr>
+    </w:tbl>
+    <w:p>
+      <w:pPr>
+        <w:pStyle w:val="a3"/>
+      </w:pPr>
+      <w:r>
         <w:br w:type="page"/>
       </w:r>
     </w:p>
@@ -2477,7 +5539,7 @@
         <w:pict w14:anchorId="572D73AF">
           <v:rect id="_x1362524211" o:spid="_x0000_s1041" style="position:absolute;left:0;text-align:left;margin-left:297.65pt;margin-top:195.3pt;width:209.25pt;height:409.65pt;z-index:11;mso-wrap-style:square;mso-wrap-distance-left:0;mso-wrap-distance-top:0;mso-wrap-distance-right:0;mso-wrap-distance-bottom:0;mso-position-horizontal:absolute;mso-position-horizontal-relative:page;mso-position-vertical:absolute;mso-position-vertical-relative:page;v-text-anchor:middle" o:connectortype="straight" o:allowincell="f" fillcolor="yellow" strokeweight=".33pt">
             <v:fill color2="black"/>
-            <v:textbox style="mso-fit-shape-to-text:t" inset="1mm,1mm,1mm,1mm">
+            <v:textbox style="mso-next-textbox:#_x1362524211;mso-fit-shape-to-text:t" inset="1mm,1mm,1mm,1mm">
               <w:txbxContent>
                 <w:p>
                   <w:pPr>
@@ -2660,7 +5722,7 @@
         <w:pict w14:anchorId="05BBDAA4">
           <v:rect id="_x1362524217" o:spid="_x0000_s1040" style="position:absolute;left:0;text-align:left;margin-left:355.65pt;margin-top:291.3pt;width:35.35pt;height:15.65pt;z-index:13;mso-wrap-style:square;mso-wrap-distance-left:0;mso-wrap-distance-top:0;mso-wrap-distance-right:0;mso-wrap-distance-bottom:0;mso-position-horizontal:absolute;mso-position-horizontal-relative:page;mso-position-vertical:absolute;mso-position-vertical-relative:page;v-text-anchor:middle" o:connectortype="straight" o:allowincell="f" fillcolor="yellow" strokeweight=".33pt">
             <v:fill color2="black"/>
-            <v:textbox style="mso-fit-shape-to-text:t" inset="1mm,1mm,1mm,1mm">
+            <v:textbox style="mso-next-textbox:#_x1362524217;mso-fit-shape-to-text:t" inset="1mm,1mm,1mm,1mm">
               <w:txbxContent>
                 <w:p>
                   <w:pPr>
@@ -2682,7 +5744,7 @@
         <w:pict w14:anchorId="12BF85CB">
           <v:rect id="_x1362524215" o:spid="_x0000_s1039" style="position:absolute;left:0;text-align:left;margin-left:313.65pt;margin-top:291.3pt;width:35.35pt;height:15.65pt;z-index:12;mso-wrap-style:square;mso-wrap-distance-left:0;mso-wrap-distance-top:0;mso-wrap-distance-right:0;mso-wrap-distance-bottom:0;mso-position-horizontal:absolute;mso-position-horizontal-relative:page;mso-position-vertical:absolute;mso-position-vertical-relative:page;v-text-anchor:middle" o:connectortype="straight" o:allowincell="f" fillcolor="yellow" strokeweight=".33pt">
             <v:fill color2="black"/>
-            <v:textbox style="mso-fit-shape-to-text:t" inset="1mm,1mm,1mm,1mm">
+            <v:textbox style="mso-next-textbox:#_x1362524215;mso-fit-shape-to-text:t" inset="1mm,1mm,1mm,1mm">
               <w:txbxContent>
                 <w:p>
                   <w:pPr>
@@ -2701,73 +5763,10 @@
         </w:pict>
       </w:r>
       <w:r>
-        <w:pict w14:anchorId="587C89C5">
-          <v:rect id="_x1362524221" o:spid="_x0000_s1038" style="position:absolute;left:0;text-align:left;margin-left:317.3pt;margin-top:361.3pt;width:35.35pt;height:15.65pt;z-index:15;mso-wrap-style:square;mso-wrap-distance-left:0;mso-wrap-distance-top:0;mso-wrap-distance-right:0;mso-wrap-distance-bottom:0;mso-position-horizontal:absolute;mso-position-horizontal-relative:page;mso-position-vertical:absolute;mso-position-vertical-relative:page;v-text-anchor:middle" o:connectortype="straight" o:allowincell="f" fillcolor="yellow" strokeweight=".33pt">
-            <v:fill color2="black"/>
-            <v:textbox style="mso-fit-shape-to-text:t" inset="1mm,1mm,1mm,1mm">
-              <w:txbxContent>
-                <w:p>
-                  <w:pPr>
-                    <w:pStyle w:val="a3"/>
-                    <w:wordWrap/>
-                    <w:jc w:val="center"/>
-                  </w:pPr>
-                  <w:r>
-                    <w:t>수정</w:t>
-                  </w:r>
-                </w:p>
-              </w:txbxContent>
-            </v:textbox>
-            <w10:wrap anchorx="page" anchory="page"/>
-          </v:rect>
-        </w:pict>
-      </w:r>
-      <w:r>
-        <w:pict w14:anchorId="3CBE4047">
-          <v:rect id="_x1362524223" o:spid="_x0000_s1037" style="position:absolute;left:0;text-align:left;margin-left:359.65pt;margin-top:361.3pt;width:35.35pt;height:15.65pt;z-index:16;mso-wrap-style:square;mso-wrap-distance-left:0;mso-wrap-distance-top:0;mso-wrap-distance-right:0;mso-wrap-distance-bottom:0;mso-position-horizontal:absolute;mso-position-horizontal-relative:page;mso-position-vertical:absolute;mso-position-vertical-relative:page;v-text-anchor:middle" o:connectortype="straight" o:allowincell="f" fillcolor="yellow" strokeweight=".33pt">
-            <v:fill color2="black"/>
-            <v:textbox style="mso-fit-shape-to-text:t" inset="1mm,1mm,1mm,1mm">
-              <w:txbxContent>
-                <w:p>
-                  <w:pPr>
-                    <w:pStyle w:val="a3"/>
-                    <w:wordWrap/>
-                    <w:jc w:val="center"/>
-                  </w:pPr>
-                  <w:r>
-                    <w:t>삭제</w:t>
-                  </w:r>
-                </w:p>
-              </w:txbxContent>
-            </v:textbox>
-            <w10:wrap anchorx="page" anchory="page"/>
-          </v:rect>
-        </w:pict>
-      </w:r>
-      <w:r>
-        <w:pict w14:anchorId="69B4CB57">
-          <v:rect id="_x1362524219" o:spid="_x0000_s1036" style="position:absolute;left:0;text-align:left;margin-left:313.65pt;margin-top:458.7pt;width:147.35pt;height:89.95pt;z-index:14;mso-wrap-style:square;mso-wrap-distance-left:0;mso-wrap-distance-top:0;mso-wrap-distance-right:0;mso-wrap-distance-bottom:0;mso-position-horizontal:absolute;mso-position-horizontal-relative:page;mso-position-vertical:absolute;mso-position-vertical-relative:page;v-text-anchor:middle" o:connectortype="straight" o:allowincell="f" fillcolor="yellow" strokeweight=".33pt">
-            <v:fill color2="black"/>
-            <v:textbox style="mso-fit-shape-to-text:t" inset="1mm,1mm,1mm,1mm">
-              <w:txbxContent>
-                <w:p>
-                  <w:pPr>
-                    <w:pStyle w:val="a3"/>
-                    <w:wordWrap/>
-                    <w:jc w:val="center"/>
-                  </w:pPr>
-                </w:p>
-              </w:txbxContent>
-            </v:textbox>
-            <w10:wrap anchorx="page" anchory="page"/>
-          </v:rect>
-        </w:pict>
-      </w:r>
-      <w:r>
         <w:pict w14:anchorId="57E9C9DB">
           <v:rect id="_x1362524225" o:spid="_x0000_s1035" style="position:absolute;left:0;text-align:left;margin-left:317.3pt;margin-top:557.3pt;width:35.35pt;height:15.65pt;z-index:17;mso-wrap-style:square;mso-wrap-distance-left:0;mso-wrap-distance-top:0;mso-wrap-distance-right:0;mso-wrap-distance-bottom:0;mso-position-horizontal:absolute;mso-position-horizontal-relative:page;mso-position-vertical:absolute;mso-position-vertical-relative:page;v-text-anchor:middle" o:connectortype="straight" o:allowincell="f" fillcolor="yellow" strokeweight=".33pt">
             <v:fill color2="black"/>
-            <v:textbox style="mso-fit-shape-to-text:t" inset="1mm,1mm,1mm,1mm">
+            <v:textbox style="mso-next-textbox:#_x1362524225;mso-fit-shape-to-text:t" inset="1mm,1mm,1mm,1mm">
               <w:txbxContent>
                 <w:p>
                   <w:pPr>
@@ -2789,7 +5788,7 @@
         <w:pict w14:anchorId="1769427C">
           <v:rect id="_x1362524246" o:spid="_x0000_s1032" style="position:absolute;left:0;text-align:left;margin-left:58.05pt;margin-top:365.95pt;width:205.25pt;height:124.75pt;z-index:20;mso-wrap-style:square;mso-wrap-distance-left:0;mso-wrap-distance-top:0;mso-wrap-distance-right:0;mso-wrap-distance-bottom:0;mso-position-horizontal:absolute;mso-position-horizontal-relative:page;mso-position-vertical:absolute;mso-position-vertical-relative:page;v-text-anchor:middle" o:connectortype="straight" o:allowincell="f" fillcolor="yellow" strokeweight=".33pt">
             <v:fill color2="black"/>
-            <v:textbox style="mso-fit-shape-to-text:t" inset="1mm,1mm,1mm,1mm">
+            <v:textbox style="mso-next-textbox:#_x1362524246;mso-fit-shape-to-text:t" inset="1mm,1mm,1mm,1mm">
               <w:txbxContent>
                 <w:p>
                   <w:pPr>
@@ -2840,7 +5839,7 @@
         <w:pict w14:anchorId="3C284FDC">
           <v:rect id="_x1362524248" o:spid="_x0000_s1031" style="position:absolute;left:0;text-align:left;margin-left:93.75pt;margin-top:420.45pt;width:147.35pt;height:38.25pt;z-index:21;mso-wrap-style:square;mso-wrap-distance-left:0;mso-wrap-distance-top:0;mso-wrap-distance-right:0;mso-wrap-distance-bottom:0;mso-position-horizontal:absolute;mso-position-horizontal-relative:page;mso-position-vertical:absolute;mso-position-vertical-relative:page;v-text-anchor:middle" o:connectortype="straight" o:allowincell="f" fillcolor="yellow" strokeweight=".33pt">
             <v:fill color2="black"/>
-            <v:textbox style="mso-fit-shape-to-text:t" inset="1mm,1mm,1mm,1mm">
+            <v:textbox style="mso-next-textbox:#_x1362524248;mso-fit-shape-to-text:t" inset="1mm,1mm,1mm,1mm">
               <w:txbxContent>
                 <w:p>
                   <w:pPr>
@@ -2859,7 +5858,7 @@
         <w:pict w14:anchorId="718C8954">
           <v:rect id="_x1362524250" o:spid="_x0000_s1030" style="position:absolute;left:0;text-align:left;margin-left:93.75pt;margin-top:465.95pt;width:35.35pt;height:15.65pt;z-index:22;mso-wrap-style:square;mso-wrap-distance-left:0;mso-wrap-distance-top:0;mso-wrap-distance-right:0;mso-wrap-distance-bottom:0;mso-position-horizontal:absolute;mso-position-horizontal-relative:page;mso-position-vertical:absolute;mso-position-vertical-relative:page;v-text-anchor:middle" o:connectortype="straight" o:allowincell="f" fillcolor="yellow" strokeweight=".33pt">
             <v:fill color2="black"/>
-            <v:textbox style="mso-fit-shape-to-text:t" inset="1mm,1mm,1mm,1mm">
+            <v:textbox style="mso-next-textbox:#_x1362524250;mso-fit-shape-to-text:t" inset="1mm,1mm,1mm,1mm">
               <w:txbxContent>
                 <w:p>
                   <w:pPr>
@@ -2881,7 +5880,7 @@
         <w:pict w14:anchorId="377D56A0">
           <v:rect id="_x1362524252" o:spid="_x0000_s1029" style="position:absolute;left:0;text-align:left;margin-left:54.05pt;margin-top:565.1pt;width:205.25pt;height:124.75pt;z-index:23;mso-wrap-style:square;mso-wrap-distance-left:0;mso-wrap-distance-top:0;mso-wrap-distance-right:0;mso-wrap-distance-bottom:0;mso-position-horizontal:absolute;mso-position-horizontal-relative:page;mso-position-vertical:absolute;mso-position-vertical-relative:page;v-text-anchor:middle" o:connectortype="straight" o:allowincell="f" fillcolor="yellow" strokeweight=".33pt">
             <v:fill color2="black"/>
-            <v:textbox style="mso-fit-shape-to-text:t" inset="1mm,1mm,1mm,1mm">
+            <v:textbox style="mso-next-textbox:#_x1362524252;mso-fit-shape-to-text:t" inset="1mm,1mm,1mm,1mm">
               <w:txbxContent>
                 <w:p>
                   <w:pPr>
@@ -2932,7 +5931,7 @@
         <w:pict w14:anchorId="5E70FC62">
           <v:rect id="_x1362524254" o:spid="_x0000_s1028" style="position:absolute;left:0;text-align:left;margin-left:75.75pt;margin-top:611.75pt;width:147.35pt;height:38.25pt;z-index:24;mso-wrap-style:square;mso-wrap-distance-left:0;mso-wrap-distance-top:0;mso-wrap-distance-right:0;mso-wrap-distance-bottom:0;mso-position-horizontal:absolute;mso-position-horizontal-relative:page;mso-position-vertical:absolute;mso-position-vertical-relative:page;v-text-anchor:middle" o:connectortype="straight" o:allowincell="f" fillcolor="yellow" strokeweight=".33pt">
             <v:fill color2="black"/>
-            <v:textbox style="mso-fit-shape-to-text:t" inset="1mm,1mm,1mm,1mm">
+            <v:textbox style="mso-next-textbox:#_x1362524254;mso-fit-shape-to-text:t" inset="1mm,1mm,1mm,1mm">
               <w:txbxContent>
                 <w:p>
                   <w:pPr>
@@ -2951,7 +5950,7 @@
         <w:pict w14:anchorId="2F8F27A6">
           <v:rect id="_x1362524256" o:spid="_x0000_s1027" style="position:absolute;left:0;text-align:left;margin-left:85.05pt;margin-top:661.95pt;width:35.35pt;height:15.65pt;z-index:25;mso-wrap-style:square;mso-wrap-distance-left:0;mso-wrap-distance-top:0;mso-wrap-distance-right:0;mso-wrap-distance-bottom:0;mso-position-horizontal:absolute;mso-position-horizontal-relative:page;mso-position-vertical:absolute;mso-position-vertical-relative:page;v-text-anchor:middle" o:connectortype="straight" o:allowincell="f" fillcolor="yellow" strokeweight=".33pt">
             <v:fill color2="black"/>
-            <v:textbox style="mso-fit-shape-to-text:t" inset="1mm,1mm,1mm,1mm">
+            <v:textbox style="mso-next-textbox:#_x1362524256;mso-fit-shape-to-text:t" inset="1mm,1mm,1mm,1mm">
               <w:txbxContent>
                 <w:p>
                   <w:pPr>
@@ -2979,8 +5978,197 @@
           <w:noProof/>
           <w:shd w:val="clear" w:color="auto" w:fill="auto"/>
         </w:rPr>
+        <w:pict w14:anchorId="718C8954">
+          <v:rect id="_x0000_s1055" style="position:absolute;left:0;text-align:left;margin-left:147.75pt;margin-top:453.55pt;width:82.75pt;height:33.1pt;z-index:251665408;mso-wrap-distance-left:0;mso-wrap-distance-top:0;mso-wrap-distance-right:0;mso-wrap-distance-bottom:0;mso-position-horizontal:absolute;mso-position-horizontal-relative:page;mso-position-vertical:absolute;mso-position-vertical-relative:page;v-text-anchor:middle" o:connectortype="straight" o:allowincell="f" fillcolor="yellow" strokeweight=".33pt">
+            <v:fill color2="black"/>
+            <v:textbox style="mso-next-textbox:#_x0000_s1055;mso-fit-shape-to-text:t" inset="1mm,1mm,1mm,1mm">
+              <w:txbxContent>
+                <w:p>
+                  <w:pPr>
+                    <w:pStyle w:val="a3"/>
+                    <w:wordWrap/>
+                    <w:jc w:val="center"/>
+                  </w:pPr>
+                  <w:r>
+                    <w:rPr>
+                      <w:rFonts w:hint="eastAsia"/>
+                    </w:rPr>
+                    <w:t>이미지 선택</w:t>
+                  </w:r>
+                </w:p>
+              </w:txbxContent>
+            </v:textbox>
+            <w10:wrap anchorx="page" anchory="page"/>
+          </v:rect>
+        </w:pict>
+      </w:r>
+      <w:r>
+        <w:rPr>
+          <w:noProof/>
+          <w:shd w:val="clear" w:color="auto" w:fill="auto"/>
+        </w:rPr>
+        <w:pict w14:anchorId="718C8954">
+          <v:rect id="_x0000_s1054" style="position:absolute;left:0;text-align:left;margin-left:93.75pt;margin-top:383.75pt;width:82.75pt;height:60.15pt;z-index:251664384;mso-wrap-distance-left:0;mso-wrap-distance-top:0;mso-wrap-distance-right:0;mso-wrap-distance-bottom:0;mso-position-horizontal:absolute;mso-position-horizontal-relative:page;mso-position-vertical:absolute;mso-position-vertical-relative:page;v-text-anchor:middle" o:connectortype="straight" o:allowincell="f" fillcolor="yellow" strokeweight=".33pt">
+            <v:fill color2="black"/>
+            <v:textbox style="mso-next-textbox:#_x0000_s1054;mso-fit-shape-to-text:t" inset="1mm,1mm,1mm,1mm">
+              <w:txbxContent>
+                <w:p>
+                  <w:pPr>
+                    <w:pStyle w:val="a3"/>
+                    <w:wordWrap/>
+                    <w:jc w:val="center"/>
+                  </w:pPr>
+                  <w:r>
+                    <w:rPr>
+                      <w:rFonts w:hint="eastAsia"/>
+                    </w:rPr>
+                    <w:t>게시판 선택</w:t>
+                  </w:r>
+                </w:p>
+              </w:txbxContent>
+            </v:textbox>
+            <w10:wrap anchorx="page" anchory="page"/>
+          </v:rect>
+        </w:pict>
+      </w:r>
+      <w:r>
+        <w:rPr>
+          <w:noProof/>
+          <w:shd w:val="clear" w:color="auto" w:fill="auto"/>
+        </w:rPr>
+        <w:pict w14:anchorId="05BBDAA4">
+          <v:rect id="_x0000_s1053" style="position:absolute;left:0;text-align:left;margin-left:431.85pt;margin-top:402.7pt;width:35.35pt;height:33.1pt;z-index:251663360;mso-wrap-style:square;mso-wrap-distance-left:0;mso-wrap-distance-top:0;mso-wrap-distance-right:0;mso-wrap-distance-bottom:0;mso-position-horizontal-relative:page;mso-position-vertical-relative:page;v-text-anchor:middle" o:connectortype="straight" o:allowincell="f" fillcolor="yellow" strokeweight=".33pt">
+            <v:fill color2="black"/>
+            <v:textbox style="mso-next-textbox:#_x0000_s1053;mso-fit-shape-to-text:t" inset="1mm,1mm,1mm,1mm">
+              <w:txbxContent>
+                <w:p>
+                  <w:pPr>
+                    <w:pStyle w:val="a3"/>
+                    <w:wordWrap/>
+                    <w:jc w:val="center"/>
+                  </w:pPr>
+                  <w:r>
+                    <w:rPr>
+                      <w:rFonts w:hint="eastAsia"/>
+                    </w:rPr>
+                    <w:t>추천</w:t>
+                  </w:r>
+                </w:p>
+              </w:txbxContent>
+            </v:textbox>
+            <w10:wrap anchorx="page" anchory="page"/>
+          </v:rect>
+        </w:pict>
+      </w:r>
+      <w:r>
+        <w:pict w14:anchorId="587C89C5">
+          <v:rect id="_x1362524221" o:spid="_x0000_s1038" style="position:absolute;left:0;text-align:left;margin-left:344.9pt;margin-top:402.7pt;width:35.35pt;height:33.1pt;z-index:15;mso-wrap-style:square;mso-wrap-distance-left:0;mso-wrap-distance-top:0;mso-wrap-distance-right:0;mso-wrap-distance-bottom:0;mso-position-horizontal-relative:page;mso-position-vertical-relative:page;v-text-anchor:middle" o:connectortype="straight" o:allowincell="f" fillcolor="yellow" strokeweight=".33pt">
+            <v:fill color2="black"/>
+            <v:textbox style="mso-fit-shape-to-text:t" inset="1mm,1mm,1mm,1mm">
+              <w:txbxContent>
+                <w:p>
+                  <w:pPr>
+                    <w:pStyle w:val="a3"/>
+                    <w:wordWrap/>
+                    <w:jc w:val="center"/>
+                  </w:pPr>
+                  <w:r>
+                    <w:t>수정</w:t>
+                  </w:r>
+                </w:p>
+              </w:txbxContent>
+            </v:textbox>
+            <w10:wrap anchorx="page" anchory="page"/>
+          </v:rect>
+        </w:pict>
+      </w:r>
+      <w:r>
+        <w:pict w14:anchorId="3CBE4047">
+          <v:rect id="_x1362524223" o:spid="_x0000_s1037" style="position:absolute;left:0;text-align:left;margin-left:386.05pt;margin-top:402.7pt;width:35.35pt;height:33.1pt;z-index:16;mso-wrap-style:square;mso-wrap-distance-left:0;mso-wrap-distance-top:0;mso-wrap-distance-right:0;mso-wrap-distance-bottom:0;mso-position-horizontal-relative:page;mso-position-vertical-relative:page;v-text-anchor:middle" o:connectortype="straight" o:allowincell="f" fillcolor="yellow" strokeweight=".33pt">
+            <v:fill color2="black"/>
+            <v:textbox style="mso-fit-shape-to-text:t" inset="1mm,1mm,1mm,1mm">
+              <w:txbxContent>
+                <w:p>
+                  <w:pPr>
+                    <w:pStyle w:val="a3"/>
+                    <w:wordWrap/>
+                    <w:jc w:val="center"/>
+                  </w:pPr>
+                  <w:r>
+                    <w:t>삭제</w:t>
+                  </w:r>
+                </w:p>
+              </w:txbxContent>
+            </v:textbox>
+            <w10:wrap anchorx="page" anchory="page"/>
+          </v:rect>
+        </w:pict>
+      </w:r>
+      <w:r>
+        <w:rPr>
+          <w:noProof/>
+          <w:shd w:val="clear" w:color="auto" w:fill="auto"/>
+        </w:rPr>
+        <w:pict w14:anchorId="05BBDAA4">
+          <v:rect id="_x0000_s1052" style="position:absolute;left:0;text-align:left;margin-left:400.05pt;margin-top:291.3pt;width:35.35pt;height:33.1pt;z-index:251662336;mso-wrap-style:square;mso-wrap-distance-left:0;mso-wrap-distance-top:0;mso-wrap-distance-right:0;mso-wrap-distance-bottom:0;mso-position-horizontal:absolute;mso-position-horizontal-relative:page;mso-position-vertical:absolute;mso-position-vertical-relative:page;v-text-anchor:middle" o:connectortype="straight" o:allowincell="f" fillcolor="yellow" strokeweight=".33pt">
+            <v:fill color2="black"/>
+            <v:textbox style="mso-next-textbox:#_x0000_s1052;mso-fit-shape-to-text:t" inset="1mm,1mm,1mm,1mm">
+              <w:txbxContent>
+                <w:p>
+                  <w:pPr>
+                    <w:pStyle w:val="a3"/>
+                    <w:wordWrap/>
+                    <w:jc w:val="center"/>
+                  </w:pPr>
+                  <w:r>
+                    <w:rPr>
+                      <w:rFonts w:hint="eastAsia"/>
+                    </w:rPr>
+                    <w:t>추천</w:t>
+                  </w:r>
+                </w:p>
+              </w:txbxContent>
+            </v:textbox>
+            <w10:wrap anchorx="page" anchory="page"/>
+          </v:rect>
+        </w:pict>
+      </w:r>
+      <w:r>
+        <w:rPr>
+          <w:noProof/>
+          <w:shd w:val="clear" w:color="auto" w:fill="auto"/>
+        </w:rPr>
         <w:pict w14:anchorId="5AEED4DE">
-          <v:rect id="_x0000_s1047" style="position:absolute;left:0;text-align:left;margin-left:179.25pt;margin-top:291.3pt;width:35.35pt;height:33.1pt;z-index:251660288;mso-wrap-style:square;mso-wrap-distance-left:0;mso-wrap-distance-top:0;mso-wrap-distance-right:0;mso-wrap-distance-bottom:0;mso-position-horizontal-relative:page;mso-position-vertical-relative:page;v-text-anchor:middle" o:connectortype="straight" o:allowincell="f" fillcolor="yellow" strokeweight=".33pt">
+          <v:rect id="_x0000_s1049" style="position:absolute;left:0;text-align:left;margin-left:118.65pt;margin-top:239.4pt;width:94.35pt;height:57.75pt;z-index:251661312;mso-wrap-distance-left:0;mso-wrap-distance-top:0;mso-wrap-distance-right:0;mso-wrap-distance-bottom:0;mso-position-horizontal-relative:page;mso-position-vertical-relative:page;v-text-anchor:middle" o:connectortype="straight" o:allowincell="f" fillcolor="yellow" strokeweight=".33pt">
+            <v:fill color2="black"/>
+            <v:textbox style="mso-next-textbox:#_x0000_s1049" inset="1mm,1mm,1mm,1mm">
+              <w:txbxContent>
+                <w:p>
+                  <w:pPr>
+                    <w:pStyle w:val="a3"/>
+                    <w:wordWrap/>
+                    <w:jc w:val="center"/>
+                  </w:pPr>
+                  <w:r>
+                    <w:rPr>
+                      <w:rFonts w:hint="eastAsia"/>
+                    </w:rPr>
+                    <w:t>게시글</w:t>
+                  </w:r>
+                </w:p>
+              </w:txbxContent>
+            </v:textbox>
+            <w10:wrap anchorx="page" anchory="page"/>
+          </v:rect>
+        </w:pict>
+      </w:r>
+      <w:r>
+        <w:rPr>
+          <w:noProof/>
+          <w:shd w:val="clear" w:color="auto" w:fill="auto"/>
+        </w:rPr>
+        <w:pict w14:anchorId="5AEED4DE">
+          <v:rect id="_x0000_s1047" style="position:absolute;left:0;text-align:left;margin-left:183.45pt;margin-top:309.3pt;width:35.35pt;height:33.1pt;z-index:251660288;mso-wrap-style:square;mso-wrap-distance-left:0;mso-wrap-distance-top:0;mso-wrap-distance-right:0;mso-wrap-distance-bottom:0;mso-position-horizontal-relative:page;mso-position-vertical-relative:page;v-text-anchor:middle" o:connectortype="straight" o:allowincell="f" fillcolor="yellow" strokeweight=".33pt">
             <v:fill color2="black"/>
             <v:textbox style="mso-next-textbox:#_x0000_s1047;mso-fit-shape-to-text:t" inset="1mm,1mm,1mm,1mm">
               <w:txbxContent>
@@ -2989,9 +6177,6 @@
                     <w:pStyle w:val="a3"/>
                     <w:wordWrap/>
                     <w:jc w:val="center"/>
-                    <w:rPr>
-                      <w:rFonts w:hint="eastAsia"/>
-                    </w:rPr>
                   </w:pPr>
                   <w:r>
                     <w:rPr>
@@ -3012,7 +6197,7 @@
           <w:shd w:val="clear" w:color="auto" w:fill="auto"/>
         </w:rPr>
         <w:pict w14:anchorId="5AEED4DE">
-          <v:rect id="_x0000_s1044" style="position:absolute;left:0;text-align:left;margin-left:178.65pt;margin-top:253.95pt;width:35.35pt;height:33.1pt;z-index:251659264;mso-wrap-style:square;mso-wrap-distance-left:0;mso-wrap-distance-top:0;mso-wrap-distance-right:0;mso-wrap-distance-bottom:0;mso-position-horizontal-relative:page;mso-position-vertical-relative:page;v-text-anchor:middle" o:connectortype="straight" o:allowincell="f" fillcolor="yellow" strokeweight=".33pt">
+          <v:rect id="_x0000_s1044" style="position:absolute;left:0;text-align:left;margin-left:223.95pt;margin-top:297.15pt;width:35.35pt;height:33.1pt;z-index:251659264;mso-wrap-style:square;mso-wrap-distance-left:0;mso-wrap-distance-top:0;mso-wrap-distance-right:0;mso-wrap-distance-bottom:0;mso-position-horizontal-relative:page;mso-position-vertical-relative:page;v-text-anchor:middle" o:connectortype="straight" o:allowincell="f" fillcolor="yellow" strokeweight=".33pt">
             <v:fill color2="black"/>
             <v:textbox style="mso-next-textbox:#_x0000_s1044;mso-fit-shape-to-text:t" inset="1mm,1mm,1mm,1mm">
               <w:txbxContent>
@@ -3041,9 +6226,9 @@
           <w:shd w:val="clear" w:color="auto" w:fill="auto"/>
         </w:rPr>
         <w:pict w14:anchorId="5AEED4DE">
-          <v:rect id="_x0000_s1043" style="position:absolute;left:0;text-align:left;margin-left:227.95pt;margin-top:249.75pt;width:35.35pt;height:92.6pt;z-index:251658240;mso-wrap-style:square;mso-wrap-distance-left:0;mso-wrap-distance-top:0;mso-wrap-distance-right:0;mso-wrap-distance-bottom:0;mso-position-horizontal-relative:page;mso-position-vertical-relative:page;v-text-anchor:middle" o:connectortype="straight" o:allowincell="f" fillcolor="yellow" strokeweight=".33pt">
+          <v:rect id="_x0000_s1043" style="position:absolute;left:0;text-align:left;margin-left:236.95pt;margin-top:223.8pt;width:27.55pt;height:72.15pt;z-index:251658240;mso-wrap-distance-left:0;mso-wrap-distance-top:0;mso-wrap-distance-right:0;mso-wrap-distance-bottom:0;mso-position-horizontal-relative:page;mso-position-vertical-relative:page;v-text-anchor:middle" o:connectortype="straight" o:allowincell="f" fillcolor="yellow" strokeweight=".33pt">
             <v:fill color2="black"/>
-            <v:textbox style="mso-next-textbox:#_x0000_s1043;mso-fit-shape-to-text:t" inset="1mm,1mm,1mm,1mm">
+            <v:textbox style="mso-next-textbox:#_x0000_s1043" inset="1mm,1mm,1mm,1mm">
               <w:txbxContent>
                 <w:p>
                   <w:pPr>
@@ -3075,7 +6260,7 @@
       </w:r>
       <w:r>
         <w:pict w14:anchorId="5AEED4DE">
-          <v:rect id="_x1362524227" o:spid="_x0000_s1033" style="position:absolute;left:0;text-align:left;margin-left:78.45pt;margin-top:279.15pt;width:35.35pt;height:33.1pt;z-index:18;mso-wrap-style:square;mso-wrap-distance-left:0;mso-wrap-distance-top:0;mso-wrap-distance-right:0;mso-wrap-distance-bottom:0;mso-position-horizontal-relative:page;mso-position-vertical-relative:page;v-text-anchor:middle" o:connectortype="straight" o:allowincell="f" fillcolor="yellow" strokeweight=".33pt">
+          <v:rect id="_x1362524227" o:spid="_x0000_s1033" style="position:absolute;left:0;text-align:left;margin-left:76.65pt;margin-top:231pt;width:35.35pt;height:33.1pt;z-index:18;mso-wrap-style:square;mso-wrap-distance-left:0;mso-wrap-distance-top:0;mso-wrap-distance-right:0;mso-wrap-distance-bottom:0;mso-position-horizontal-relative:page;mso-position-vertical-relative:page;v-text-anchor:middle" o:connectortype="straight" o:allowincell="f" fillcolor="yellow" strokeweight=".33pt">
             <v:fill color2="black"/>
             <v:textbox style="mso-next-textbox:#_x1362524227;mso-fit-shape-to-text:t" inset="1mm,1mm,1mm,1mm">
               <w:txbxContent>
@@ -3137,16 +6322,6 @@
                     <w:jc w:val="center"/>
                   </w:pPr>
                 </w:p>
-                <w:p>
-                  <w:pPr>
-                    <w:pStyle w:val="a3"/>
-                    <w:wordWrap/>
-                    <w:jc w:val="center"/>
-                    <w:rPr>
-                      <w:rFonts w:hint="eastAsia"/>
-                    </w:rPr>
-                  </w:pPr>
-                </w:p>
               </w:txbxContent>
             </v:textbox>
             <w10:wrap anchorx="page" anchory="page"/>
@@ -3210,30 +6385,29 @@
     <w:p>
       <w:pPr>
         <w:pStyle w:val="a3"/>
+        <w:rPr>
+          <w:rFonts w:ascii="굴림" w:eastAsia="굴림" w:hint="eastAsia"/>
+          <w:sz w:val="28"/>
+        </w:rPr>
       </w:pPr>
       <w:r>
         <w:rPr>
-          <w:noProof/>
+          <w:rFonts w:ascii="굴림" w:eastAsia="굴림"/>
+          <w:sz w:val="28"/>
         </w:rPr>
         <w:drawing>
-          <wp:anchor distT="0" distB="0" distL="0" distR="0" simplePos="0" relativeHeight="3" behindDoc="0" locked="0" layoutInCell="1" allowOverlap="1" wp14:anchorId="31265307" wp14:editId="264C1015">
-            <wp:simplePos x="0" y="0"/>
-            <wp:positionH relativeFrom="page">
-              <wp:posOffset>1113028</wp:posOffset>
-            </wp:positionH>
-            <wp:positionV relativeFrom="page">
-              <wp:posOffset>8391525</wp:posOffset>
-            </wp:positionV>
-            <wp:extent cx="2667000" cy="2300097"/>
+          <wp:inline distT="0" distB="0" distL="0" distR="0" wp14:anchorId="0E85E8E9" wp14:editId="399763C2">
+            <wp:extent cx="5400040" cy="2099310"/>
             <wp:effectExtent l="0" t="0" r="0" b="0"/>
-            <wp:wrapSquare wrapText="bothSides"/>
-            <wp:docPr id="1" name="그림 %d 1"/>
-            <wp:cNvGraphicFramePr/>
+            <wp:docPr id="1268116158" name="그림 1" descr="텍스트, 스크린샷, 소프트웨어, 폰트이(가) 표시된 사진&#10;&#10;자동 생성된 설명"/>
+            <wp:cNvGraphicFramePr>
+              <a:graphicFrameLocks xmlns:a="http://schemas.openxmlformats.org/drawingml/2006/main" noChangeAspect="1"/>
+            </wp:cNvGraphicFramePr>
             <a:graphic xmlns:a="http://schemas.openxmlformats.org/drawingml/2006/main">
               <a:graphicData uri="http://schemas.openxmlformats.org/drawingml/2006/picture">
                 <pic:pic xmlns:pic="http://schemas.openxmlformats.org/drawingml/2006/picture">
                   <pic:nvPicPr>
-                    <pic:cNvPr id="0" name="/var/folders/ct/4s__88_15831xl22xlgk6b480000gn/T//Hnc/BinData/EMB000025450642.png"/>
+                    <pic:cNvPr id="1268116158" name="그림 1" descr="텍스트, 스크린샷, 소프트웨어, 폰트이(가) 표시된 사진&#10;&#10;자동 생성된 설명"/>
                     <pic:cNvPicPr/>
                   </pic:nvPicPr>
                   <pic:blipFill>
@@ -3245,39 +6419,17 @@
                   <pic:spPr>
                     <a:xfrm>
                       <a:off x="0" y="0"/>
-                      <a:ext cx="2667000" cy="2300097"/>
+                      <a:ext cx="5400040" cy="2099310"/>
                     </a:xfrm>
                     <a:prstGeom prst="rect">
                       <a:avLst/>
                     </a:prstGeom>
-                    <a:effectLst/>
                   </pic:spPr>
                 </pic:pic>
               </a:graphicData>
             </a:graphic>
-          </wp:anchor>
+          </wp:inline>
         </w:drawing>
-      </w:r>
-      <w:r>
-        <w:rPr>
-          <w:rFonts w:ascii="굴림"/>
-          <w:sz w:val="28"/>
-        </w:rPr>
-        <w:t xml:space="preserve">1) mysite project </w:t>
-      </w:r>
-      <w:r>
-        <w:rPr>
-          <w:rFonts w:ascii="굴림"/>
-          <w:sz w:val="28"/>
-        </w:rPr>
-        <w:t>–</w:t>
-      </w:r>
-      <w:r>
-        <w:rPr>
-          <w:rFonts w:ascii="굴림" w:eastAsia="굴림"/>
-          <w:sz w:val="28"/>
-        </w:rPr>
-        <w:t xml:space="preserve"> static 및 template 화일들</w:t>
       </w:r>
     </w:p>
     <w:p>
@@ -3286,27 +6438,97 @@
       </w:pPr>
       <w:r>
         <w:rPr>
-          <w:noProof/>
-        </w:rPr>
+          <w:rFonts w:ascii="굴림"/>
+          <w:sz w:val="28"/>
+        </w:rPr>
+        <w:t xml:space="preserve">1) </w:t>
+      </w:r>
+      <w:proofErr w:type="spellStart"/>
+      <w:r>
+        <w:rPr>
+          <w:rFonts w:ascii="굴림" w:hint="eastAsia"/>
+          <w:sz w:val="28"/>
+        </w:rPr>
+        <w:t>d</w:t>
+      </w:r>
+      <w:r>
+        <w:rPr>
+          <w:rFonts w:ascii="굴림"/>
+          <w:sz w:val="28"/>
+        </w:rPr>
+        <w:t>jangoProject</w:t>
+      </w:r>
+      <w:proofErr w:type="spellEnd"/>
+      <w:r>
+        <w:rPr>
+          <w:rFonts w:ascii="굴림"/>
+          <w:sz w:val="28"/>
+        </w:rPr>
+        <w:t xml:space="preserve"> </w:t>
+      </w:r>
+      <w:r>
+        <w:rPr>
+          <w:rFonts w:ascii="굴림"/>
+          <w:sz w:val="28"/>
+        </w:rPr>
+        <w:t xml:space="preserve">project </w:t>
+      </w:r>
+      <w:r>
+        <w:rPr>
+          <w:rFonts w:ascii="굴림"/>
+          <w:sz w:val="28"/>
+        </w:rPr>
+        <w:t>–</w:t>
+      </w:r>
+      <w:r>
+        <w:rPr>
+          <w:rFonts w:ascii="굴림" w:eastAsia="굴림"/>
+          <w:sz w:val="28"/>
+        </w:rPr>
+        <w:t xml:space="preserve"> static 및 template 화일들</w:t>
+      </w:r>
+    </w:p>
+    <w:p>
+      <w:pPr>
+        <w:pStyle w:val="a3"/>
+      </w:pPr>
+    </w:p>
+    <w:p>
+      <w:pPr>
+        <w:pStyle w:val="a3"/>
+        <w:rPr>
+          <w:rFonts w:ascii="굴림" w:eastAsia="굴림"/>
+          <w:sz w:val="28"/>
+        </w:rPr>
+      </w:pPr>
+    </w:p>
+    <w:p>
+      <w:pPr>
+        <w:pStyle w:val="a3"/>
+        <w:rPr>
+          <w:rFonts w:ascii="굴림" w:eastAsia="굴림"/>
+          <w:sz w:val="28"/>
+        </w:rPr>
+      </w:pPr>
+      <w:r>
+        <w:rPr>
+          <w:rFonts w:ascii="굴림" w:eastAsia="굴림"/>
+          <w:sz w:val="28"/>
+        </w:rPr>
+        <w:lastRenderedPageBreak/>
         <w:drawing>
-          <wp:anchor distT="0" distB="0" distL="0" distR="0" simplePos="0" relativeHeight="5" behindDoc="0" locked="0" layoutInCell="1" allowOverlap="1" wp14:anchorId="4F11B59E" wp14:editId="75714CE1">
-            <wp:simplePos x="0" y="0"/>
-            <wp:positionH relativeFrom="page">
-              <wp:posOffset>1121537</wp:posOffset>
-            </wp:positionH>
-            <wp:positionV relativeFrom="page">
-              <wp:posOffset>2549652</wp:posOffset>
-            </wp:positionV>
-            <wp:extent cx="2937891" cy="5008118"/>
-            <wp:effectExtent l="0" t="0" r="0" b="0"/>
-            <wp:wrapSquare wrapText="bothSides"/>
-            <wp:docPr id="2" name="그림 %d 2"/>
-            <wp:cNvGraphicFramePr/>
+          <wp:inline distT="0" distB="0" distL="0" distR="0" wp14:anchorId="7859273E" wp14:editId="0F4360D3">
+            <wp:extent cx="3734124" cy="4069433"/>
+            <wp:effectExtent l="0" t="0" r="0" b="7620"/>
+            <wp:docPr id="1493671502" name="그림 1" descr="텍스트, 스크린샷, 폰트이(가) 표시된 사진&#10;&#10;자동 생성된 설명"/>
+            <wp:cNvGraphicFramePr>
+              <a:graphicFrameLocks xmlns:a="http://schemas.openxmlformats.org/drawingml/2006/main" noChangeAspect="1"/>
+            </wp:cNvGraphicFramePr>
             <a:graphic xmlns:a="http://schemas.openxmlformats.org/drawingml/2006/main">
               <a:graphicData uri="http://schemas.openxmlformats.org/drawingml/2006/picture">
                 <pic:pic xmlns:pic="http://schemas.openxmlformats.org/drawingml/2006/picture">
                   <pic:nvPicPr>
-                    <pic:cNvPr id="0" name="/var/folders/ct/4s__88_15831xl22xlgk6b480000gn/T//Hnc/BinData/EMB000025450643.png"/>
+                    <pic:cNvPr id="1493671502" name="그림 1" descr="텍스트, 스크린샷, 폰트이(가) 표시된 사진&#10;&#10;자동 생성된 설명"/>
                     <pic:cNvPicPr/>
                   </pic:nvPicPr>
                   <pic:blipFill>
@@ -3318,17 +6540,16 @@
                   <pic:spPr>
                     <a:xfrm>
                       <a:off x="0" y="0"/>
-                      <a:ext cx="2937891" cy="5008118"/>
+                      <a:ext cx="3734124" cy="4069433"/>
                     </a:xfrm>
                     <a:prstGeom prst="rect">
                       <a:avLst/>
                     </a:prstGeom>
-                    <a:effectLst/>
                   </pic:spPr>
                 </pic:pic>
               </a:graphicData>
             </a:graphic>
-          </wp:anchor>
+          </wp:inline>
         </w:drawing>
       </w:r>
     </w:p>
@@ -3363,197 +6584,53 @@
       <w:pPr>
         <w:pStyle w:val="a3"/>
         <w:rPr>
-          <w:rFonts w:ascii="굴림" w:eastAsia="굴림"/>
+          <w:rFonts w:ascii="굴림"/>
           <w:sz w:val="28"/>
         </w:rPr>
       </w:pPr>
-    </w:p>
-    <w:p>
-      <w:pPr>
-        <w:pStyle w:val="a3"/>
-        <w:rPr>
-          <w:rFonts w:ascii="굴림" w:eastAsia="굴림"/>
-          <w:sz w:val="28"/>
-        </w:rPr>
-      </w:pPr>
-    </w:p>
-    <w:p>
-      <w:pPr>
-        <w:pStyle w:val="a3"/>
-        <w:rPr>
-          <w:rFonts w:ascii="굴림" w:eastAsia="굴림"/>
-          <w:sz w:val="28"/>
-        </w:rPr>
-      </w:pPr>
-    </w:p>
-    <w:p>
-      <w:pPr>
-        <w:pStyle w:val="a3"/>
-        <w:rPr>
-          <w:rFonts w:ascii="굴림" w:eastAsia="굴림"/>
-          <w:sz w:val="28"/>
-        </w:rPr>
-      </w:pPr>
-    </w:p>
-    <w:p>
-      <w:pPr>
-        <w:pStyle w:val="a3"/>
-        <w:rPr>
-          <w:rFonts w:ascii="굴림" w:eastAsia="굴림"/>
-          <w:sz w:val="28"/>
-        </w:rPr>
-      </w:pPr>
-    </w:p>
-    <w:p>
-      <w:pPr>
-        <w:pStyle w:val="a3"/>
-        <w:rPr>
-          <w:rFonts w:ascii="굴림" w:eastAsia="굴림"/>
-          <w:sz w:val="28"/>
-        </w:rPr>
-      </w:pPr>
-    </w:p>
-    <w:p>
-      <w:pPr>
-        <w:pStyle w:val="a3"/>
-        <w:rPr>
-          <w:rFonts w:ascii="굴림" w:eastAsia="굴림"/>
-          <w:sz w:val="28"/>
-        </w:rPr>
-      </w:pPr>
-    </w:p>
-    <w:p>
-      <w:pPr>
-        <w:pStyle w:val="a3"/>
-        <w:rPr>
-          <w:rFonts w:ascii="굴림" w:eastAsia="굴림"/>
-          <w:sz w:val="28"/>
-        </w:rPr>
-      </w:pPr>
-    </w:p>
-    <w:p>
-      <w:pPr>
-        <w:pStyle w:val="a3"/>
-        <w:rPr>
-          <w:rFonts w:ascii="굴림" w:eastAsia="굴림"/>
-          <w:sz w:val="28"/>
-        </w:rPr>
-      </w:pPr>
-    </w:p>
-    <w:p>
-      <w:pPr>
-        <w:pStyle w:val="a3"/>
-        <w:rPr>
-          <w:rFonts w:ascii="굴림" w:eastAsia="굴림"/>
-          <w:sz w:val="28"/>
-        </w:rPr>
-      </w:pPr>
-    </w:p>
-    <w:p>
-      <w:pPr>
-        <w:pStyle w:val="a3"/>
-        <w:rPr>
-          <w:rFonts w:ascii="굴림" w:eastAsia="굴림"/>
-          <w:sz w:val="28"/>
-        </w:rPr>
-      </w:pPr>
-    </w:p>
-    <w:p>
-      <w:pPr>
-        <w:pStyle w:val="a3"/>
-        <w:rPr>
-          <w:rFonts w:ascii="굴림" w:eastAsia="굴림"/>
-          <w:sz w:val="28"/>
-        </w:rPr>
-      </w:pPr>
-    </w:p>
-    <w:p>
-      <w:pPr>
-        <w:pStyle w:val="a3"/>
-        <w:rPr>
-          <w:rFonts w:ascii="굴림" w:eastAsia="굴림"/>
-          <w:sz w:val="28"/>
-        </w:rPr>
-      </w:pPr>
-    </w:p>
-    <w:p>
-      <w:pPr>
-        <w:pStyle w:val="a3"/>
-        <w:rPr>
-          <w:rFonts w:ascii="굴림" w:eastAsia="굴림"/>
-          <w:sz w:val="28"/>
-        </w:rPr>
-      </w:pPr>
-    </w:p>
-    <w:p>
-      <w:pPr>
-        <w:pStyle w:val="a3"/>
-        <w:rPr>
-          <w:rFonts w:ascii="굴림" w:eastAsia="굴림"/>
-          <w:sz w:val="28"/>
-        </w:rPr>
-      </w:pPr>
+      <w:r>
+        <w:rPr>
+          <w:rFonts w:ascii="굴림"/>
+          <w:sz w:val="28"/>
+        </w:rPr>
+        <w:t xml:space="preserve">2) </w:t>
+      </w:r>
+      <w:proofErr w:type="spellStart"/>
+      <w:r>
+        <w:rPr>
+          <w:rFonts w:ascii="굴림"/>
+          <w:sz w:val="28"/>
+        </w:rPr>
+        <w:t>pyms</w:t>
+      </w:r>
+      <w:proofErr w:type="spellEnd"/>
+      <w:r>
+        <w:rPr>
+          <w:rFonts w:ascii="굴림"/>
+          <w:sz w:val="28"/>
+        </w:rPr>
+        <w:t xml:space="preserve"> app</w:t>
+      </w:r>
     </w:p>
     <w:p>
       <w:pPr>
         <w:pStyle w:val="a3"/>
       </w:pPr>
       <w:r>
-        <w:rPr>
-          <w:rFonts w:ascii="굴림"/>
-          <w:sz w:val="28"/>
-        </w:rPr>
-        <w:t>2) common app</w:t>
-      </w:r>
-    </w:p>
-    <w:p>
-      <w:pPr>
-        <w:pStyle w:val="a3"/>
-      </w:pPr>
-      <w:r>
-        <w:br w:type="page"/>
-      </w:r>
-    </w:p>
-    <w:p>
-      <w:pPr>
-        <w:pStyle w:val="a3"/>
-      </w:pPr>
-      <w:r>
-        <w:rPr>
-          <w:rFonts w:ascii="굴림"/>
-          <w:sz w:val="28"/>
-        </w:rPr>
         <w:lastRenderedPageBreak/>
-        <w:t>3) pybo app</w:t>
-      </w:r>
-    </w:p>
-    <w:p>
-      <w:pPr>
-        <w:pStyle w:val="a3"/>
-      </w:pPr>
-      <w:r>
-        <w:rPr>
-          <w:noProof/>
-        </w:rPr>
         <w:drawing>
-          <wp:anchor distT="0" distB="0" distL="0" distR="0" simplePos="0" relativeHeight="4" behindDoc="0" locked="0" layoutInCell="1" allowOverlap="1" wp14:anchorId="169F55D1" wp14:editId="79ABF2FC">
-            <wp:simplePos x="0" y="0"/>
-            <wp:positionH relativeFrom="page">
-              <wp:posOffset>1138428</wp:posOffset>
-            </wp:positionH>
-            <wp:positionV relativeFrom="page">
-              <wp:posOffset>1662430</wp:posOffset>
-            </wp:positionV>
-            <wp:extent cx="2387600" cy="3671443"/>
+          <wp:inline distT="0" distB="0" distL="0" distR="0" wp14:anchorId="72390AB2" wp14:editId="1115B2F5">
+            <wp:extent cx="5400040" cy="3930650"/>
             <wp:effectExtent l="0" t="0" r="0" b="0"/>
-            <wp:wrapSquare wrapText="bothSides"/>
-            <wp:docPr id="3" name="그림 %d 3"/>
-            <wp:cNvGraphicFramePr/>
+            <wp:docPr id="1625616864" name="그림 1" descr="텍스트, 스크린샷이(가) 표시된 사진&#10;&#10;자동 생성된 설명"/>
+            <wp:cNvGraphicFramePr>
+              <a:graphicFrameLocks xmlns:a="http://schemas.openxmlformats.org/drawingml/2006/main" noChangeAspect="1"/>
+            </wp:cNvGraphicFramePr>
             <a:graphic xmlns:a="http://schemas.openxmlformats.org/drawingml/2006/main">
               <a:graphicData uri="http://schemas.openxmlformats.org/drawingml/2006/picture">
                 <pic:pic xmlns:pic="http://schemas.openxmlformats.org/drawingml/2006/picture">
                   <pic:nvPicPr>
-                    <pic:cNvPr id="0" name="/var/folders/ct/4s__88_15831xl22xlgk6b480000gn/T//Hnc/BinData/EMB000025450644.png"/>
+                    <pic:cNvPr id="1625616864" name="그림 1" descr="텍스트, 스크린샷이(가) 표시된 사진&#10;&#10;자동 생성된 설명"/>
                     <pic:cNvPicPr/>
                   </pic:nvPicPr>
                   <pic:blipFill>
@@ -3565,17 +6642,93 @@
                   <pic:spPr>
                     <a:xfrm>
                       <a:off x="0" y="0"/>
-                      <a:ext cx="2387600" cy="3671443"/>
+                      <a:ext cx="5400040" cy="3930650"/>
                     </a:xfrm>
                     <a:prstGeom prst="rect">
                       <a:avLst/>
                     </a:prstGeom>
-                    <a:effectLst/>
                   </pic:spPr>
                 </pic:pic>
               </a:graphicData>
             </a:graphic>
-          </wp:anchor>
+          </wp:inline>
+        </w:drawing>
+      </w:r>
+    </w:p>
+    <w:p>
+      <w:pPr>
+        <w:pStyle w:val="a3"/>
+      </w:pPr>
+      <w:r>
+        <w:br w:type="page"/>
+      </w:r>
+    </w:p>
+    <w:p>
+      <w:pPr>
+        <w:pStyle w:val="a3"/>
+      </w:pPr>
+      <w:r>
+        <w:rPr>
+          <w:rFonts w:ascii="굴림"/>
+          <w:sz w:val="28"/>
+        </w:rPr>
+        <w:lastRenderedPageBreak/>
+        <w:t xml:space="preserve">3) </w:t>
+      </w:r>
+      <w:r>
+        <w:rPr>
+          <w:rFonts w:ascii="굴림"/>
+          <w:sz w:val="28"/>
+        </w:rPr>
+        <w:t xml:space="preserve">login </w:t>
+      </w:r>
+      <w:r>
+        <w:rPr>
+          <w:rFonts w:ascii="굴림"/>
+          <w:sz w:val="28"/>
+        </w:rPr>
+        <w:t>app</w:t>
+      </w:r>
+    </w:p>
+    <w:p>
+      <w:pPr>
+        <w:pStyle w:val="a3"/>
+      </w:pPr>
+      <w:r>
+        <w:drawing>
+          <wp:inline distT="0" distB="0" distL="0" distR="0" wp14:anchorId="1B5DD174" wp14:editId="79390589">
+            <wp:extent cx="5342083" cy="2278577"/>
+            <wp:effectExtent l="0" t="0" r="0" b="7620"/>
+            <wp:docPr id="1824194833" name="그림 1" descr="텍스트, 스크린샷, 폰트이(가) 표시된 사진&#10;&#10;자동 생성된 설명"/>
+            <wp:cNvGraphicFramePr>
+              <a:graphicFrameLocks xmlns:a="http://schemas.openxmlformats.org/drawingml/2006/main" noChangeAspect="1"/>
+            </wp:cNvGraphicFramePr>
+            <a:graphic xmlns:a="http://schemas.openxmlformats.org/drawingml/2006/main">
+              <a:graphicData uri="http://schemas.openxmlformats.org/drawingml/2006/picture">
+                <pic:pic xmlns:pic="http://schemas.openxmlformats.org/drawingml/2006/picture">
+                  <pic:nvPicPr>
+                    <pic:cNvPr id="1824194833" name="그림 1" descr="텍스트, 스크린샷, 폰트이(가) 표시된 사진&#10;&#10;자동 생성된 설명"/>
+                    <pic:cNvPicPr/>
+                  </pic:nvPicPr>
+                  <pic:blipFill>
+                    <a:blip r:embed="rId8"/>
+                    <a:stretch>
+                      <a:fillRect/>
+                    </a:stretch>
+                  </pic:blipFill>
+                  <pic:spPr>
+                    <a:xfrm>
+                      <a:off x="0" y="0"/>
+                      <a:ext cx="5342083" cy="2278577"/>
+                    </a:xfrm>
+                    <a:prstGeom prst="rect">
+                      <a:avLst/>
+                    </a:prstGeom>
+                  </pic:spPr>
+                </pic:pic>
+              </a:graphicData>
+            </a:graphic>
+          </wp:inline>
         </w:drawing>
       </w:r>
     </w:p>
@@ -3721,7 +6874,23 @@
           <w:rFonts w:ascii="굴림" w:eastAsia="굴림"/>
           <w:sz w:val="28"/>
         </w:rPr>
-        <w:t>1. 반드시 M(model)T(template)V(view) 패턴 사용 : 10점</w:t>
+        <w:t xml:space="preserve">1. 반드시 M(model)T(template)V(view) 패턴 </w:t>
+      </w:r>
+      <w:proofErr w:type="gramStart"/>
+      <w:r>
+        <w:rPr>
+          <w:rFonts w:ascii="굴림" w:eastAsia="굴림"/>
+          <w:sz w:val="28"/>
+        </w:rPr>
+        <w:t>사용 :</w:t>
+      </w:r>
+      <w:proofErr w:type="gramEnd"/>
+      <w:r>
+        <w:rPr>
+          <w:rFonts w:ascii="굴림" w:eastAsia="굴림"/>
+          <w:sz w:val="28"/>
+        </w:rPr>
+        <w:t xml:space="preserve"> 10점</w:t>
       </w:r>
     </w:p>
     <w:p>
@@ -3733,7 +6902,23 @@
           <w:rFonts w:ascii="굴림" w:eastAsia="굴림"/>
           <w:sz w:val="28"/>
         </w:rPr>
-        <w:t>2. R(전체 조회, 상세조회), I(등록),  U(수정), D(삭제) : 8점</w:t>
+        <w:t>2. R(전체 조회, 상세조회), I(등록</w:t>
+      </w:r>
+      <w:proofErr w:type="gramStart"/>
+      <w:r>
+        <w:rPr>
+          <w:rFonts w:ascii="굴림" w:eastAsia="굴림"/>
+          <w:sz w:val="28"/>
+        </w:rPr>
+        <w:t>),  U</w:t>
+      </w:r>
+      <w:proofErr w:type="gramEnd"/>
+      <w:r>
+        <w:rPr>
+          <w:rFonts w:ascii="굴림" w:eastAsia="굴림"/>
+          <w:sz w:val="28"/>
+        </w:rPr>
+        <w:t>(수정), D(삭제) : 8점</w:t>
       </w:r>
     </w:p>
     <w:p>
@@ -3745,7 +6930,39 @@
           <w:rFonts w:ascii="굴림" w:eastAsia="굴림"/>
           <w:sz w:val="28"/>
         </w:rPr>
-        <w:t>2. 모든 서비스는 로긴 서비스  : 5점</w:t>
+        <w:t xml:space="preserve">2. 모든 서비스는 </w:t>
+      </w:r>
+      <w:proofErr w:type="spellStart"/>
+      <w:r>
+        <w:rPr>
+          <w:rFonts w:ascii="굴림" w:eastAsia="굴림"/>
+          <w:sz w:val="28"/>
+        </w:rPr>
+        <w:t>로긴</w:t>
+      </w:r>
+      <w:proofErr w:type="spellEnd"/>
+      <w:r>
+        <w:rPr>
+          <w:rFonts w:ascii="굴림" w:eastAsia="굴림"/>
+          <w:sz w:val="28"/>
+        </w:rPr>
+        <w:t xml:space="preserve"> </w:t>
+      </w:r>
+      <w:proofErr w:type="gramStart"/>
+      <w:r>
+        <w:rPr>
+          <w:rFonts w:ascii="굴림" w:eastAsia="굴림"/>
+          <w:sz w:val="28"/>
+        </w:rPr>
+        <w:t>서비스  :</w:t>
+      </w:r>
+      <w:proofErr w:type="gramEnd"/>
+      <w:r>
+        <w:rPr>
+          <w:rFonts w:ascii="굴림" w:eastAsia="굴림"/>
+          <w:sz w:val="28"/>
+        </w:rPr>
+        <w:t xml:space="preserve"> 5점</w:t>
       </w:r>
     </w:p>
     <w:p>
@@ -3757,7 +6974,23 @@
           <w:rFonts w:ascii="굴림" w:eastAsia="굴림"/>
           <w:sz w:val="28"/>
         </w:rPr>
-        <w:t>2. 회원 가입 : 5점</w:t>
+        <w:t xml:space="preserve">2. 회원 </w:t>
+      </w:r>
+      <w:proofErr w:type="gramStart"/>
+      <w:r>
+        <w:rPr>
+          <w:rFonts w:ascii="굴림" w:eastAsia="굴림"/>
+          <w:sz w:val="28"/>
+        </w:rPr>
+        <w:t>가입 :</w:t>
+      </w:r>
+      <w:proofErr w:type="gramEnd"/>
+      <w:r>
+        <w:rPr>
+          <w:rFonts w:ascii="굴림" w:eastAsia="굴림"/>
+          <w:sz w:val="28"/>
+        </w:rPr>
+        <w:t xml:space="preserve"> 5점</w:t>
       </w:r>
     </w:p>
     <w:p>
@@ -3769,7 +7002,23 @@
           <w:rFonts w:ascii="굴림" w:eastAsia="굴림"/>
           <w:sz w:val="28"/>
         </w:rPr>
-        <w:t>3. 모델 두 개 이상 : 10점</w:t>
+        <w:t xml:space="preserve">3. 모델 두 개 </w:t>
+      </w:r>
+      <w:proofErr w:type="gramStart"/>
+      <w:r>
+        <w:rPr>
+          <w:rFonts w:ascii="굴림" w:eastAsia="굴림"/>
+          <w:sz w:val="28"/>
+        </w:rPr>
+        <w:t>이상 :</w:t>
+      </w:r>
+      <w:proofErr w:type="gramEnd"/>
+      <w:r>
+        <w:rPr>
+          <w:rFonts w:ascii="굴림" w:eastAsia="굴림"/>
+          <w:sz w:val="28"/>
+        </w:rPr>
+        <w:t xml:space="preserve"> 10점</w:t>
       </w:r>
     </w:p>
     <w:p>
@@ -3793,7 +7042,32 @@
           <w:rFonts w:ascii="굴림" w:eastAsia="굴림"/>
           <w:sz w:val="28"/>
         </w:rPr>
-        <w:t>5. 네비게이션바 : 3점</w:t>
+        <w:t xml:space="preserve">5. </w:t>
+      </w:r>
+      <w:proofErr w:type="spellStart"/>
+      <w:proofErr w:type="gramStart"/>
+      <w:r>
+        <w:rPr>
+          <w:rFonts w:ascii="굴림" w:eastAsia="굴림"/>
+          <w:sz w:val="28"/>
+        </w:rPr>
+        <w:t>네비게이션바</w:t>
+      </w:r>
+      <w:proofErr w:type="spellEnd"/>
+      <w:r>
+        <w:rPr>
+          <w:rFonts w:ascii="굴림" w:eastAsia="굴림"/>
+          <w:sz w:val="28"/>
+        </w:rPr>
+        <w:t xml:space="preserve"> :</w:t>
+      </w:r>
+      <w:proofErr w:type="gramEnd"/>
+      <w:r>
+        <w:rPr>
+          <w:rFonts w:ascii="굴림" w:eastAsia="굴림"/>
+          <w:sz w:val="28"/>
+        </w:rPr>
+        <w:t xml:space="preserve"> 3점</w:t>
       </w:r>
     </w:p>
     <w:p>
@@ -3805,7 +7079,39 @@
           <w:rFonts w:ascii="굴림" w:eastAsia="굴림"/>
           <w:sz w:val="28"/>
         </w:rPr>
-        <w:t>6. 대량 리스트는 페이징 처리 : 4점</w:t>
+        <w:t xml:space="preserve">6. 대량 리스트는 </w:t>
+      </w:r>
+      <w:proofErr w:type="spellStart"/>
+      <w:r>
+        <w:rPr>
+          <w:rFonts w:ascii="굴림" w:eastAsia="굴림"/>
+          <w:sz w:val="28"/>
+        </w:rPr>
+        <w:t>페이징</w:t>
+      </w:r>
+      <w:proofErr w:type="spellEnd"/>
+      <w:r>
+        <w:rPr>
+          <w:rFonts w:ascii="굴림" w:eastAsia="굴림"/>
+          <w:sz w:val="28"/>
+        </w:rPr>
+        <w:t xml:space="preserve"> </w:t>
+      </w:r>
+      <w:proofErr w:type="gramStart"/>
+      <w:r>
+        <w:rPr>
+          <w:rFonts w:ascii="굴림" w:eastAsia="굴림"/>
+          <w:sz w:val="28"/>
+        </w:rPr>
+        <w:t>처리 :</w:t>
+      </w:r>
+      <w:proofErr w:type="gramEnd"/>
+      <w:r>
+        <w:rPr>
+          <w:rFonts w:ascii="굴림" w:eastAsia="굴림"/>
+          <w:sz w:val="28"/>
+        </w:rPr>
+        <w:t xml:space="preserve"> 4점</w:t>
       </w:r>
     </w:p>
     <w:sectPr>
